--- a/Spring-boot参考文档-中译.docx
+++ b/Spring-boot参考文档-中译.docx
@@ -3,8 +3,102 @@
 <w:document xmlns:wpc="http://schemas.microsoft.com/office/word/2010/wordprocessingCanvas" xmlns:mc="http://schemas.openxmlformats.org/markup-compatibility/2006" xmlns:o="urn:schemas-microsoft-com:office:office" xmlns:r="http://schemas.openxmlformats.org/officeDocument/2006/relationships" xmlns:m="http://schemas.openxmlformats.org/officeDocument/2006/math" xmlns:v="urn:schemas-microsoft-com:vml" xmlns:wp14="http://schemas.microsoft.com/office/word/2010/wordprocessingDrawing" xmlns:wp="http://schemas.openxmlformats.org/drawingml/2006/wordprocessingDrawing" xmlns:w="http://schemas.openxmlformats.org/wordprocessingml/2006/main" xmlns:w14="http://schemas.microsoft.com/office/word/2010/wordml" xmlns:w10="urn:schemas-microsoft-com:office:word" xmlns:w15="http://schemas.microsoft.com/office/word/2012/wordml" xmlns:wpg="http://schemas.microsoft.com/office/word/2010/wordprocessingGroup" xmlns:wpi="http://schemas.microsoft.com/office/word/2010/wordprocessingInk" xmlns:wne="http://schemas.microsoft.com/office/word/2006/wordml" xmlns:wps="http://schemas.microsoft.com/office/word/2010/wordprocessingShape" xmlns:wpsCustomData="http://www.wps.cn/officeDocument/2013/wpsCustomData" mc:Ignorable="w14 w15 wp14">
   <w:body>
     <w:p>
+      <w:pPr>
+        <w:pStyle w:val="4"/>
+        <w:bidi w:val="0"/>
+        <w:rPr>
+          <w:rFonts w:hint="eastAsia"/>
+        </w:rPr>
+      </w:pPr>
+      <w:r>
+        <w:rPr>
+          <w:rFonts w:hint="eastAsia"/>
+        </w:rPr>
+        <w:t>4.7.4 内置的Servlet容器支持</w:t>
+      </w:r>
       <w:bookmarkStart w:id="0" w:name="_GoBack"/>
       <w:bookmarkEnd w:id="0"/>
+    </w:p>
+    <w:p>
+      <w:pPr>
+        <w:ind w:left="0" w:leftChars="0" w:firstLine="0" w:firstLineChars="0"/>
+        <w:rPr>
+          <w:rFonts w:hint="eastAsia"/>
+        </w:rPr>
+      </w:pPr>
+      <w:r>
+        <w:rPr>
+          <w:rFonts w:hint="eastAsia"/>
+        </w:rPr>
+        <w:t>Spring Boot内置了很多对Servlet容器的支持类，这些Servlet容器包括Tomcat、Jetty、与Undertow等，大多数的开发者都会使用一个合适的Servlet Starter得到一个已经完全配置好的容器实例，缺省情况下，内置的web服务器监听8080端口上的HTTP请求。</w:t>
+      </w:r>
+    </w:p>
+    <w:p>
+      <w:pPr>
+        <w:ind w:left="0" w:leftChars="0" w:firstLine="0" w:firstLineChars="0"/>
+        <w:rPr>
+          <w:rFonts w:hint="eastAsia"/>
+        </w:rPr>
+      </w:pPr>
+      <w:r>
+        <w:rPr>
+          <w:rFonts w:hint="eastAsia"/>
+        </w:rPr>
+        <w:t>- Servlets、Filters与Listeners</w:t>
+      </w:r>
+    </w:p>
+    <w:p>
+      <w:pPr>
+        <w:ind w:left="0" w:leftChars="0" w:firstLine="0" w:firstLineChars="0"/>
+        <w:rPr>
+          <w:rFonts w:hint="eastAsia"/>
+        </w:rPr>
+      </w:pPr>
+      <w:r>
+        <w:rPr>
+          <w:rFonts w:hint="eastAsia"/>
+        </w:rPr>
+        <w:t>当使用内置的servlet容器时，你可以通过使用Spring Bean或者和扫描Servlet组件的方式注册Servlet标准中的servlets、过滤器、监听器等。</w:t>
+      </w:r>
+    </w:p>
+    <w:p>
+      <w:pPr>
+        <w:ind w:left="0" w:leftChars="0" w:firstLine="0" w:firstLineChars="0"/>
+        <w:rPr>
+          <w:rFonts w:hint="eastAsia"/>
+        </w:rPr>
+      </w:pPr>
+      <w:r>
+        <w:rPr>
+          <w:rFonts w:hint="eastAsia"/>
+        </w:rPr>
+        <w:t>- 通过Spring Bean的方式注册Servlets、过滤器、监听器</w:t>
+      </w:r>
+    </w:p>
+    <w:p>
+      <w:pPr>
+        <w:ind w:left="0" w:leftChars="0" w:firstLine="0" w:firstLineChars="0"/>
+        <w:rPr>
+          <w:rFonts w:hint="eastAsia"/>
+        </w:rPr>
+      </w:pPr>
+      <w:r>
+        <w:rPr>
+          <w:rFonts w:hint="eastAsia"/>
+        </w:rPr>
+        <w:t>任何以Spring Bean形式存在的Servlet、Filter、或者监听器对象实例，都会注册到内嵌的web容器中，This can be particularly convenient if you want to refer to a value from your application.properties during configuration.</w:t>
+      </w:r>
+    </w:p>
+    <w:p>
+      <w:pPr>
+        <w:ind w:left="0" w:leftChars="0" w:firstLine="0" w:firstLineChars="0"/>
+      </w:pPr>
+      <w:r>
+        <w:rPr>
+          <w:rFonts w:hint="eastAsia"/>
+        </w:rPr>
+        <w:t>缺省情况下，如果上下文中只包含一个Servlet，它映射的路径就是/，在多个Servlet的情况下，servlet的名字会作为映射的路径的前缀，过滤器都是映射到/*路径的。</w:t>
+      </w:r>
     </w:p>
     <w:sectPr>
       <w:pgSz w:w="11900" w:h="16840"/>
@@ -21,7 +115,7 @@
   <w:docDefaults>
     <w:rPrDefault>
       <w:rPr>
-        <w:rFonts w:asciiTheme="minorHAnsi" w:hAnsiTheme="minorHAnsi" w:eastAsiaTheme="minorEastAsia" w:cstheme="minorBidi"/>
+        <w:rFonts w:ascii="Times New Roman" w:hAnsi="Times New Roman" w:eastAsia="宋体" w:cs="Times New Roman"/>
       </w:rPr>
     </w:rPrDefault>
   </w:docDefaults>
@@ -91,7 +185,7 @@
     <w:lsdException w:qFormat="1" w:unhideWhenUsed="0" w:uiPriority="10" w:semiHidden="0" w:name="Title"/>
     <w:lsdException w:uiPriority="99" w:name="Closing"/>
     <w:lsdException w:uiPriority="99" w:name="Signature"/>
-    <w:lsdException w:qFormat="1" w:uiPriority="1" w:name="Default Paragraph Font"/>
+    <w:lsdException w:qFormat="1" w:uiPriority="1" w:semiHidden="0" w:name="Default Paragraph Font"/>
     <w:lsdException w:uiPriority="99" w:name="Body Text"/>
     <w:lsdException w:uiPriority="99" w:name="Body Text Indent"/>
     <w:lsdException w:uiPriority="99" w:name="List Continue"/>
@@ -122,14 +216,14 @@
     <w:lsdException w:uiPriority="99" w:name="HTML Acronym"/>
     <w:lsdException w:uiPriority="99" w:name="HTML Address"/>
     <w:lsdException w:uiPriority="99" w:name="HTML Cite"/>
-    <w:lsdException w:qFormat="1" w:uiPriority="99" w:name="HTML Code"/>
+    <w:lsdException w:qFormat="1" w:uiPriority="99" w:semiHidden="0" w:name="HTML Code"/>
     <w:lsdException w:uiPriority="99" w:name="HTML Definition"/>
     <w:lsdException w:uiPriority="99" w:name="HTML Keyboard"/>
-    <w:lsdException w:qFormat="1" w:uiPriority="99" w:name="HTML Preformatted"/>
+    <w:lsdException w:qFormat="1" w:uiPriority="99" w:semiHidden="0" w:name="HTML Preformatted"/>
     <w:lsdException w:uiPriority="99" w:name="HTML Sample"/>
     <w:lsdException w:uiPriority="99" w:name="HTML Typewriter"/>
     <w:lsdException w:uiPriority="99" w:name="HTML Variable"/>
-    <w:lsdException w:qFormat="1" w:uiPriority="99" w:name="Normal Table"/>
+    <w:lsdException w:qFormat="1" w:uiPriority="99" w:semiHidden="0" w:name="Normal Table"/>
     <w:lsdException w:uiPriority="99" w:name="annotation subject"/>
     <w:lsdException w:uiPriority="99" w:name="Table Simple 1"/>
     <w:lsdException w:uiPriority="99" w:name="Table Simple 2"/>
@@ -173,7 +267,7 @@
     <w:lsdException w:uiPriority="99" w:name="Table Web 1"/>
     <w:lsdException w:uiPriority="99" w:name="Table Web 2"/>
     <w:lsdException w:uiPriority="99" w:name="Table Web 3"/>
-    <w:lsdException w:qFormat="1" w:uiPriority="99" w:name="Balloon Text"/>
+    <w:lsdException w:qFormat="1" w:uiPriority="99" w:semiHidden="0" w:name="Balloon Text"/>
     <w:lsdException w:qFormat="1" w:unhideWhenUsed="0" w:uiPriority="39" w:semiHidden="0" w:name="Table Grid"/>
     <w:lsdException w:uiPriority="99" w:name="Table Theme"/>
     <w:lsdException w:unhideWhenUsed="0" w:uiPriority="60" w:semiHidden="0" w:name="Light Shading"/>
@@ -627,6 +721,7 @@
     <w:name w:val="Unresolved Mention"/>
     <w:basedOn w:val="9"/>
     <w:unhideWhenUsed/>
+    <w:qFormat/>
     <w:uiPriority w:val="99"/>
     <w:rPr>
       <w:color w:val="808080"/>

--- a/Spring-boot参考文档-中译.docx
+++ b/Spring-boot参考文档-中译.docx
@@ -1,182 +1,220 @@
 
 <file path=word/document.xml><?xml version="1.0" encoding="utf-8"?>
-<w:document xmlns:wpc="http://schemas.microsoft.com/office/word/2010/wordprocessingCanvas" xmlns:cx="http://schemas.microsoft.com/office/drawing/2014/chartex" xmlns:cx1="http://schemas.microsoft.com/office/drawing/2015/9/8/chartex" xmlns:cx2="http://schemas.microsoft.com/office/drawing/2015/10/21/chartex" xmlns:cx3="http://schemas.microsoft.com/office/drawing/2016/5/9/chartex" xmlns:cx4="http://schemas.microsoft.com/office/drawing/2016/5/10/chartex" xmlns:cx5="http://schemas.microsoft.com/office/drawing/2016/5/11/chartex" xmlns:cx6="http://schemas.microsoft.com/office/drawing/2016/5/12/chartex" xmlns:cx7="http://schemas.microsoft.com/office/drawing/2016/5/13/chartex" xmlns:cx8="http://schemas.microsoft.com/office/drawing/2016/5/14/chartex" xmlns:mc="http://schemas.openxmlformats.org/markup-compatibility/2006" xmlns:aink="http://schemas.microsoft.com/office/drawing/2016/ink" xmlns:am3d="http://schemas.microsoft.com/office/drawing/2017/model3d" xmlns:o="urn:schemas-microsoft-com:office:office" xmlns:r="http://schemas.openxmlformats.org/officeDocument/2006/relationships" xmlns:m="http://schemas.openxmlformats.org/officeDocument/2006/math" xmlns:v="urn:schemas-microsoft-com:vml" xmlns:wp14="http://schemas.microsoft.com/office/word/2010/wordprocessingDrawing" xmlns:wp="http://schemas.openxmlformats.org/drawingml/2006/wordprocessingDrawing" xmlns:w10="urn:schemas-microsoft-com:office:word" xmlns:w="http://schemas.openxmlformats.org/wordprocessingml/2006/main" xmlns:w14="http://schemas.microsoft.com/office/word/2010/wordml" xmlns:w15="http://schemas.microsoft.com/office/word/2012/wordml" xmlns:w16cex="http://schemas.microsoft.com/office/word/2018/wordml/cex" xmlns:w16cid="http://schemas.microsoft.com/office/word/2016/wordml/cid" xmlns:w16="http://schemas.microsoft.com/office/word/2018/wordml" xmlns:w16se="http://schemas.microsoft.com/office/word/2015/wordml/symex" xmlns:wpg="http://schemas.microsoft.com/office/word/2010/wordprocessingGroup" xmlns:wpi="http://schemas.microsoft.com/office/word/2010/wordprocessingInk" xmlns:wne="http://schemas.microsoft.com/office/word/2006/wordml" xmlns:wps="http://schemas.microsoft.com/office/word/2010/wordprocessingShape" mc:Ignorable="w14 w15 w16se w16cid w16 w16cex wp14">
+<w:document xmlns:wpc="http://schemas.microsoft.com/office/word/2010/wordprocessingCanvas" xmlns:mc="http://schemas.openxmlformats.org/markup-compatibility/2006" xmlns:o="urn:schemas-microsoft-com:office:office" xmlns:r="http://schemas.openxmlformats.org/officeDocument/2006/relationships" xmlns:m="http://schemas.openxmlformats.org/officeDocument/2006/math" xmlns:v="urn:schemas-microsoft-com:vml" xmlns:wp14="http://schemas.microsoft.com/office/word/2010/wordprocessingDrawing" xmlns:wp="http://schemas.openxmlformats.org/drawingml/2006/wordprocessingDrawing" xmlns:w="http://schemas.openxmlformats.org/wordprocessingml/2006/main" xmlns:w14="http://schemas.microsoft.com/office/word/2010/wordml" xmlns:w10="urn:schemas-microsoft-com:office:word" xmlns:w15="http://schemas.microsoft.com/office/word/2012/wordml" xmlns:wpg="http://schemas.microsoft.com/office/word/2010/wordprocessingGroup" xmlns:wpi="http://schemas.microsoft.com/office/word/2010/wordprocessingInk" xmlns:wne="http://schemas.microsoft.com/office/word/2006/wordml" xmlns:wps="http://schemas.microsoft.com/office/word/2010/wordprocessingShape" xmlns:wpsCustomData="http://www.wps.cn/officeDocument/2013/wpsCustomData" mc:Ignorable="w14 w15 wp14">
   <w:body>
     <w:p>
       <w:pPr>
+        <w:pStyle w:val="4"/>
+      </w:pPr>
+      <w:r>
+        <w:rPr>
+          <w:rFonts w:hint="eastAsia"/>
+        </w:rPr>
+        <w:t>4.7.4 内置的Servlet容器支持</w:t>
+      </w:r>
+    </w:p>
+    <w:p>
+      <w:pPr>
+        <w:ind w:firstLine="0" w:firstLineChars="0"/>
+      </w:pPr>
+      <w:r>
+        <w:rPr>
+          <w:rFonts w:hint="eastAsia"/>
+        </w:rPr>
+        <w:t>Spring Boot内置了很多对Servlet容器的支持类，这些Servlet容器包括Tomcat、Jetty、与Undertow等，大多数的开发者都会使用一个合适的Servlet Starter得到一个已经完全配置好的容器实例，缺省情况下，内置的web服务器监听8080端口上的HTTP请求。</w:t>
+      </w:r>
+    </w:p>
+    <w:p>
+      <w:pPr>
+        <w:ind w:firstLine="0" w:firstLineChars="0"/>
+      </w:pPr>
+      <w:r>
+        <w:rPr>
+          <w:rFonts w:hint="eastAsia"/>
+        </w:rPr>
+        <w:t>- Servlets、Filters与Listeners</w:t>
+      </w:r>
+    </w:p>
+    <w:p>
+      <w:pPr>
+        <w:ind w:firstLine="0" w:firstLineChars="0"/>
+      </w:pPr>
+      <w:r>
+        <w:rPr>
+          <w:rFonts w:hint="eastAsia"/>
+        </w:rPr>
+        <w:t>当使用内置的servlet容器时，你可以通过使用Spring Bean或者和扫描Servlet组件的方式注册Servlet标准中的servlets、过滤器、监听器等。</w:t>
+      </w:r>
+    </w:p>
+    <w:p>
+      <w:pPr>
+        <w:ind w:firstLine="0" w:firstLineChars="0"/>
+      </w:pPr>
+      <w:r>
+        <w:rPr>
+          <w:rFonts w:hint="eastAsia"/>
+        </w:rPr>
+        <w:t>- 通过Spring Bean的方式注册Servlets、过滤器、监听器</w:t>
+      </w:r>
+    </w:p>
+    <w:p>
+      <w:pPr>
+        <w:ind w:firstLine="0" w:firstLineChars="0"/>
+      </w:pPr>
+      <w:r>
+        <w:rPr>
+          <w:rFonts w:hint="eastAsia"/>
+        </w:rPr>
+        <w:t>任何以Spring Bean形式存在的Servlet、Filter、或者监听器对象实例，都会注册到内嵌的web容器中，This can be particularly convenient if you want to refer to a value from your application.properties during configuration.</w:t>
+      </w:r>
+    </w:p>
+    <w:p>
+      <w:pPr>
+        <w:ind w:firstLine="0" w:firstLineChars="0"/>
+      </w:pPr>
+      <w:r>
+        <w:rPr>
+          <w:rFonts w:hint="eastAsia"/>
+        </w:rPr>
+        <w:t>缺省情况下，如果上下文中只包含一个Servlet，它映射的路径就是/，在多个Servlet的情况下，servlet的名字会作为映射的路径的前缀，过滤器都是映射到/*路径的。</w:t>
+      </w:r>
+    </w:p>
+    <w:p>
+      <w:pPr>
+        <w:pStyle w:val="2"/>
+      </w:pPr>
+      <w:r>
+        <w:rPr>
+          <w:rFonts w:hint="eastAsia"/>
+        </w:rPr>
+        <w:t>第五部分 Spring</w:t>
+      </w:r>
+      <w:r>
+        <w:t xml:space="preserve"> </w:t>
+      </w:r>
+      <w:r>
+        <w:rPr>
+          <w:rFonts w:hint="eastAsia"/>
+        </w:rPr>
+        <w:t>Boot特性</w:t>
+      </w:r>
+    </w:p>
+    <w:p>
+      <w:pPr>
         <w:pStyle w:val="3"/>
       </w:pPr>
       <w:r>
         <w:rPr>
-          <w:rFonts w:hint="eastAsia"/>
-        </w:rPr>
-        <w:t xml:space="preserve">4.7.4 </w:t>
-      </w:r>
-      <w:r>
-        <w:rPr>
-          <w:rFonts w:hint="eastAsia"/>
-        </w:rPr>
-        <w:t>内置的</w:t>
-      </w:r>
-      <w:r>
-        <w:rPr>
-          <w:rFonts w:hint="eastAsia"/>
-        </w:rPr>
-        <w:t>Servlet</w:t>
-      </w:r>
-      <w:r>
-        <w:rPr>
-          <w:rFonts w:hint="eastAsia"/>
-        </w:rPr>
-        <w:t>容器支持</w:t>
-      </w:r>
-    </w:p>
-    <w:p>
-      <w:pPr>
-        <w:ind w:firstLineChars="0" w:firstLine="0"/>
-      </w:pPr>
-      <w:r>
-        <w:rPr>
-          <w:rFonts w:hint="eastAsia"/>
-        </w:rPr>
+          <w:rFonts w:hint="default"/>
+        </w:rPr>
+        <w:t>5</w:t>
+      </w:r>
+      <w:bookmarkStart w:id="0" w:name="_GoBack"/>
+      <w:bookmarkEnd w:id="0"/>
+      <w:r>
+        <w:t xml:space="preserve">.29 </w:t>
+      </w:r>
+      <w:r>
+        <w:rPr>
+          <w:rFonts w:hint="eastAsia"/>
+        </w:rPr>
+        <w:t>创建自己的自动配置</w:t>
+      </w:r>
+    </w:p>
+    <w:p>
+      <w:pPr>
+        <w:ind w:firstLine="480"/>
+      </w:pPr>
+      <w:r>
+        <w:rPr>
+          <w:rFonts w:hint="eastAsia"/>
+        </w:rPr>
+        <w:t>如果你正在开发库，而不是业务代码，你可能想要开发自己的自动配置功能，自动配置的相关的类可以分布在外部的</w:t>
+      </w:r>
+      <w:r>
+        <w:t>jar</w:t>
+      </w:r>
+      <w:r>
+        <w:rPr>
+          <w:rFonts w:hint="eastAsia"/>
+        </w:rPr>
+        <w:t>包中，并且是可以被</w:t>
+      </w:r>
+      <w:r>
         <w:t>Spring Boot</w:t>
       </w:r>
       <w:r>
         <w:rPr>
           <w:rFonts w:hint="eastAsia"/>
         </w:rPr>
-        <w:t>内置了很多对</w:t>
-      </w:r>
-      <w:r>
-        <w:rPr>
-          <w:rFonts w:hint="eastAsia"/>
-        </w:rPr>
-        <w:t>Servlet</w:t>
-      </w:r>
-      <w:r>
-        <w:rPr>
-          <w:rFonts w:hint="eastAsia"/>
-        </w:rPr>
-        <w:t>容器的支持类，这些</w:t>
-      </w:r>
-      <w:r>
-        <w:rPr>
-          <w:rFonts w:hint="eastAsia"/>
-        </w:rPr>
-        <w:t>Servlet</w:t>
-      </w:r>
-      <w:r>
-        <w:rPr>
-          <w:rFonts w:hint="eastAsia"/>
-        </w:rPr>
-        <w:t>容器包括</w:t>
-      </w:r>
-      <w:r>
-        <w:rPr>
-          <w:rFonts w:hint="eastAsia"/>
-        </w:rPr>
-        <w:t>Tomcat</w:t>
-      </w:r>
-      <w:r>
-        <w:rPr>
-          <w:rFonts w:hint="eastAsia"/>
-        </w:rPr>
-        <w:t>、</w:t>
-      </w:r>
-      <w:r>
-        <w:rPr>
-          <w:rFonts w:hint="eastAsia"/>
-        </w:rPr>
-        <w:t>Jetty</w:t>
-      </w:r>
-      <w:r>
-        <w:rPr>
-          <w:rFonts w:hint="eastAsia"/>
-        </w:rPr>
-        <w:t>、与</w:t>
-      </w:r>
-      <w:r>
-        <w:rPr>
-          <w:rFonts w:hint="eastAsia"/>
-        </w:rPr>
-        <w:t>Undertow</w:t>
-      </w:r>
-      <w:r>
-        <w:rPr>
-          <w:rFonts w:hint="eastAsia"/>
-        </w:rPr>
-        <w:t>等，大多数的开发者都会使用一个合适的</w:t>
-      </w:r>
-      <w:r>
-        <w:rPr>
-          <w:rFonts w:hint="eastAsia"/>
-        </w:rPr>
-        <w:t>Servlet Starter</w:t>
-      </w:r>
-      <w:r>
-        <w:rPr>
-          <w:rFonts w:hint="eastAsia"/>
-        </w:rPr>
-        <w:t>得到一个已经完全配置好的容器实例，缺省情况下，内置的</w:t>
-      </w:r>
-      <w:r>
-        <w:rPr>
-          <w:rFonts w:hint="eastAsia"/>
-        </w:rPr>
-        <w:t>web</w:t>
-      </w:r>
-      <w:r>
-        <w:rPr>
-          <w:rFonts w:hint="eastAsia"/>
-        </w:rPr>
-        <w:t>服务器监听</w:t>
-      </w:r>
-      <w:r>
-        <w:rPr>
-          <w:rFonts w:hint="eastAsia"/>
-        </w:rPr>
-        <w:t>8080</w:t>
-      </w:r>
-      <w:r>
-        <w:rPr>
-          <w:rFonts w:hint="eastAsia"/>
-        </w:rPr>
-        <w:t>端口上的</w:t>
-      </w:r>
-      <w:r>
-        <w:rPr>
-          <w:rFonts w:hint="eastAsia"/>
-        </w:rPr>
-        <w:t>HTTP</w:t>
-      </w:r>
-      <w:r>
-        <w:rPr>
-          <w:rFonts w:hint="eastAsia"/>
-        </w:rPr>
-        <w:t>请求。</w:t>
-      </w:r>
-    </w:p>
-    <w:p>
-      <w:pPr>
-        <w:ind w:firstLineChars="0" w:firstLine="0"/>
-      </w:pPr>
-      <w:r>
-        <w:rPr>
-          <w:rFonts w:hint="eastAsia"/>
-        </w:rPr>
-        <w:t>- Servlets</w:t>
-      </w:r>
-      <w:r>
-        <w:rPr>
-          <w:rFonts w:hint="eastAsia"/>
-        </w:rPr>
-        <w:t>、</w:t>
-      </w:r>
-      <w:r>
-        <w:rPr>
-          <w:rFonts w:hint="eastAsia"/>
-        </w:rPr>
-        <w:t>Filters</w:t>
+        <w:t>处理到的；自动配置的代码与其他前面的自动配置类似，通常是分布在一个一个</w:t>
+      </w:r>
+      <w:r>
+        <w:t>starter</w:t>
+      </w:r>
+      <w:r>
+        <w:rPr>
+          <w:rFonts w:hint="eastAsia"/>
+        </w:rPr>
+        <w:t>的库中，我们将讲述如何创建自己的自动配置，然后讲述如何按照标准方式创建自己的</w:t>
+      </w:r>
+      <w:r>
+        <w:t>starter</w:t>
+      </w:r>
+      <w:r>
+        <w:rPr>
+          <w:rFonts w:hint="eastAsia"/>
+        </w:rPr>
+        <w:t>。</w:t>
+      </w:r>
+    </w:p>
+    <w:p>
+      <w:pPr>
+        <w:pStyle w:val="5"/>
+      </w:pPr>
+      <w:r>
+        <w:t xml:space="preserve">5.29.1 </w:t>
+      </w:r>
+      <w:r>
+        <w:rPr>
+          <w:rFonts w:hint="eastAsia"/>
+        </w:rPr>
+        <w:t>理解自动配置</w:t>
+      </w:r>
+      <w:r>
+        <w:t>Bean</w:t>
+      </w:r>
+    </w:p>
+    <w:p>
+      <w:pPr>
+        <w:ind w:firstLine="480"/>
+      </w:pPr>
+      <w:r>
+        <w:rPr>
+          <w:rFonts w:hint="eastAsia"/>
+        </w:rPr>
+        <w:t>实际上，自动配置是通过</w:t>
+      </w:r>
+      <w:r>
+        <w:t>@Configuration</w:t>
+      </w:r>
+      <w:r>
+        <w:rPr>
+          <w:rFonts w:hint="eastAsia"/>
+        </w:rPr>
+        <w:t>注解与被注解的类实现的，额外的</w:t>
+      </w:r>
+      <w:r>
+        <w:t>@Conditional</w:t>
+      </w:r>
+      <w:r>
+        <w:rPr>
+          <w:rFonts w:hint="eastAsia"/>
+        </w:rPr>
+        <w:t>注解可以用来限制自动配置的应用场景，通常，自动配置类都会使用更好用的</w:t>
+      </w:r>
+      <w:r>
+        <w:t>@ConditionalOnClass</w:t>
       </w:r>
       <w:r>
         <w:rPr>
@@ -185,318 +223,72 @@
         <w:t>与</w:t>
       </w:r>
       <w:r>
-        <w:rPr>
-          <w:rFonts w:hint="eastAsia"/>
-        </w:rPr>
-        <w:t>Listeners</w:t>
-      </w:r>
-    </w:p>
-    <w:p>
-      <w:pPr>
-        <w:ind w:firstLineChars="0" w:firstLine="0"/>
-      </w:pPr>
-      <w:r>
-        <w:rPr>
-          <w:rFonts w:hint="eastAsia"/>
-        </w:rPr>
-        <w:t>当使用内置的</w:t>
-      </w:r>
-      <w:r>
-        <w:rPr>
-          <w:rFonts w:hint="eastAsia"/>
-        </w:rPr>
-        <w:t>servlet</w:t>
-      </w:r>
-      <w:r>
-        <w:rPr>
-          <w:rFonts w:hint="eastAsia"/>
-        </w:rPr>
-        <w:t>容器时，你可以通过使用</w:t>
-      </w:r>
-      <w:r>
-        <w:rPr>
-          <w:rFonts w:hint="eastAsia"/>
-        </w:rPr>
-        <w:t>Spring Bean</w:t>
-      </w:r>
-      <w:r>
-        <w:rPr>
-          <w:rFonts w:hint="eastAsia"/>
-        </w:rPr>
-        <w:t>或者和扫描</w:t>
-      </w:r>
-      <w:r>
-        <w:rPr>
-          <w:rFonts w:hint="eastAsia"/>
-        </w:rPr>
-        <w:t>Servlet</w:t>
-      </w:r>
-      <w:r>
-        <w:rPr>
-          <w:rFonts w:hint="eastAsia"/>
-        </w:rPr>
-        <w:t>组件的方式注册</w:t>
-      </w:r>
-      <w:r>
-        <w:rPr>
-          <w:rFonts w:hint="eastAsia"/>
-        </w:rPr>
-        <w:t>Servlet</w:t>
-      </w:r>
-      <w:r>
-        <w:rPr>
-          <w:rFonts w:hint="eastAsia"/>
-        </w:rPr>
-        <w:t>标准中的</w:t>
-      </w:r>
-      <w:r>
-        <w:rPr>
-          <w:rFonts w:hint="eastAsia"/>
-        </w:rPr>
-        <w:t>servlets</w:t>
-      </w:r>
-      <w:r>
-        <w:rPr>
-          <w:rFonts w:hint="eastAsia"/>
-        </w:rPr>
-        <w:t>、过滤器、监听器等。</w:t>
-      </w:r>
-    </w:p>
-    <w:p>
-      <w:pPr>
-        <w:ind w:firstLineChars="0" w:firstLine="0"/>
-      </w:pPr>
-      <w:r>
-        <w:rPr>
-          <w:rFonts w:hint="eastAsia"/>
-        </w:rPr>
-        <w:t xml:space="preserve">- </w:t>
-      </w:r>
-      <w:r>
-        <w:rPr>
-          <w:rFonts w:hint="eastAsia"/>
-        </w:rPr>
-        <w:t>通过</w:t>
-      </w:r>
-      <w:r>
-        <w:rPr>
-          <w:rFonts w:hint="eastAsia"/>
-        </w:rPr>
-        <w:t>Spring Bean</w:t>
-      </w:r>
-      <w:r>
-        <w:rPr>
-          <w:rFonts w:hint="eastAsia"/>
-        </w:rPr>
-        <w:t>的方式注册</w:t>
-      </w:r>
-      <w:r>
-        <w:rPr>
-          <w:rFonts w:hint="eastAsia"/>
-        </w:rPr>
-        <w:t>Servlets</w:t>
-      </w:r>
-      <w:r>
-        <w:rPr>
-          <w:rFonts w:hint="eastAsia"/>
-        </w:rPr>
-        <w:t>、过滤器、监听器</w:t>
-      </w:r>
-    </w:p>
-    <w:p>
-      <w:pPr>
-        <w:ind w:firstLineChars="0" w:firstLine="0"/>
-      </w:pPr>
-      <w:r>
-        <w:rPr>
-          <w:rFonts w:hint="eastAsia"/>
-        </w:rPr>
-        <w:t>任何以</w:t>
-      </w:r>
-      <w:r>
-        <w:rPr>
-          <w:rFonts w:hint="eastAsia"/>
-        </w:rPr>
-        <w:t>Spring Bean</w:t>
-      </w:r>
-      <w:r>
-        <w:rPr>
-          <w:rFonts w:hint="eastAsia"/>
-        </w:rPr>
-        <w:t>形式存在的</w:t>
-      </w:r>
-      <w:r>
-        <w:rPr>
-          <w:rFonts w:hint="eastAsia"/>
-        </w:rPr>
-        <w:t>Servlet</w:t>
-      </w:r>
-      <w:r>
-        <w:rPr>
-          <w:rFonts w:hint="eastAsia"/>
-        </w:rPr>
-        <w:t>、</w:t>
-      </w:r>
-      <w:r>
-        <w:rPr>
-          <w:rFonts w:hint="eastAsia"/>
-        </w:rPr>
-        <w:t>Filter</w:t>
-      </w:r>
-      <w:r>
-        <w:rPr>
-          <w:rFonts w:hint="eastAsia"/>
-        </w:rPr>
-        <w:t>、或者监听器对象实例，都会注册到内嵌的</w:t>
-      </w:r>
-      <w:r>
-        <w:rPr>
-          <w:rFonts w:hint="eastAsia"/>
-        </w:rPr>
-        <w:t>web</w:t>
-      </w:r>
-      <w:r>
-        <w:rPr>
-          <w:rFonts w:hint="eastAsia"/>
-        </w:rPr>
-        <w:t>容器中，</w:t>
-      </w:r>
-      <w:r>
-        <w:rPr>
-          <w:rFonts w:hint="eastAsia"/>
-        </w:rPr>
-        <w:t>This can be particularly convenient if you want to refer to a value from your </w:t>
-      </w:r>
-      <w:proofErr w:type="spellStart"/>
-      <w:r>
-        <w:rPr>
-          <w:rFonts w:hint="eastAsia"/>
-        </w:rPr>
-        <w:t>application.properties</w:t>
-      </w:r>
-      <w:proofErr w:type="spellEnd"/>
-      <w:r>
-        <w:rPr>
-          <w:rFonts w:hint="eastAsia"/>
-        </w:rPr>
-        <w:t> during configuration.</w:t>
-      </w:r>
-    </w:p>
-    <w:p>
-      <w:pPr>
-        <w:ind w:firstLineChars="0" w:firstLine="0"/>
-      </w:pPr>
-      <w:r>
-        <w:rPr>
-          <w:rFonts w:hint="eastAsia"/>
-        </w:rPr>
-        <w:t>缺省情况下，如果上下文中只包含一个</w:t>
-      </w:r>
-      <w:r>
-        <w:rPr>
-          <w:rFonts w:hint="eastAsia"/>
-        </w:rPr>
-        <w:t>Servlet</w:t>
-      </w:r>
-      <w:r>
-        <w:rPr>
-          <w:rFonts w:hint="eastAsia"/>
-        </w:rPr>
-        <w:t>，它映射的路径就是</w:t>
-      </w:r>
-      <w:r>
-        <w:rPr>
-          <w:rFonts w:hint="eastAsia"/>
-        </w:rPr>
-        <w:t>/</w:t>
-      </w:r>
-      <w:r>
-        <w:rPr>
-          <w:rFonts w:hint="eastAsia"/>
-        </w:rPr>
-        <w:t>，在多个</w:t>
-      </w:r>
-      <w:r>
-        <w:rPr>
-          <w:rFonts w:hint="eastAsia"/>
-        </w:rPr>
-        <w:t>Servlet</w:t>
-      </w:r>
-      <w:r>
-        <w:rPr>
-          <w:rFonts w:hint="eastAsia"/>
-        </w:rPr>
-        <w:t>的情况下，</w:t>
-      </w:r>
-      <w:r>
-        <w:rPr>
-          <w:rFonts w:hint="eastAsia"/>
-        </w:rPr>
-        <w:t>servlet</w:t>
-      </w:r>
-      <w:r>
-        <w:rPr>
-          <w:rFonts w:hint="eastAsia"/>
-        </w:rPr>
-        <w:t>的名字会作为映射的路径的前缀，过滤器都是映射到</w:t>
-      </w:r>
-      <w:r>
-        <w:rPr>
-          <w:rFonts w:hint="eastAsia"/>
-        </w:rPr>
-        <w:t>/*</w:t>
-      </w:r>
-      <w:r>
-        <w:rPr>
-          <w:rFonts w:hint="eastAsia"/>
-        </w:rPr>
-        <w:t>路径的。</w:t>
-      </w:r>
-    </w:p>
-    <w:p>
-      <w:pPr>
-        <w:pStyle w:val="1"/>
-      </w:pPr>
-      <w:r>
-        <w:rPr>
-          <w:rFonts w:hint="eastAsia"/>
-        </w:rPr>
-        <w:t>第五部分</w:t>
-      </w:r>
-      <w:r>
-        <w:rPr>
-          <w:rFonts w:hint="eastAsia"/>
-        </w:rPr>
-        <w:t xml:space="preserve"> Spring</w:t>
-      </w:r>
-      <w:r>
-        <w:t xml:space="preserve"> </w:t>
-      </w:r>
-      <w:r>
-        <w:rPr>
-          <w:rFonts w:hint="eastAsia"/>
-        </w:rPr>
-        <w:t>Boot</w:t>
-      </w:r>
-      <w:r>
-        <w:rPr>
-          <w:rFonts w:hint="eastAsia"/>
-        </w:rPr>
-        <w:t>特性</w:t>
-      </w:r>
-    </w:p>
-    <w:p>
-      <w:pPr>
-        <w:pStyle w:val="2"/>
-      </w:pPr>
-      <w:r>
-        <w:t xml:space="preserve">7.29 </w:t>
-      </w:r>
-      <w:r>
-        <w:rPr>
-          <w:rFonts w:hint="eastAsia"/>
-        </w:rPr>
-        <w:t>创建自己的自动配置</w:t>
+        <w:t>@ConditionalOnMissingBean</w:t>
+      </w:r>
+      <w:r>
+        <w:rPr>
+          <w:rFonts w:hint="eastAsia"/>
+        </w:rPr>
+        <w:t>注解，这会确保，自动配置涉及的相关类存在并且你没有声明你自己的</w:t>
+      </w:r>
+      <w:r>
+        <w:t>@Configuration</w:t>
+      </w:r>
+      <w:r>
+        <w:rPr>
+          <w:rFonts w:hint="eastAsia"/>
+        </w:rPr>
+        <w:t>，你可以查看</w:t>
+      </w:r>
+      <w:r>
+        <w:t>spring-boot-autoconfigure</w:t>
+      </w:r>
+      <w:r>
+        <w:rPr>
+          <w:rFonts w:hint="eastAsia"/>
+        </w:rPr>
+        <w:t>的源代码来查看</w:t>
+      </w:r>
+      <w:r>
+        <w:t>Spring</w:t>
+      </w:r>
+      <w:r>
+        <w:rPr>
+          <w:rFonts w:hint="eastAsia"/>
+        </w:rPr>
+        <w:t>提供的</w:t>
+      </w:r>
+      <w:r>
+        <w:t>@Configuration</w:t>
+      </w:r>
+      <w:r>
+        <w:rPr>
+          <w:rFonts w:hint="eastAsia"/>
+        </w:rPr>
+        <w:t>类或者查看</w:t>
+      </w:r>
+      <w:r>
+        <w:t>META-INF/spring.factories</w:t>
+      </w:r>
+      <w:r>
+        <w:rPr>
+          <w:rFonts w:hint="eastAsia"/>
+        </w:rPr>
+        <w:t>文件的内容。</w:t>
+      </w:r>
+    </w:p>
+    <w:p>
+      <w:pPr>
+        <w:pStyle w:val="5"/>
+      </w:pPr>
+      <w:r>
+        <w:t xml:space="preserve">5.29.2 </w:t>
+      </w:r>
+      <w:r>
+        <w:rPr>
+          <w:rFonts w:hint="eastAsia"/>
+        </w:rPr>
+        <w:t>加载自动配置的候选者</w:t>
       </w:r>
     </w:p>
     <w:p>
@@ -504,10 +296,13 @@
         <w:ind w:firstLine="480"/>
       </w:pPr>
       <w:r>
-        <w:rPr>
-          <w:rFonts w:hint="eastAsia"/>
-        </w:rPr>
-        <w:t>如果你正在开发库，而不是业务代码，你可能想要开发自己的自动配置功能，自动配置的相关的类可以分布在外部的</w:t>
+        <w:t>Spring Boot</w:t>
+      </w:r>
+      <w:r>
+        <w:rPr>
+          <w:rFonts w:hint="eastAsia"/>
+        </w:rPr>
+        <w:t>会检查你发布的</w:t>
       </w:r>
       <w:r>
         <w:t>jar</w:t>
@@ -516,217 +311,20 @@
         <w:rPr>
           <w:rFonts w:hint="eastAsia"/>
         </w:rPr>
-        <w:t>包中，并且是可以被</w:t>
-      </w:r>
-      <w:r>
-        <w:t>Spring Boot</w:t>
-      </w:r>
-      <w:r>
-        <w:rPr>
-          <w:rFonts w:hint="eastAsia"/>
-        </w:rPr>
-        <w:t>处理到的；自动配置的代码与其他前面的自动配置类似，通常是分布在一个一个</w:t>
-      </w:r>
-      <w:r>
-        <w:t>starter</w:t>
-      </w:r>
-      <w:r>
-        <w:rPr>
-          <w:rFonts w:hint="eastAsia"/>
-        </w:rPr>
-        <w:t>的库中，我们</w:t>
-      </w:r>
-      <w:r>
-        <w:rPr>
-          <w:rFonts w:hint="eastAsia"/>
-        </w:rPr>
-        <w:t>将</w:t>
-      </w:r>
-      <w:r>
-        <w:rPr>
-          <w:rFonts w:hint="eastAsia"/>
-        </w:rPr>
-        <w:t>讲述如何创建自己的自动配置，然后讲述如何按照标准方式创建自己的</w:t>
-      </w:r>
-      <w:r>
-        <w:t>starter</w:t>
-      </w:r>
-      <w:r>
-        <w:rPr>
-          <w:rFonts w:hint="eastAsia"/>
-        </w:rPr>
-        <w:t>。</w:t>
-      </w:r>
-    </w:p>
-    <w:p>
-      <w:pPr>
-        <w:pStyle w:val="4"/>
-      </w:pPr>
-      <w:r>
-        <w:t xml:space="preserve">5.29.1 </w:t>
-      </w:r>
-      <w:r>
-        <w:rPr>
-          <w:rFonts w:hint="eastAsia"/>
-        </w:rPr>
-        <w:t>理解自动配置</w:t>
-      </w:r>
-      <w:r>
-        <w:t>Bean</w:t>
-      </w:r>
-    </w:p>
-    <w:p>
-      <w:pPr>
-        <w:ind w:firstLine="480"/>
-      </w:pPr>
-      <w:r>
-        <w:rPr>
-          <w:rFonts w:hint="eastAsia"/>
-        </w:rPr>
-        <w:t>实际上，自动配置是通过</w:t>
-      </w:r>
-      <w:r>
-        <w:t>@Configuration</w:t>
-      </w:r>
-      <w:r>
-        <w:rPr>
-          <w:rFonts w:hint="eastAsia"/>
-        </w:rPr>
-        <w:t>注解与被注解的类实现的，额外的</w:t>
-      </w:r>
-      <w:r>
-        <w:t>@Conditional</w:t>
-      </w:r>
-      <w:r>
-        <w:rPr>
-          <w:rFonts w:hint="eastAsia"/>
-        </w:rPr>
-        <w:t>注解可以用来限制自动配置的应用场景，通常，自动配置类都会使用更好用的</w:t>
-      </w:r>
-      <w:r>
-        <w:t>@ConditionalOnClass</w:t>
-      </w:r>
-      <w:r>
-        <w:rPr>
-          <w:rFonts w:hint="eastAsia"/>
-        </w:rPr>
-        <w:t>与</w:t>
-      </w:r>
-      <w:r>
-        <w:t>@ConditionalOnMissingBean</w:t>
-      </w:r>
-      <w:r>
-        <w:rPr>
-          <w:rFonts w:hint="eastAsia"/>
-        </w:rPr>
-        <w:t>注解，这会确保，自动配置涉及的相关类存在并且你没有声明你自己的</w:t>
-      </w:r>
-      <w:r>
-        <w:t>@Configuration</w:t>
-      </w:r>
-      <w:r>
-        <w:rPr>
-          <w:rFonts w:hint="eastAsia"/>
-        </w:rPr>
-        <w:t>，你可以查看</w:t>
-      </w:r>
-      <w:r>
-        <w:t>spring-boot-autoconfigure</w:t>
-      </w:r>
-      <w:r>
-        <w:rPr>
-          <w:rFonts w:hint="eastAsia"/>
-        </w:rPr>
-        <w:t>的源代码来查看</w:t>
-      </w:r>
-      <w:r>
-        <w:t>Spring</w:t>
-      </w:r>
-      <w:r>
-        <w:rPr>
-          <w:rFonts w:hint="eastAsia"/>
-        </w:rPr>
-        <w:t>提供的</w:t>
-      </w:r>
-      <w:r>
-        <w:t>@Configuration</w:t>
-      </w:r>
-      <w:r>
-        <w:rPr>
-          <w:rFonts w:hint="eastAsia"/>
-        </w:rPr>
-        <w:t>类或者查看</w:t>
-      </w:r>
-      <w:r>
-        <w:t>META-INF/</w:t>
-      </w:r>
-      <w:proofErr w:type="spellStart"/>
-      <w:r>
-        <w:t>spring.factories</w:t>
-      </w:r>
-      <w:proofErr w:type="spellEnd"/>
-      <w:r>
-        <w:rPr>
-          <w:rFonts w:hint="eastAsia"/>
-        </w:rPr>
-        <w:t>文件的内容。</w:t>
-      </w:r>
-    </w:p>
-    <w:p>
-      <w:pPr>
-        <w:pStyle w:val="4"/>
-      </w:pPr>
-      <w:r>
-        <w:t xml:space="preserve">5.29.2 </w:t>
-      </w:r>
-      <w:r>
-        <w:rPr>
-          <w:rFonts w:hint="eastAsia"/>
-        </w:rPr>
-        <w:t>加载自动配置的候选者</w:t>
-      </w:r>
-    </w:p>
-    <w:p>
-      <w:pPr>
-        <w:ind w:firstLine="480"/>
-      </w:pPr>
-      <w:r>
-        <w:t>Spring Boot</w:t>
-      </w:r>
-      <w:r>
-        <w:rPr>
-          <w:rFonts w:hint="eastAsia"/>
-        </w:rPr>
-        <w:t>会检查你发布的</w:t>
-      </w:r>
-      <w:r>
-        <w:t>jar</w:t>
-      </w:r>
-      <w:r>
-        <w:rPr>
-          <w:rFonts w:hint="eastAsia"/>
-        </w:rPr>
         <w:t>包中是有有</w:t>
       </w:r>
       <w:r>
-        <w:t>META-INF/</w:t>
-      </w:r>
-      <w:proofErr w:type="spellStart"/>
-      <w:r>
-        <w:t>spring.factories</w:t>
-      </w:r>
-      <w:proofErr w:type="spellEnd"/>
+        <w:t>META-INF/spring.factories</w:t>
+      </w:r>
       <w:r>
         <w:rPr>
           <w:rFonts w:hint="eastAsia"/>
         </w:rPr>
         <w:t>，这个文件会把自动配置类列在</w:t>
       </w:r>
-      <w:proofErr w:type="spellStart"/>
       <w:r>
         <w:t>org.springframework.boot.autoconfigure.EnableAutoConfiguration</w:t>
       </w:r>
-      <w:proofErr w:type="spellEnd"/>
       <w:r>
         <w:rPr>
           <w:rFonts w:hint="eastAsia"/>
@@ -745,15 +343,11 @@
     </w:p>
     <w:p>
       <w:pPr>
-        <w:pStyle w:val="11"/>
-      </w:pPr>
-      <w:r>
-        <w:rPr>
-          <w:noProof/>
-        </w:rPr>
-        <w:lastRenderedPageBreak/>
+        <w:pStyle w:val="17"/>
+      </w:pPr>
+      <w:r>
         <w:drawing>
-          <wp:inline distT="0" distB="0" distL="0" distR="0" wp14:anchorId="7915EB1D" wp14:editId="0918DE93">
+          <wp:inline distT="0" distB="0" distL="0" distR="0">
             <wp:extent cx="5270500" cy="653415"/>
             <wp:effectExtent l="0" t="0" r="0" b="0"/>
             <wp:docPr id="9" name="图片 9"/>
@@ -764,7 +358,7 @@
               <a:graphicData uri="http://schemas.openxmlformats.org/drawingml/2006/picture">
                 <pic:pic xmlns:pic="http://schemas.openxmlformats.org/drawingml/2006/picture">
                   <pic:nvPicPr>
-                    <pic:cNvPr id="0" name="Picture 1"/>
+                    <pic:cNvPr id="9" name="图片 9"/>
                     <pic:cNvPicPr>
                       <a:picLocks noChangeAspect="1" noChangeArrowheads="1"/>
                     </pic:cNvPicPr>
@@ -782,7 +376,7 @@
                       <a:fillRect/>
                     </a:stretch>
                   </pic:blipFill>
-                  <pic:spPr bwMode="auto">
+                  <pic:spPr>
                     <a:xfrm>
                       <a:off x="0" y="0"/>
                       <a:ext cx="5270500" cy="653415"/>
@@ -857,11 +451,9 @@
         </w:rPr>
         <w:t>有关的自动配置，你的自动配置类可能想在</w:t>
       </w:r>
-      <w:proofErr w:type="spellStart"/>
       <w:r>
         <w:t>WebMvcAutoConfiguration</w:t>
       </w:r>
-      <w:proofErr w:type="spellEnd"/>
       <w:r>
         <w:rPr>
           <w:rFonts w:hint="eastAsia"/>
@@ -886,28 +478,14 @@
         </w:rPr>
         <w:t>注解类似的功能；自动配置类应用的顺序只会影响</w:t>
       </w:r>
-      <w:proofErr w:type="spellStart"/>
       <w:r>
         <w:t>BeanDefinition</w:t>
       </w:r>
-      <w:proofErr w:type="spellEnd"/>
-      <w:r>
-        <w:rPr>
-          <w:rFonts w:hint="eastAsia"/>
-        </w:rPr>
-        <w:t>的顺序，或者菜单的</w:t>
-      </w:r>
-      <w:r>
-        <w:rPr>
-          <w:rFonts w:hint="eastAsia"/>
-        </w:rPr>
-        <w:t>顺序</w:t>
-      </w:r>
-      <w:r>
-        <w:rPr>
-          <w:rFonts w:hint="eastAsia"/>
-        </w:rPr>
-        <w:t>，</w:t>
+      <w:r>
+        <w:rPr>
+          <w:rFonts w:hint="eastAsia"/>
+        </w:rPr>
+        <w:t>的顺序，或者菜单的顺序，</w:t>
       </w:r>
       <w:r>
         <w:t>bean</w:t>
@@ -930,7 +508,7 @@
     </w:p>
     <w:p>
       <w:pPr>
-        <w:pStyle w:val="3"/>
+        <w:pStyle w:val="4"/>
       </w:pPr>
       <w:r>
         <w:t xml:space="preserve">5.29.3 </w:t>
@@ -1018,7 +596,7 @@
     </w:p>
     <w:p>
       <w:pPr>
-        <w:pStyle w:val="4"/>
+        <w:pStyle w:val="5"/>
       </w:pPr>
       <w:r>
         <w:t xml:space="preserve">5.29.3.1 </w:t>
@@ -1070,11 +648,9 @@
         </w:rPr>
         <w:t>指定类即使类不存在</w:t>
       </w:r>
-      <w:proofErr w:type="spellStart"/>
       <w:r>
         <w:t>classpath</w:t>
       </w:r>
-      <w:proofErr w:type="spellEnd"/>
       <w:r>
         <w:rPr>
           <w:rFonts w:hint="eastAsia"/>
@@ -1147,15 +723,12 @@
     </w:p>
     <w:p>
       <w:pPr>
-        <w:pStyle w:val="11"/>
-      </w:pPr>
-      <w:r>
-        <w:rPr>
-          <w:noProof/>
-        </w:rPr>
+        <w:pStyle w:val="17"/>
+      </w:pPr>
+      <w:r>
         <w:drawing>
-          <wp:inline distT="0" distB="0" distL="0" distR="0" wp14:anchorId="58E9A95A" wp14:editId="225EC16D">
-            <wp:extent cx="4345663" cy="2631482"/>
+          <wp:inline distT="0" distB="0" distL="0" distR="0">
+            <wp:extent cx="4345305" cy="2631440"/>
             <wp:effectExtent l="0" t="0" r="0" b="0"/>
             <wp:docPr id="8" name="图片 8"/>
             <wp:cNvGraphicFramePr>
@@ -1165,7 +738,7 @@
               <a:graphicData uri="http://schemas.openxmlformats.org/drawingml/2006/picture">
                 <pic:pic xmlns:pic="http://schemas.openxmlformats.org/drawingml/2006/picture">
                   <pic:nvPicPr>
-                    <pic:cNvPr id="0" name="Picture 2"/>
+                    <pic:cNvPr id="8" name="图片 8"/>
                     <pic:cNvPicPr>
                       <a:picLocks noChangeAspect="1" noChangeArrowheads="1"/>
                     </pic:cNvPicPr>
@@ -1183,7 +756,7 @@
                       <a:fillRect/>
                     </a:stretch>
                   </pic:blipFill>
-                  <pic:spPr bwMode="auto">
+                  <pic:spPr>
                     <a:xfrm>
                       <a:off x="0" y="0"/>
                       <a:ext cx="4381798" cy="2653363"/>
@@ -1205,15 +778,14 @@
     </w:p>
     <w:p>
       <w:pPr>
-        <w:pStyle w:val="4"/>
-      </w:pPr>
-      <w:r>
-        <w:lastRenderedPageBreak/>
+        <w:pStyle w:val="5"/>
+      </w:pPr>
+      <w:r>
         <w:t>5.29.3.2 Bean</w:t>
       </w:r>
       <w:r>
         <w:rPr>
-          <w:rFonts w:ascii="PingFang SC" w:cs="PingFang SC" w:hint="eastAsia"/>
+          <w:rFonts w:hint="eastAsia" w:ascii="PingFang SC" w:cs="PingFang SC"/>
         </w:rPr>
         <w:t>条件</w:t>
       </w:r>
@@ -1312,11 +884,9 @@
         </w:rPr>
         <w:t>的</w:t>
       </w:r>
-      <w:proofErr w:type="spellStart"/>
       <w:r>
         <w:t>ApplicationContext</w:t>
       </w:r>
-      <w:proofErr w:type="spellEnd"/>
       <w:r>
         <w:rPr>
           <w:rFonts w:hint="eastAsia"/>
@@ -1344,12 +914,12 @@
     </w:p>
     <w:p>
       <w:pPr>
-        <w:pStyle w:val="11"/>
+        <w:pStyle w:val="17"/>
       </w:pPr>
       <w:r>
         <w:drawing>
-          <wp:inline distT="0" distB="0" distL="0" distR="0" wp14:anchorId="1712B83E" wp14:editId="0ABDB6B9">
-            <wp:extent cx="4526732" cy="1774697"/>
+          <wp:inline distT="0" distB="0" distL="0" distR="0">
+            <wp:extent cx="4526280" cy="1774190"/>
             <wp:effectExtent l="0" t="0" r="0" b="3810"/>
             <wp:docPr id="7" name="图片 7"/>
             <wp:cNvGraphicFramePr>
@@ -1359,7 +929,7 @@
               <a:graphicData uri="http://schemas.openxmlformats.org/drawingml/2006/picture">
                 <pic:pic xmlns:pic="http://schemas.openxmlformats.org/drawingml/2006/picture">
                   <pic:nvPicPr>
-                    <pic:cNvPr id="0" name="Picture 3"/>
+                    <pic:cNvPr id="7" name="图片 7"/>
                     <pic:cNvPicPr>
                       <a:picLocks noChangeAspect="1" noChangeArrowheads="1"/>
                     </pic:cNvPicPr>
@@ -1377,7 +947,7 @@
                       <a:fillRect/>
                     </a:stretch>
                   </pic:blipFill>
-                  <pic:spPr bwMode="auto">
+                  <pic:spPr>
                     <a:xfrm>
                       <a:off x="0" y="0"/>
                       <a:ext cx="4548317" cy="1783159"/>
@@ -1527,16 +1097,292 @@
     </w:p>
     <w:p>
       <w:pPr>
+        <w:pStyle w:val="5"/>
+      </w:pPr>
+      <w:r>
+        <w:t xml:space="preserve">5.29.3.3 </w:t>
+      </w:r>
+      <w:r>
+        <w:rPr>
+          <w:rFonts w:hint="eastAsia"/>
+        </w:rPr>
+        <w:t>属性条件</w:t>
+      </w:r>
+    </w:p>
+    <w:p>
+      <w:pPr>
+        <w:ind w:firstLine="480"/>
+      </w:pPr>
+      <w:r>
+        <w:t>@ConditionalOnProperty</w:t>
+      </w:r>
+      <w:r>
+        <w:rPr>
+          <w:rFonts w:hint="eastAsia"/>
+        </w:rPr>
+        <w:t>注解是根据</w:t>
+      </w:r>
+      <w:r>
+        <w:t>Spring</w:t>
+      </w:r>
+      <w:r>
+        <w:rPr>
+          <w:rFonts w:hint="eastAsia"/>
+        </w:rPr>
+        <w:t>环境中的属性来判断是否加载。</w:t>
+      </w:r>
+    </w:p>
+    <w:p>
+      <w:pPr>
+        <w:pStyle w:val="5"/>
+      </w:pPr>
+      <w:r>
+        <w:t xml:space="preserve">5.29.3.4 </w:t>
+      </w:r>
+      <w:r>
+        <w:rPr>
+          <w:rFonts w:hint="eastAsia"/>
+        </w:rPr>
+        <w:t>资源条件</w:t>
+      </w:r>
+    </w:p>
+    <w:p>
+      <w:pPr>
+        <w:ind w:firstLine="480"/>
+        <w:rPr>
+          <w:rFonts w:ascii="PingFang SC" w:hAnsi="Helvetica" w:eastAsia="PingFang SC" w:cs="PingFang SC"/>
+          <w:kern w:val="1"/>
+        </w:rPr>
+      </w:pPr>
+      <w:r>
+        <w:t>@ConditionalOnResource</w:t>
+      </w:r>
+      <w:r>
+        <w:rPr>
+          <w:rFonts w:hint="eastAsia"/>
+        </w:rPr>
+        <w:t>注解是判断是否存在指定的资源，资源使用常规的</w:t>
+      </w:r>
+      <w:r>
+        <w:t>Spring</w:t>
+      </w:r>
+      <w:r>
+        <w:rPr>
+          <w:rFonts w:hint="eastAsia"/>
+        </w:rPr>
+        <w:t>描方式</w:t>
+      </w:r>
+    </w:p>
+    <w:p>
+      <w:pPr>
+        <w:pStyle w:val="5"/>
+      </w:pPr>
+      <w:r>
+        <w:t>5.29.3.5 Web</w:t>
+      </w:r>
+      <w:r>
+        <w:rPr>
+          <w:rFonts w:hint="eastAsia"/>
+        </w:rPr>
+        <w:t>应用条件</w:t>
+      </w:r>
+    </w:p>
+    <w:p>
+      <w:pPr>
+        <w:ind w:firstLine="480"/>
+      </w:pPr>
+      <w:r>
+        <w:t>@ConditionalOnWebApplication</w:t>
+      </w:r>
+      <w:r>
+        <w:rPr>
+          <w:rFonts w:hint="eastAsia"/>
+        </w:rPr>
+        <w:t>与</w:t>
+      </w:r>
+      <w:r>
+        <w:t>@ConditionalOnNotWebApplication</w:t>
+      </w:r>
+      <w:r>
+        <w:rPr>
+          <w:rFonts w:hint="eastAsia"/>
+        </w:rPr>
+        <w:t>注解根据依据是否是一个</w:t>
+      </w:r>
+      <w:r>
+        <w:t>Web</w:t>
+      </w:r>
+      <w:r>
+        <w:rPr>
+          <w:rFonts w:hint="eastAsia"/>
+        </w:rPr>
+        <w:t>应用决定是否加载。</w:t>
+      </w:r>
+    </w:p>
+    <w:p>
+      <w:pPr>
+        <w:pStyle w:val="5"/>
+      </w:pPr>
+      <w:r>
+        <w:t>5.29.3.6 SpEL</w:t>
+      </w:r>
+      <w:r>
+        <w:rPr>
+          <w:rFonts w:hint="eastAsia"/>
+        </w:rPr>
+        <w:t>表达式条件</w:t>
+      </w:r>
+    </w:p>
+    <w:p>
+      <w:pPr>
+        <w:ind w:firstLine="480"/>
+        <w:rPr>
+          <w:rFonts w:hint="default" w:eastAsia="宋体"/>
+          <w:lang w:eastAsia="zh-Hans"/>
+        </w:rPr>
+      </w:pPr>
+      <w:r>
+        <w:t xml:space="preserve">@ConditionalOnExpression </w:t>
+      </w:r>
+      <w:r>
+        <w:rPr>
+          <w:rFonts w:hint="eastAsia"/>
+        </w:rPr>
+        <w:t>注解可以让配置依据</w:t>
+      </w:r>
+      <w:r>
+        <w:t>SpEL</w:t>
+      </w:r>
+      <w:r>
+        <w:rPr>
+          <w:rFonts w:hint="eastAsia"/>
+        </w:rPr>
+        <w:t>表达式的条件计算</w:t>
+      </w:r>
+      <w:r>
+        <w:rPr>
+          <w:rFonts w:hint="eastAsia"/>
+          <w:lang w:val="en-US" w:eastAsia="zh-Hans"/>
+        </w:rPr>
+        <w:t>结果确定是否加载</w:t>
+      </w:r>
+      <w:r>
+        <w:rPr>
+          <w:rFonts w:hint="eastAsia"/>
+        </w:rPr>
+        <w:t>。</w:t>
+      </w:r>
+      <w:r>
+        <w:rPr>
+          <w:rFonts w:hint="eastAsia"/>
+          <w:lang w:val="en-US" w:eastAsia="zh-Hans"/>
+        </w:rPr>
+        <w:t>在表达式中应用一个bean会造成bean被很早的初始化</w:t>
+      </w:r>
+      <w:r>
+        <w:rPr>
+          <w:rFonts w:hint="default"/>
+          <w:lang w:eastAsia="zh-Hans"/>
+        </w:rPr>
+        <w:t>，</w:t>
+      </w:r>
+      <w:r>
+        <w:rPr>
+          <w:rFonts w:hint="eastAsia"/>
+          <w:lang w:val="en-US" w:eastAsia="zh-Hans"/>
+        </w:rPr>
+        <w:t>因此</w:t>
+      </w:r>
+      <w:r>
+        <w:rPr>
+          <w:rFonts w:hint="default"/>
+          <w:lang w:eastAsia="zh-Hans"/>
+        </w:rPr>
+        <w:t>，</w:t>
+      </w:r>
+      <w:r>
+        <w:rPr>
+          <w:rFonts w:hint="eastAsia"/>
+          <w:lang w:val="en-US" w:eastAsia="zh-Hans"/>
+        </w:rPr>
+        <w:t>bean可能不会被post</w:t>
+      </w:r>
+      <w:r>
+        <w:rPr>
+          <w:rFonts w:hint="default"/>
+          <w:lang w:eastAsia="zh-Hans"/>
+        </w:rPr>
+        <w:t>-</w:t>
+      </w:r>
+      <w:r>
+        <w:rPr>
+          <w:rFonts w:hint="eastAsia"/>
+          <w:lang w:val="en-US" w:eastAsia="zh-Hans"/>
+        </w:rPr>
+        <w:t>processing处理</w:t>
+      </w:r>
+      <w:r>
+        <w:rPr>
+          <w:rFonts w:hint="default"/>
+          <w:lang w:eastAsia="zh-Hans"/>
+        </w:rPr>
+        <w:t>（</w:t>
+      </w:r>
+      <w:r>
+        <w:rPr>
+          <w:rFonts w:hint="eastAsia"/>
+          <w:lang w:val="en-US" w:eastAsia="zh-Hans"/>
+        </w:rPr>
+        <w:t>比如configuration</w:t>
+      </w:r>
+      <w:r>
+        <w:rPr>
+          <w:rFonts w:hint="default"/>
+          <w:lang w:eastAsia="zh-Hans"/>
+        </w:rPr>
+        <w:t xml:space="preserve"> </w:t>
+      </w:r>
+      <w:r>
+        <w:rPr>
+          <w:rFonts w:hint="eastAsia"/>
+          <w:lang w:val="en-US" w:eastAsia="zh-Hans"/>
+        </w:rPr>
+        <w:t>properties绑定</w:t>
+      </w:r>
+      <w:r>
+        <w:rPr>
+          <w:rFonts w:hint="default"/>
+          <w:lang w:eastAsia="zh-Hans"/>
+        </w:rPr>
+        <w:t>），</w:t>
+      </w:r>
+      <w:r>
+        <w:rPr>
+          <w:rFonts w:hint="eastAsia"/>
+          <w:lang w:val="en-US" w:eastAsia="zh-Hans"/>
+        </w:rPr>
+        <w:t>因此他的状态可能不是完整的</w:t>
+      </w:r>
+      <w:r>
+        <w:rPr>
+          <w:rFonts w:hint="default"/>
+          <w:lang w:eastAsia="zh-Hans"/>
+        </w:rPr>
+        <w:t>。</w:t>
+      </w:r>
+    </w:p>
+    <w:p>
+      <w:pPr>
         <w:pStyle w:val="4"/>
       </w:pPr>
       <w:r>
-        <w:t xml:space="preserve">5.29.3.3 </w:t>
-      </w:r>
-      <w:r>
-        <w:rPr>
-          <w:rFonts w:hint="eastAsia"/>
-        </w:rPr>
-        <w:t>属性条件</w:t>
+        <w:t xml:space="preserve">5.29.4 </w:t>
+      </w:r>
+      <w:r>
+        <w:rPr>
+          <w:rFonts w:hint="eastAsia"/>
+        </w:rPr>
+        <w:t>测试你的自动配置</w:t>
       </w:r>
     </w:p>
     <w:p>
@@ -1544,174 +1390,6 @@
         <w:ind w:firstLine="480"/>
       </w:pPr>
       <w:r>
-        <w:t>@ConditionalOnProperty</w:t>
-      </w:r>
-      <w:r>
-        <w:rPr>
-          <w:rFonts w:hint="eastAsia"/>
-        </w:rPr>
-        <w:t>注解是根据</w:t>
-      </w:r>
-      <w:r>
-        <w:t>Spring</w:t>
-      </w:r>
-      <w:r>
-        <w:rPr>
-          <w:rFonts w:hint="eastAsia"/>
-        </w:rPr>
-        <w:t>环境中的属性来判断是否加载。</w:t>
-      </w:r>
-    </w:p>
-    <w:p>
-      <w:pPr>
-        <w:pStyle w:val="4"/>
-      </w:pPr>
-      <w:r>
-        <w:t xml:space="preserve">5.29.3.4 </w:t>
-      </w:r>
-      <w:r>
-        <w:rPr>
-          <w:rFonts w:hint="eastAsia"/>
-        </w:rPr>
-        <w:t>资源条件</w:t>
-      </w:r>
-    </w:p>
-    <w:p>
-      <w:pPr>
-        <w:ind w:firstLine="480"/>
-        <w:rPr>
-          <w:rFonts w:ascii="PingFang SC" w:eastAsia="PingFang SC" w:hAnsi="Helvetica" w:cs="PingFang SC"/>
-          <w:kern w:val="1"/>
-        </w:rPr>
-      </w:pPr>
-      <w:r>
-        <w:t>@ConditionalOnResource</w:t>
-      </w:r>
-      <w:r>
-        <w:rPr>
-          <w:rFonts w:hint="eastAsia"/>
-        </w:rPr>
-        <w:t>注解是判断是否存在指定的资源，资源使用常规的</w:t>
-      </w:r>
-      <w:r>
-        <w:t>Spring</w:t>
-      </w:r>
-      <w:r>
-        <w:rPr>
-          <w:rFonts w:hint="eastAsia"/>
-        </w:rPr>
-        <w:t>描方式</w:t>
-      </w:r>
-    </w:p>
-    <w:p>
-      <w:pPr>
-        <w:pStyle w:val="4"/>
-      </w:pPr>
-      <w:r>
-        <w:t>5.29.3.5 Web</w:t>
-      </w:r>
-      <w:r>
-        <w:rPr>
-          <w:rFonts w:hint="eastAsia"/>
-        </w:rPr>
-        <w:t>应用条件</w:t>
-      </w:r>
-    </w:p>
-    <w:p>
-      <w:pPr>
-        <w:ind w:firstLine="480"/>
-      </w:pPr>
-      <w:r>
-        <w:t>@ConditionalOnWebApplication</w:t>
-      </w:r>
-      <w:r>
-        <w:rPr>
-          <w:rFonts w:hint="eastAsia"/>
-        </w:rPr>
-        <w:t>与</w:t>
-      </w:r>
-      <w:r>
-        <w:t>@ConditionalOnNotWebApplication</w:t>
-      </w:r>
-      <w:r>
-        <w:rPr>
-          <w:rFonts w:hint="eastAsia"/>
-        </w:rPr>
-        <w:t>注解根据依据是否是一个</w:t>
-      </w:r>
-      <w:r>
-        <w:t>Web</w:t>
-      </w:r>
-      <w:r>
-        <w:rPr>
-          <w:rFonts w:hint="eastAsia"/>
-        </w:rPr>
-        <w:t>应用决定是否加载。</w:t>
-      </w:r>
-    </w:p>
-    <w:p>
-      <w:pPr>
-        <w:pStyle w:val="4"/>
-      </w:pPr>
-      <w:r>
-        <w:t xml:space="preserve">5.29.3.6 </w:t>
-      </w:r>
-      <w:proofErr w:type="spellStart"/>
-      <w:r>
-        <w:t>SpEL</w:t>
-      </w:r>
-      <w:proofErr w:type="spellEnd"/>
-      <w:r>
-        <w:rPr>
-          <w:rFonts w:hint="eastAsia"/>
-        </w:rPr>
-        <w:t>表达式条件</w:t>
-      </w:r>
-    </w:p>
-    <w:p>
-      <w:pPr>
-        <w:ind w:firstLine="480"/>
-      </w:pPr>
-      <w:r>
-        <w:t xml:space="preserve">@ConditionalOnExpression </w:t>
-      </w:r>
-      <w:r>
-        <w:rPr>
-          <w:rFonts w:hint="eastAsia"/>
-        </w:rPr>
-        <w:t>注解可以让配置依据</w:t>
-      </w:r>
-      <w:proofErr w:type="spellStart"/>
-      <w:r>
-        <w:t>SpEL</w:t>
-      </w:r>
-      <w:proofErr w:type="spellEnd"/>
-      <w:r>
-        <w:rPr>
-          <w:rFonts w:hint="eastAsia"/>
-        </w:rPr>
-        <w:t>表达式的条件计算。</w:t>
-      </w:r>
-    </w:p>
-    <w:p>
-      <w:pPr>
-        <w:pStyle w:val="3"/>
-      </w:pPr>
-      <w:r>
-        <w:t xml:space="preserve">5.29.4 </w:t>
-      </w:r>
-      <w:r>
-        <w:rPr>
-          <w:rFonts w:hint="eastAsia"/>
-        </w:rPr>
-        <w:t>测试你的自动配置</w:t>
-      </w:r>
-    </w:p>
-    <w:p>
-      <w:pPr>
-        <w:ind w:firstLine="480"/>
-      </w:pPr>
-      <w:r>
         <w:rPr>
           <w:rFonts w:hint="eastAsia"/>
         </w:rPr>
@@ -1726,33 +1404,27 @@
         </w:rPr>
         <w:t>或者环境配置）、条件计算逻辑或者其他，具体的，每个测试都需要创建一个</w:t>
       </w:r>
-      <w:proofErr w:type="spellStart"/>
       <w:r>
         <w:t>ApplicationContext</w:t>
       </w:r>
-      <w:proofErr w:type="spellEnd"/>
       <w:r>
         <w:rPr>
           <w:rFonts w:hint="eastAsia"/>
         </w:rPr>
         <w:t>，</w:t>
       </w:r>
-      <w:proofErr w:type="spellStart"/>
       <w:r>
         <w:t>ApplicationContextRunner</w:t>
       </w:r>
-      <w:proofErr w:type="spellEnd"/>
       <w:r>
         <w:rPr>
           <w:rFonts w:hint="eastAsia"/>
         </w:rPr>
         <w:t>可以帮忙创建，</w:t>
       </w:r>
-      <w:proofErr w:type="spellStart"/>
       <w:r>
         <w:t>ApplicationContextRunner</w:t>
       </w:r>
-      <w:proofErr w:type="spellEnd"/>
       <w:r>
         <w:rPr>
           <w:rFonts w:hint="eastAsia"/>
@@ -1762,14 +1434,11 @@
     </w:p>
     <w:p>
       <w:pPr>
-        <w:pStyle w:val="11"/>
-      </w:pPr>
-      <w:r>
-        <w:rPr>
-          <w:noProof/>
-        </w:rPr>
+        <w:pStyle w:val="17"/>
+      </w:pPr>
+      <w:r>
         <w:drawing>
-          <wp:inline distT="0" distB="0" distL="0" distR="0" wp14:anchorId="4432CE22" wp14:editId="5673FAA7">
+          <wp:inline distT="0" distB="0" distL="0" distR="0">
             <wp:extent cx="5270500" cy="408940"/>
             <wp:effectExtent l="0" t="0" r="0" b="0"/>
             <wp:docPr id="6" name="图片 6"/>
@@ -1780,7 +1449,7 @@
               <a:graphicData uri="http://schemas.openxmlformats.org/drawingml/2006/picture">
                 <pic:pic xmlns:pic="http://schemas.openxmlformats.org/drawingml/2006/picture">
                   <pic:nvPicPr>
-                    <pic:cNvPr id="0" name="Picture 4"/>
+                    <pic:cNvPr id="6" name="图片 6"/>
                     <pic:cNvPicPr>
                       <a:picLocks noChangeAspect="1" noChangeArrowheads="1"/>
                     </pic:cNvPicPr>
@@ -1798,7 +1467,7 @@
                       <a:fillRect/>
                     </a:stretch>
                   </pic:blipFill>
-                  <pic:spPr bwMode="auto">
+                  <pic:spPr>
                     <a:xfrm>
                       <a:off x="0" y="0"/>
                       <a:ext cx="5270500" cy="408940"/>
@@ -1826,7 +1495,6 @@
         <w:rPr>
           <w:rFonts w:hint="eastAsia"/>
         </w:rPr>
-        <w:lastRenderedPageBreak/>
         <w:t>每个测试都可以使用这个</w:t>
       </w:r>
       <w:r>
@@ -1844,14 +1512,11 @@
     </w:p>
     <w:p>
       <w:pPr>
-        <w:pStyle w:val="11"/>
-      </w:pPr>
-      <w:r>
-        <w:rPr>
-          <w:noProof/>
-        </w:rPr>
+        <w:pStyle w:val="17"/>
+      </w:pPr>
+      <w:r>
         <w:drawing>
-          <wp:inline distT="0" distB="0" distL="0" distR="0" wp14:anchorId="6C1ABD40" wp14:editId="46A4BF5E">
+          <wp:inline distT="0" distB="0" distL="0" distR="0">
             <wp:extent cx="5270500" cy="2141220"/>
             <wp:effectExtent l="0" t="0" r="0" b="5080"/>
             <wp:docPr id="5" name="图片 5"/>
@@ -1862,7 +1527,7 @@
               <a:graphicData uri="http://schemas.openxmlformats.org/drawingml/2006/picture">
                 <pic:pic xmlns:pic="http://schemas.openxmlformats.org/drawingml/2006/picture">
                   <pic:nvPicPr>
-                    <pic:cNvPr id="0" name="Picture 5"/>
+                    <pic:cNvPr id="5" name="图片 5"/>
                     <pic:cNvPicPr>
                       <a:picLocks noChangeAspect="1" noChangeArrowheads="1"/>
                     </pic:cNvPicPr>
@@ -1880,7 +1545,7 @@
                       <a:fillRect/>
                     </a:stretch>
                   </pic:blipFill>
-                  <pic:spPr bwMode="auto">
+                  <pic:spPr>
                     <a:xfrm>
                       <a:off x="0" y="0"/>
                       <a:ext cx="5270500" cy="2141220"/>
@@ -1913,11 +1578,9 @@
         </w:rPr>
         <w:t>也可以非常容易的定制</w:t>
       </w:r>
-      <w:proofErr w:type="spellStart"/>
       <w:r>
         <w:t>Enviroment</w:t>
       </w:r>
-      <w:proofErr w:type="spellEnd"/>
       <w:r>
         <w:rPr>
           <w:rFonts w:hint="eastAsia"/>
@@ -1927,14 +1590,11 @@
     </w:p>
     <w:p>
       <w:pPr>
-        <w:pStyle w:val="11"/>
-      </w:pPr>
-      <w:r>
-        <w:rPr>
-          <w:noProof/>
-        </w:rPr>
+        <w:pStyle w:val="17"/>
+      </w:pPr>
+      <w:r>
         <w:drawing>
-          <wp:inline distT="0" distB="0" distL="0" distR="0" wp14:anchorId="58DB245A" wp14:editId="7F10280B">
+          <wp:inline distT="0" distB="0" distL="0" distR="0">
             <wp:extent cx="5270500" cy="1090930"/>
             <wp:effectExtent l="0" t="0" r="0" b="1270"/>
             <wp:docPr id="4" name="图片 4"/>
@@ -1945,7 +1605,7 @@
               <a:graphicData uri="http://schemas.openxmlformats.org/drawingml/2006/picture">
                 <pic:pic xmlns:pic="http://schemas.openxmlformats.org/drawingml/2006/picture">
                   <pic:nvPicPr>
-                    <pic:cNvPr id="0" name="Picture 6"/>
+                    <pic:cNvPr id="4" name="图片 4"/>
                     <pic:cNvPicPr>
                       <a:picLocks noChangeAspect="1" noChangeArrowheads="1"/>
                     </pic:cNvPicPr>
@@ -1963,7 +1623,7 @@
                       <a:fillRect/>
                     </a:stretch>
                   </pic:blipFill>
-                  <pic:spPr bwMode="auto">
+                  <pic:spPr>
                     <a:xfrm>
                       <a:off x="0" y="0"/>
                       <a:ext cx="5270500" cy="1090930"/>
@@ -1999,14 +1659,11 @@
     </w:p>
     <w:p>
       <w:pPr>
-        <w:pStyle w:val="11"/>
-      </w:pPr>
-      <w:r>
-        <w:rPr>
-          <w:noProof/>
-        </w:rPr>
+        <w:pStyle w:val="17"/>
+      </w:pPr>
+      <w:r>
         <w:drawing>
-          <wp:inline distT="0" distB="0" distL="0" distR="0" wp14:anchorId="6A0E844F" wp14:editId="27E4ACCD">
+          <wp:inline distT="0" distB="0" distL="0" distR="0">
             <wp:extent cx="5270500" cy="1100455"/>
             <wp:effectExtent l="0" t="0" r="0" b="4445"/>
             <wp:docPr id="3" name="图片 3"/>
@@ -2017,7 +1674,7 @@
               <a:graphicData uri="http://schemas.openxmlformats.org/drawingml/2006/picture">
                 <pic:pic xmlns:pic="http://schemas.openxmlformats.org/drawingml/2006/picture">
                   <pic:nvPicPr>
-                    <pic:cNvPr id="0" name="Picture 7"/>
+                    <pic:cNvPr id="3" name="图片 3"/>
                     <pic:cNvPicPr>
                       <a:picLocks noChangeAspect="1" noChangeArrowheads="1"/>
                     </pic:cNvPicPr>
@@ -2035,7 +1692,7 @@
                       <a:fillRect/>
                     </a:stretch>
                   </pic:blipFill>
-                  <pic:spPr bwMode="auto">
+                  <pic:spPr>
                     <a:xfrm>
                       <a:off x="0" y="0"/>
                       <a:ext cx="5270500" cy="1100455"/>
@@ -2075,24 +1732,24 @@
         <w:autoSpaceDE w:val="0"/>
         <w:autoSpaceDN w:val="0"/>
         <w:adjustRightInd w:val="0"/>
-        <w:ind w:firstLineChars="0" w:firstLine="0"/>
+        <w:ind w:firstLine="0" w:firstLineChars="0"/>
         <w:jc w:val="left"/>
         <w:rPr>
-          <w:rFonts w:ascii="Helvetica" w:eastAsia="PingFang SC" w:hAnsi="Helvetica" w:cs="Helvetica"/>
+          <w:rFonts w:ascii="Helvetica" w:hAnsi="Helvetica" w:eastAsia="PingFang SC" w:cs="Helvetica"/>
           <w:kern w:val="1"/>
         </w:rPr>
       </w:pPr>
     </w:p>
     <w:p>
       <w:pPr>
-        <w:pStyle w:val="4"/>
+        <w:pStyle w:val="5"/>
       </w:pPr>
       <w:r>
         <w:t xml:space="preserve">5.29.4.1 </w:t>
       </w:r>
       <w:r>
         <w:rPr>
-          <w:rFonts w:ascii="PingFang SC" w:cs="PingFang SC" w:hint="eastAsia"/>
+          <w:rFonts w:hint="eastAsia" w:ascii="PingFang SC" w:cs="PingFang SC"/>
         </w:rPr>
         <w:t>仿真一个</w:t>
       </w:r>
@@ -2101,7 +1758,7 @@
       </w:r>
       <w:r>
         <w:rPr>
-          <w:rFonts w:ascii="PingFang SC" w:cs="PingFang SC" w:hint="eastAsia"/>
+          <w:rFonts w:hint="eastAsia" w:ascii="PingFang SC" w:cs="PingFang SC"/>
         </w:rPr>
         <w:t>环境</w:t>
       </w:r>
@@ -2134,11 +1791,9 @@
         </w:rPr>
         <w:t>环境的自动配置，可以使用</w:t>
       </w:r>
-      <w:proofErr w:type="spellStart"/>
       <w:r>
         <w:t>WebApplicationContextRunner</w:t>
       </w:r>
-      <w:proofErr w:type="spellEnd"/>
       <w:r>
         <w:rPr>
           <w:rFonts w:hint="eastAsia"/>
@@ -2148,7 +1803,7 @@
     </w:p>
     <w:p>
       <w:pPr>
-        <w:pStyle w:val="4"/>
+        <w:pStyle w:val="5"/>
       </w:pPr>
       <w:r>
         <w:t xml:space="preserve">5.29.4.2 </w:t>
@@ -2159,11 +1814,9 @@
         </w:rPr>
         <w:t>覆盖</w:t>
       </w:r>
-      <w:proofErr w:type="spellStart"/>
       <w:r>
         <w:t>classpath</w:t>
       </w:r>
-      <w:proofErr w:type="spellEnd"/>
     </w:p>
     <w:p>
       <w:pPr>
@@ -2175,11 +1828,9 @@
         </w:rPr>
         <w:t>也可以测试当一个类或者一个包在运行时不存在会发生什么，可以使用</w:t>
       </w:r>
-      <w:proofErr w:type="spellStart"/>
       <w:r>
         <w:t>FilteredClassLoader</w:t>
       </w:r>
-      <w:proofErr w:type="spellEnd"/>
       <w:r>
         <w:rPr>
           <w:rFonts w:hint="eastAsia"/>
@@ -2207,21 +1858,20 @@
         <w:autoSpaceDE w:val="0"/>
         <w:autoSpaceDN w:val="0"/>
         <w:adjustRightInd w:val="0"/>
-        <w:ind w:firstLineChars="0" w:firstLine="0"/>
+        <w:ind w:firstLine="0" w:firstLineChars="0"/>
         <w:jc w:val="left"/>
         <w:rPr>
-          <w:rFonts w:ascii="Helvetica" w:eastAsia="PingFang SC" w:hAnsi="Helvetica" w:cs="Helvetica"/>
+          <w:rFonts w:ascii="Helvetica" w:hAnsi="Helvetica" w:eastAsia="PingFang SC" w:cs="Helvetica"/>
           <w:kern w:val="1"/>
         </w:rPr>
       </w:pPr>
       <w:r>
         <w:rPr>
-          <w:rFonts w:ascii="Helvetica" w:eastAsia="PingFang SC" w:hAnsi="Helvetica" w:cs="Helvetica"/>
-          <w:noProof/>
+          <w:rFonts w:ascii="Helvetica" w:hAnsi="Helvetica" w:eastAsia="PingFang SC" w:cs="Helvetica"/>
           <w:kern w:val="1"/>
         </w:rPr>
         <w:drawing>
-          <wp:inline distT="0" distB="0" distL="0" distR="0" wp14:anchorId="49F6AEF4" wp14:editId="228A48F9">
+          <wp:inline distT="0" distB="0" distL="0" distR="0">
             <wp:extent cx="5270500" cy="776605"/>
             <wp:effectExtent l="0" t="0" r="0" b="0"/>
             <wp:docPr id="2" name="图片 2"/>
@@ -2232,7 +1882,7 @@
               <a:graphicData uri="http://schemas.openxmlformats.org/drawingml/2006/picture">
                 <pic:pic xmlns:pic="http://schemas.openxmlformats.org/drawingml/2006/picture">
                   <pic:nvPicPr>
-                    <pic:cNvPr id="0" name="Picture 8"/>
+                    <pic:cNvPr id="2" name="图片 2"/>
                     <pic:cNvPicPr>
                       <a:picLocks noChangeAspect="1" noChangeArrowheads="1"/>
                     </pic:cNvPicPr>
@@ -2250,7 +1900,7 @@
                       <a:fillRect/>
                     </a:stretch>
                   </pic:blipFill>
-                  <pic:spPr bwMode="auto">
+                  <pic:spPr>
                     <a:xfrm>
                       <a:off x="0" y="0"/>
                       <a:ext cx="5270500" cy="776605"/>
@@ -2272,14 +1922,14 @@
     </w:p>
     <w:p>
       <w:pPr>
-        <w:pStyle w:val="3"/>
+        <w:pStyle w:val="4"/>
       </w:pPr>
       <w:r>
         <w:t xml:space="preserve">5.29.5 </w:t>
       </w:r>
       <w:r>
         <w:rPr>
-          <w:rFonts w:ascii="PingFang SC" w:cs="PingFang SC" w:hint="eastAsia"/>
+          <w:rFonts w:hint="eastAsia" w:ascii="PingFang SC" w:cs="PingFang SC"/>
         </w:rPr>
         <w:t>创建你自己的</w:t>
       </w:r>
@@ -2313,14 +1963,7 @@
         <w:rPr>
           <w:rFonts w:hint="eastAsia"/>
         </w:rPr>
-        <w:t>），为了让自动配置更容易扩展，把大量的用于自动配置的属性抽</w:t>
-      </w:r>
-      <w:r>
-        <w:rPr>
-          <w:rFonts w:hint="eastAsia"/>
-        </w:rPr>
-        <w:lastRenderedPageBreak/>
-        <w:t>离出来，放到开放的环境中，最终，一个用于简化</w:t>
+        <w:t>），为了让自动配置更容易扩展，把大量的用于自动配置的属性抽离出来，放到开放的环境中，最终，一个用于简化</w:t>
       </w:r>
       <w:r>
         <w:t>Spring</w:t>
@@ -2363,7 +2006,7 @@
     </w:p>
     <w:p>
       <w:pPr>
-        <w:pStyle w:val="a9"/>
+        <w:pStyle w:val="28"/>
         <w:numPr>
           <w:ilvl w:val="0"/>
           <w:numId w:val="1"/>
@@ -2379,7 +2022,7 @@
     </w:p>
     <w:p>
       <w:pPr>
-        <w:pStyle w:val="a9"/>
+        <w:pStyle w:val="28"/>
         <w:numPr>
           <w:ilvl w:val="0"/>
           <w:numId w:val="1"/>
@@ -2463,7 +2106,7 @@
     </w:p>
     <w:p>
       <w:pPr>
-        <w:pStyle w:val="4"/>
+        <w:pStyle w:val="5"/>
       </w:pPr>
       <w:r>
         <w:t xml:space="preserve">5.29.5.1 </w:t>
@@ -2495,10 +2138,10 @@
         <w:autoSpaceDE w:val="0"/>
         <w:autoSpaceDN w:val="0"/>
         <w:adjustRightInd w:val="0"/>
-        <w:ind w:firstLineChars="0" w:firstLine="0"/>
+        <w:ind w:firstLine="0" w:firstLineChars="0"/>
         <w:jc w:val="left"/>
         <w:rPr>
-          <w:rFonts w:ascii="PingFang SC" w:eastAsia="PingFang SC" w:hAnsi="Helvetica" w:cs="PingFang SC"/>
+          <w:rFonts w:ascii="PingFang SC" w:hAnsi="Helvetica" w:eastAsia="PingFang SC" w:cs="PingFang SC"/>
           <w:kern w:val="1"/>
         </w:rPr>
       </w:pPr>
@@ -2603,7 +2246,7 @@
       </w:r>
       <w:r>
         <w:rPr>
-          <w:rFonts w:ascii="PingFang SC" w:eastAsia="PingFang SC" w:hAnsi="Helvetica" w:cs="PingFang SC" w:hint="eastAsia"/>
+          <w:rFonts w:hint="eastAsia" w:ascii="PingFang SC" w:hAnsi="Helvetica" w:eastAsia="PingFang SC" w:cs="PingFang SC"/>
           <w:kern w:val="1"/>
         </w:rPr>
         <w:t>。</w:t>
@@ -2611,7 +2254,7 @@
     </w:p>
     <w:p>
       <w:pPr>
-        <w:pStyle w:val="4"/>
+        <w:pStyle w:val="5"/>
       </w:pPr>
       <w:r>
         <w:t xml:space="preserve">5.29.5.2 </w:t>
@@ -2651,11 +2294,9 @@
         </w:rPr>
         <w:t>的标准名字空间下，因为标准名字空间未来可能会发生变更，经验使然，名嘴空间是你持有的并且唯一的会更好一些。确保每个属性都通过</w:t>
       </w:r>
-      <w:proofErr w:type="spellStart"/>
       <w:r>
         <w:t>javadoc</w:t>
       </w:r>
-      <w:proofErr w:type="spellEnd"/>
       <w:r>
         <w:rPr>
           <w:rFonts w:hint="eastAsia"/>
@@ -2665,14 +2306,11 @@
     </w:p>
     <w:p>
       <w:pPr>
-        <w:pStyle w:val="11"/>
-      </w:pPr>
-      <w:r>
-        <w:rPr>
-          <w:noProof/>
-        </w:rPr>
+        <w:pStyle w:val="17"/>
+      </w:pPr>
+      <w:r>
         <w:drawing>
-          <wp:inline distT="0" distB="0" distL="0" distR="0" wp14:anchorId="17A2A1D5" wp14:editId="4F663B84">
+          <wp:inline distT="0" distB="0" distL="0" distR="0">
             <wp:extent cx="5270500" cy="3008630"/>
             <wp:effectExtent l="0" t="0" r="0" b="1270"/>
             <wp:docPr id="1" name="图片 1"/>
@@ -2683,7 +2321,7 @@
               <a:graphicData uri="http://schemas.openxmlformats.org/drawingml/2006/picture">
                 <pic:pic xmlns:pic="http://schemas.openxmlformats.org/drawingml/2006/picture">
                   <pic:nvPicPr>
-                    <pic:cNvPr id="0" name="Picture 9"/>
+                    <pic:cNvPr id="1" name="图片 1"/>
                     <pic:cNvPicPr>
                       <a:picLocks noChangeAspect="1" noChangeArrowheads="1"/>
                     </pic:cNvPicPr>
@@ -2701,7 +2339,7 @@
                       <a:fillRect/>
                     </a:stretch>
                   </pic:blipFill>
-                  <pic:spPr bwMode="auto">
+                  <pic:spPr>
                     <a:xfrm>
                       <a:off x="0" y="0"/>
                       <a:ext cx="5270500" cy="3008630"/>
@@ -2725,12 +2363,12 @@
       <w:pPr>
         <w:ind w:firstLine="480"/>
         <w:rPr>
-          <w:rStyle w:val="directive"/>
-        </w:rPr>
-      </w:pPr>
-      <w:r>
-        <w:rPr>
-          <w:rStyle w:val="directive"/>
+          <w:rStyle w:val="26"/>
+        </w:rPr>
+      </w:pPr>
+      <w:r>
+        <w:rPr>
+          <w:rStyle w:val="26"/>
           <w:rFonts w:hint="eastAsia"/>
         </w:rPr>
         <w:t>下面是一些属性配置注释文档的编写规则：</w:t>
@@ -2738,45 +2376,45 @@
     </w:p>
     <w:p>
       <w:pPr>
-        <w:pStyle w:val="a9"/>
+        <w:pStyle w:val="28"/>
         <w:numPr>
           <w:ilvl w:val="0"/>
           <w:numId w:val="2"/>
         </w:numPr>
         <w:ind w:firstLineChars="0"/>
         <w:rPr>
-          <w:rStyle w:val="directive"/>
-        </w:rPr>
-      </w:pPr>
-      <w:r>
-        <w:rPr>
-          <w:rStyle w:val="directive"/>
+          <w:rStyle w:val="26"/>
+        </w:rPr>
+      </w:pPr>
+      <w:r>
+        <w:rPr>
+          <w:rStyle w:val="26"/>
           <w:rFonts w:hint="eastAsia"/>
         </w:rPr>
         <w:t>不要用</w:t>
       </w:r>
       <w:r>
         <w:rPr>
-          <w:rStyle w:val="directive"/>
+          <w:rStyle w:val="26"/>
         </w:rPr>
         <w:t>the</w:t>
       </w:r>
       <w:r>
         <w:rPr>
-          <w:rStyle w:val="directive"/>
+          <w:rStyle w:val="26"/>
           <w:rFonts w:hint="eastAsia"/>
         </w:rPr>
         <w:t>或者</w:t>
       </w:r>
       <w:r>
         <w:rPr>
-          <w:rStyle w:val="directive"/>
+          <w:rStyle w:val="26"/>
         </w:rPr>
         <w:t>A</w:t>
       </w:r>
       <w:r>
         <w:rPr>
-          <w:rStyle w:val="directive"/>
+          <w:rStyle w:val="26"/>
           <w:rFonts w:hint="eastAsia"/>
         </w:rPr>
         <w:t>开头；</w:t>
@@ -2784,60 +2422,58 @@
     </w:p>
     <w:p>
       <w:pPr>
-        <w:pStyle w:val="a9"/>
+        <w:pStyle w:val="28"/>
         <w:numPr>
           <w:ilvl w:val="0"/>
           <w:numId w:val="2"/>
         </w:numPr>
         <w:ind w:firstLineChars="0"/>
         <w:rPr>
-          <w:rStyle w:val="directive"/>
-        </w:rPr>
-      </w:pPr>
-      <w:r>
-        <w:rPr>
-          <w:rStyle w:val="directive"/>
+          <w:rStyle w:val="26"/>
+        </w:rPr>
+      </w:pPr>
+      <w:r>
+        <w:rPr>
+          <w:rStyle w:val="26"/>
           <w:rFonts w:hint="eastAsia"/>
         </w:rPr>
         <w:t>对于</w:t>
       </w:r>
-      <w:proofErr w:type="spellStart"/>
-      <w:r>
-        <w:rPr>
-          <w:rStyle w:val="directive"/>
+      <w:r>
+        <w:rPr>
+          <w:rStyle w:val="26"/>
         </w:rPr>
         <w:t>boolean</w:t>
       </w:r>
-      <w:proofErr w:type="spellEnd"/>
-      <w:r>
-        <w:rPr>
-          <w:rStyle w:val="directive"/>
+      <w:r>
+        <w:rPr>
+          <w:rStyle w:val="26"/>
           <w:rFonts w:hint="eastAsia"/>
         </w:rPr>
         <w:t>类型，使用</w:t>
       </w:r>
       <w:r>
         <w:rPr>
-          <w:rStyle w:val="directive"/>
+          <w:rStyle w:val="26"/>
         </w:rPr>
         <w:t>Whether</w:t>
       </w:r>
       <w:r>
         <w:rPr>
-          <w:rStyle w:val="directive"/>
+          <w:rStyle w:val="26"/>
           <w:rFonts w:hint="eastAsia"/>
         </w:rPr>
         <w:t>或者</w:t>
       </w:r>
       <w:r>
         <w:rPr>
-          <w:rStyle w:val="directive"/>
+          <w:rStyle w:val="26"/>
         </w:rPr>
         <w:t>Enable</w:t>
       </w:r>
       <w:r>
         <w:rPr>
-          <w:rStyle w:val="directive"/>
+          <w:rStyle w:val="26"/>
           <w:rFonts w:hint="eastAsia"/>
         </w:rPr>
         <w:t>开头；</w:t>
@@ -2845,19 +2481,19 @@
     </w:p>
     <w:p>
       <w:pPr>
-        <w:pStyle w:val="a9"/>
+        <w:pStyle w:val="28"/>
         <w:numPr>
           <w:ilvl w:val="0"/>
           <w:numId w:val="2"/>
         </w:numPr>
         <w:ind w:firstLineChars="0"/>
         <w:rPr>
-          <w:rStyle w:val="directive"/>
-        </w:rPr>
-      </w:pPr>
-      <w:r>
-        <w:rPr>
-          <w:rStyle w:val="directive"/>
+          <w:rStyle w:val="26"/>
+        </w:rPr>
+      </w:pPr>
+      <w:r>
+        <w:rPr>
+          <w:rStyle w:val="26"/>
           <w:rFonts w:hint="eastAsia"/>
         </w:rPr>
         <w:t>对于集合类型，使用逗号分隔列表；</w:t>
@@ -2865,45 +2501,45 @@
     </w:p>
     <w:p>
       <w:pPr>
-        <w:pStyle w:val="a9"/>
+        <w:pStyle w:val="28"/>
         <w:numPr>
           <w:ilvl w:val="0"/>
           <w:numId w:val="2"/>
         </w:numPr>
         <w:ind w:firstLineChars="0"/>
         <w:rPr>
-          <w:rStyle w:val="directive"/>
-        </w:rPr>
-      </w:pPr>
-      <w:r>
-        <w:rPr>
-          <w:rStyle w:val="directive"/>
+          <w:rStyle w:val="26"/>
+        </w:rPr>
+      </w:pPr>
+      <w:r>
+        <w:rPr>
+          <w:rStyle w:val="26"/>
           <w:rFonts w:hint="eastAsia"/>
         </w:rPr>
         <w:t>使用</w:t>
       </w:r>
       <w:r>
         <w:rPr>
-          <w:rStyle w:val="directive"/>
+          <w:rStyle w:val="26"/>
         </w:rPr>
         <w:t>Duration</w:t>
       </w:r>
       <w:r>
         <w:rPr>
-          <w:rStyle w:val="directive"/>
+          <w:rStyle w:val="26"/>
           <w:rFonts w:hint="eastAsia"/>
         </w:rPr>
         <w:t>类型不要使用</w:t>
       </w:r>
       <w:r>
         <w:rPr>
-          <w:rStyle w:val="directive"/>
+          <w:rStyle w:val="26"/>
         </w:rPr>
         <w:t>long</w:t>
       </w:r>
       <w:r>
         <w:rPr>
-          <w:rStyle w:val="directive"/>
+          <w:rStyle w:val="26"/>
           <w:rFonts w:hint="eastAsia"/>
         </w:rPr>
         <w:t>类型表示时间；</w:t>
@@ -2911,22 +2547,21 @@
     </w:p>
     <w:p>
       <w:pPr>
-        <w:pStyle w:val="a9"/>
+        <w:pStyle w:val="28"/>
         <w:numPr>
           <w:ilvl w:val="0"/>
           <w:numId w:val="2"/>
         </w:numPr>
         <w:ind w:firstLineChars="0"/>
         <w:rPr>
-          <w:rStyle w:val="directive"/>
-        </w:rPr>
-      </w:pPr>
-      <w:r>
-        <w:rPr>
-          <w:rStyle w:val="directive"/>
-          <w:rFonts w:hint="eastAsia"/>
-        </w:rPr>
-        <w:lastRenderedPageBreak/>
+          <w:rStyle w:val="26"/>
+        </w:rPr>
+      </w:pPr>
+      <w:r>
+        <w:rPr>
+          <w:rStyle w:val="26"/>
+          <w:rFonts w:hint="eastAsia"/>
+        </w:rPr>
         <w:t>不要在注释中写默认值，除非默认值只有在运行时决定的情况除外；</w:t>
       </w:r>
     </w:p>
@@ -2934,80 +2569,85 @@
       <w:pPr>
         <w:ind w:firstLine="480"/>
         <w:rPr>
-          <w:rStyle w:val="directive"/>
-        </w:rPr>
-      </w:pPr>
-      <w:r>
-        <w:rPr>
-          <w:rStyle w:val="directive"/>
+          <w:rStyle w:val="26"/>
+        </w:rPr>
+      </w:pPr>
+      <w:r>
+        <w:rPr>
+          <w:rStyle w:val="26"/>
           <w:rFonts w:hint="eastAsia"/>
         </w:rPr>
         <w:t>确保</w:t>
       </w:r>
       <w:r>
         <w:rPr>
-          <w:rStyle w:val="directive"/>
+          <w:rStyle w:val="26"/>
         </w:rPr>
         <w:t> </w:t>
       </w:r>
-      <w:hyperlink r:id="rId15" w:history="1">
-        <w:r>
-          <w:rPr>
-            <w:rStyle w:val="directive"/>
-          </w:rPr>
-          <w:t>trigger meta-data generation</w:t>
-        </w:r>
-      </w:hyperlink>
-      <w:r>
-        <w:rPr>
-          <w:rStyle w:val="directive"/>
+      <w:r>
+        <w:fldChar w:fldCharType="begin"/>
+      </w:r>
+      <w:r>
+        <w:instrText xml:space="preserve"> HYPERLINK "https://docs.spring.io/spring-boot/docs/current/reference/html/appendix-configuration-metadata.html#configuration-metadata-annotation-processor" </w:instrText>
+      </w:r>
+      <w:r>
+        <w:fldChar w:fldCharType="separate"/>
+      </w:r>
+      <w:r>
+        <w:rPr>
+          <w:rStyle w:val="26"/>
+        </w:rPr>
+        <w:t>trigger meta-data generation</w:t>
+      </w:r>
+      <w:r>
+        <w:rPr>
+          <w:rStyle w:val="26"/>
+        </w:rPr>
+        <w:fldChar w:fldCharType="end"/>
+      </w:r>
+      <w:r>
+        <w:rPr>
+          <w:rStyle w:val="26"/>
           <w:rFonts w:hint="eastAsia"/>
         </w:rPr>
         <w:t>，这样</w:t>
       </w:r>
       <w:r>
         <w:rPr>
-          <w:rStyle w:val="directive"/>
+          <w:rStyle w:val="26"/>
         </w:rPr>
         <w:t>IDE</w:t>
       </w:r>
       <w:r>
         <w:rPr>
-          <w:rStyle w:val="directive"/>
+          <w:rStyle w:val="26"/>
           <w:rFonts w:hint="eastAsia"/>
         </w:rPr>
         <w:t>辅助可以提供对与属性配置的提示功能，你可能想要查看生成器的</w:t>
       </w:r>
       <w:r>
         <w:rPr>
-          <w:rStyle w:val="directive"/>
+          <w:rStyle w:val="26"/>
         </w:rPr>
         <w:t>metadata</w:t>
       </w:r>
       <w:r>
         <w:rPr>
-          <w:rStyle w:val="directive"/>
+          <w:rStyle w:val="26"/>
           <w:rFonts w:hint="eastAsia"/>
         </w:rPr>
         <w:t>（</w:t>
       </w:r>
       <w:r>
         <w:rPr>
-          <w:rStyle w:val="directive"/>
-        </w:rPr>
-        <w:t>META-INF/spring-configuration-</w:t>
-      </w:r>
-      <w:proofErr w:type="spellStart"/>
-      <w:r>
-        <w:rPr>
-          <w:rStyle w:val="directive"/>
-        </w:rPr>
-        <w:t>metadata.json</w:t>
-      </w:r>
-      <w:proofErr w:type="spellEnd"/>
-      <w:r>
-        <w:rPr>
-          <w:rStyle w:val="directive"/>
+          <w:rStyle w:val="26"/>
+        </w:rPr>
+        <w:t>META-INF/spring-configuration-metadata.json</w:t>
+      </w:r>
+      <w:r>
+        <w:rPr>
+          <w:rStyle w:val="26"/>
           <w:rFonts w:hint="eastAsia"/>
         </w:rPr>
         <w:t>）来确保你的属性配置被正确的文档化了。</w:t>
@@ -3015,20 +2655,20 @@
     </w:p>
     <w:p>
       <w:pPr>
-        <w:pStyle w:val="4"/>
-        <w:rPr>
-          <w:rStyle w:val="directive"/>
-        </w:rPr>
-      </w:pPr>
-      <w:r>
-        <w:rPr>
-          <w:rStyle w:val="directive"/>
+        <w:pStyle w:val="5"/>
+        <w:rPr>
+          <w:rStyle w:val="26"/>
+        </w:rPr>
+      </w:pPr>
+      <w:r>
+        <w:rPr>
+          <w:rStyle w:val="26"/>
         </w:rPr>
         <w:t>5.29.5.3 autoconfigure</w:t>
       </w:r>
       <w:r>
         <w:rPr>
-          <w:rStyle w:val="directive"/>
+          <w:rStyle w:val="26"/>
           <w:rFonts w:hint="eastAsia"/>
         </w:rPr>
         <w:t>模块</w:t>
@@ -3038,31 +2678,31 @@
       <w:pPr>
         <w:ind w:firstLine="480"/>
         <w:rPr>
-          <w:rStyle w:val="directive"/>
-        </w:rPr>
-      </w:pPr>
-      <w:r>
-        <w:rPr>
-          <w:rStyle w:val="directive"/>
+          <w:rStyle w:val="26"/>
+        </w:rPr>
+      </w:pPr>
+      <w:r>
+        <w:rPr>
+          <w:rStyle w:val="26"/>
         </w:rPr>
         <w:t>autoconfigure</w:t>
       </w:r>
       <w:r>
         <w:rPr>
-          <w:rStyle w:val="directive"/>
+          <w:rStyle w:val="26"/>
           <w:rFonts w:hint="eastAsia"/>
         </w:rPr>
         <w:t>模块包括启动应用时，库做的所有的启动工作，也包括属性定义，还有一些回调接口用来进一步定制化组件的初始化；</w:t>
       </w:r>
       <w:r>
         <w:rPr>
-          <w:rStyle w:val="directive"/>
+          <w:rStyle w:val="26"/>
         </w:rPr>
         <w:t>Spring Boot</w:t>
       </w:r>
       <w:r>
         <w:rPr>
-          <w:rStyle w:val="directive"/>
+          <w:rStyle w:val="26"/>
           <w:rFonts w:hint="eastAsia"/>
         </w:rPr>
         <w:t>使用注解处理器收集元数据文件自动配置类上的条件，</w:t>
@@ -3072,7 +2712,7 @@
       <w:pPr>
         <w:ind w:firstLine="480"/>
         <w:rPr>
-          <w:rStyle w:val="directive"/>
+          <w:rStyle w:val="26"/>
         </w:rPr>
       </w:pPr>
     </w:p>
@@ -3080,7 +2720,7 @@
       <w:pPr>
         <w:ind w:firstLine="480"/>
         <w:rPr>
-          <w:rStyle w:val="directive"/>
+          <w:rStyle w:val="26"/>
         </w:rPr>
       </w:pPr>
     </w:p>
@@ -3088,7 +2728,7 @@
       <w:pPr>
         <w:ind w:firstLine="480"/>
         <w:rPr>
-          <w:rStyle w:val="directive"/>
+          <w:rStyle w:val="26"/>
         </w:rPr>
       </w:pPr>
     </w:p>
@@ -3096,7 +2736,7 @@
       <w:pPr>
         <w:ind w:firstLine="480"/>
         <w:rPr>
-          <w:rStyle w:val="directive"/>
+          <w:rStyle w:val="26"/>
         </w:rPr>
       </w:pPr>
     </w:p>
@@ -3104,7 +2744,7 @@
       <w:pPr>
         <w:ind w:firstLine="480"/>
         <w:rPr>
-          <w:rStyle w:val="directive"/>
+          <w:rStyle w:val="26"/>
         </w:rPr>
       </w:pPr>
     </w:p>
@@ -3112,7 +2752,7 @@
       <w:pPr>
         <w:ind w:firstLine="480"/>
         <w:rPr>
-          <w:rStyle w:val="directive"/>
+          <w:rStyle w:val="26"/>
         </w:rPr>
       </w:pPr>
     </w:p>
@@ -3120,7 +2760,7 @@
       <w:pPr>
         <w:ind w:firstLine="480"/>
         <w:rPr>
-          <w:rStyle w:val="directive"/>
+          <w:rStyle w:val="26"/>
         </w:rPr>
       </w:pPr>
     </w:p>
@@ -3128,7 +2768,7 @@
       <w:pPr>
         <w:ind w:firstLine="480"/>
         <w:rPr>
-          <w:rStyle w:val="directive"/>
+          <w:rStyle w:val="26"/>
         </w:rPr>
       </w:pPr>
     </w:p>
@@ -3136,58 +2776,58 @@
       <w:pPr>
         <w:ind w:firstLine="480"/>
         <w:rPr>
-          <w:rStyle w:val="directive"/>
-        </w:rPr>
-      </w:pPr>
-    </w:p>
-    <w:p>
-      <w:pPr>
-        <w:ind w:firstLineChars="0" w:firstLine="0"/>
-      </w:pPr>
-    </w:p>
-    <w:p>
-      <w:pPr>
-        <w:ind w:firstLineChars="0" w:firstLine="0"/>
-      </w:pPr>
-    </w:p>
-    <w:p>
-      <w:pPr>
-        <w:ind w:firstLineChars="0" w:firstLine="0"/>
-      </w:pPr>
-    </w:p>
-    <w:p>
-      <w:pPr>
-        <w:ind w:firstLineChars="0" w:firstLine="0"/>
-      </w:pPr>
-    </w:p>
-    <w:p>
-      <w:pPr>
-        <w:ind w:firstLineChars="0" w:firstLine="0"/>
-      </w:pPr>
-    </w:p>
-    <w:p>
-      <w:pPr>
-        <w:ind w:firstLineChars="0" w:firstLine="0"/>
-      </w:pPr>
-    </w:p>
-    <w:p>
-      <w:pPr>
-        <w:ind w:firstLineChars="0" w:firstLine="0"/>
-      </w:pPr>
-    </w:p>
-    <w:p>
-      <w:pPr>
-        <w:ind w:firstLineChars="0" w:firstLine="0"/>
-      </w:pPr>
-    </w:p>
-    <w:p>
-      <w:pPr>
-        <w:ind w:firstLineChars="0" w:firstLine="0"/>
-      </w:pPr>
-    </w:p>
-    <w:p>
-      <w:pPr>
-        <w:ind w:firstLineChars="0" w:firstLine="0"/>
+          <w:rStyle w:val="26"/>
+        </w:rPr>
+      </w:pPr>
+    </w:p>
+    <w:p>
+      <w:pPr>
+        <w:ind w:firstLine="0" w:firstLineChars="0"/>
+      </w:pPr>
+    </w:p>
+    <w:p>
+      <w:pPr>
+        <w:ind w:firstLine="0" w:firstLineChars="0"/>
+      </w:pPr>
+    </w:p>
+    <w:p>
+      <w:pPr>
+        <w:ind w:firstLine="0" w:firstLineChars="0"/>
+      </w:pPr>
+    </w:p>
+    <w:p>
+      <w:pPr>
+        <w:ind w:firstLine="0" w:firstLineChars="0"/>
+      </w:pPr>
+    </w:p>
+    <w:p>
+      <w:pPr>
+        <w:ind w:firstLine="0" w:firstLineChars="0"/>
+      </w:pPr>
+    </w:p>
+    <w:p>
+      <w:pPr>
+        <w:ind w:firstLine="0" w:firstLineChars="0"/>
+      </w:pPr>
+    </w:p>
+    <w:p>
+      <w:pPr>
+        <w:ind w:firstLine="0" w:firstLineChars="0"/>
+      </w:pPr>
+    </w:p>
+    <w:p>
+      <w:pPr>
+        <w:ind w:firstLine="0" w:firstLineChars="0"/>
+      </w:pPr>
+    </w:p>
+    <w:p>
+      <w:pPr>
+        <w:ind w:firstLine="0" w:firstLineChars="0"/>
+      </w:pPr>
+    </w:p>
+    <w:p>
+      <w:pPr>
+        <w:ind w:firstLine="0" w:firstLineChars="0"/>
       </w:pPr>
       <w:r>
         <w:rPr>
@@ -3199,20 +2839,70 @@
     <w:sectPr>
       <w:pgSz w:w="11900" w:h="16840"/>
       <w:pgMar w:top="1440" w:right="1800" w:bottom="1440" w:left="1800" w:header="851" w:footer="992" w:gutter="0"/>
-      <w:cols w:space="425"/>
-      <w:docGrid w:type="lines" w:linePitch="312"/>
+      <w:cols w:space="425" w:num="1"/>
+      <w:docGrid w:type="lines" w:linePitch="312" w:charSpace="0"/>
     </w:sectPr>
   </w:body>
 </w:document>
 </file>
 
+<file path=word/endnotes.xml><?xml version="1.0" encoding="utf-8"?>
+<w:endnotes xmlns:wpc="http://schemas.microsoft.com/office/word/2010/wordprocessingCanvas" xmlns:mc="http://schemas.openxmlformats.org/markup-compatibility/2006" xmlns:o="urn:schemas-microsoft-com:office:office" xmlns:r="http://schemas.openxmlformats.org/officeDocument/2006/relationships" xmlns:m="http://schemas.openxmlformats.org/officeDocument/2006/math" xmlns:v="urn:schemas-microsoft-com:vml" xmlns:wp14="http://schemas.microsoft.com/office/word/2010/wordprocessingDrawing" xmlns:wp="http://schemas.openxmlformats.org/drawingml/2006/wordprocessingDrawing" xmlns:w="http://schemas.openxmlformats.org/wordprocessingml/2006/main" xmlns:w14="http://schemas.microsoft.com/office/word/2010/wordml" xmlns:w15="http://schemas.microsoft.com/office/word/2012/wordml" xmlns:w10="urn:schemas-microsoft-com:office:word" xmlns:wpg="http://schemas.microsoft.com/office/word/2010/wordprocessingGroup" xmlns:wpi="http://schemas.microsoft.com/office/word/2010/wordprocessingInk" xmlns:wne="http://schemas.microsoft.com/office/word/2006/wordml" xmlns:wps="http://schemas.microsoft.com/office/word/2010/wordprocessingShape" xmlns:wpsCustomData="http://www.wps.cn/officeDocument/2013/wpsCustomData" mc:Ignorable="w14 w15 wp14">
+  <w:endnote w:type="separator" w:id="0">
+    <w:p>
+      <w:pPr>
+        <w:ind w:firstLine="480"/>
+      </w:pPr>
+      <w:r>
+        <w:separator/>
+      </w:r>
+    </w:p>
+  </w:endnote>
+  <w:endnote w:type="continuationSeparator" w:id="1">
+    <w:p>
+      <w:pPr>
+        <w:ind w:firstLine="480"/>
+      </w:pPr>
+      <w:r>
+        <w:continuationSeparator/>
+      </w:r>
+    </w:p>
+  </w:endnote>
+</w:endnotes>
+</file>
+
+<file path=word/footnotes.xml><?xml version="1.0" encoding="utf-8"?>
+<w:footnotes xmlns:wpc="http://schemas.microsoft.com/office/word/2010/wordprocessingCanvas" xmlns:mc="http://schemas.openxmlformats.org/markup-compatibility/2006" xmlns:o="urn:schemas-microsoft-com:office:office" xmlns:r="http://schemas.openxmlformats.org/officeDocument/2006/relationships" xmlns:m="http://schemas.openxmlformats.org/officeDocument/2006/math" xmlns:v="urn:schemas-microsoft-com:vml" xmlns:wp14="http://schemas.microsoft.com/office/word/2010/wordprocessingDrawing" xmlns:wp="http://schemas.openxmlformats.org/drawingml/2006/wordprocessingDrawing" xmlns:w="http://schemas.openxmlformats.org/wordprocessingml/2006/main" xmlns:w14="http://schemas.microsoft.com/office/word/2010/wordml" xmlns:w15="http://schemas.microsoft.com/office/word/2012/wordml" xmlns:w10="urn:schemas-microsoft-com:office:word" xmlns:wpg="http://schemas.microsoft.com/office/word/2010/wordprocessingGroup" xmlns:wpi="http://schemas.microsoft.com/office/word/2010/wordprocessingInk" xmlns:wne="http://schemas.microsoft.com/office/word/2006/wordml" xmlns:wps="http://schemas.microsoft.com/office/word/2010/wordprocessingShape" xmlns:wpsCustomData="http://www.wps.cn/officeDocument/2013/wpsCustomData" mc:Ignorable="w14 w15 wp14">
+  <w:footnote w:type="separator" w:id="0">
+    <w:p>
+      <w:pPr>
+        <w:ind w:firstLine="480"/>
+      </w:pPr>
+      <w:r>
+        <w:separator/>
+      </w:r>
+    </w:p>
+  </w:footnote>
+  <w:footnote w:type="continuationSeparator" w:id="1">
+    <w:p>
+      <w:pPr>
+        <w:ind w:firstLine="480"/>
+      </w:pPr>
+      <w:r>
+        <w:continuationSeparator/>
+      </w:r>
+    </w:p>
+  </w:footnote>
+</w:footnotes>
+</file>
+
 <file path=word/numbering.xml><?xml version="1.0" encoding="utf-8"?>
-<w:numbering xmlns:wpc="http://schemas.microsoft.com/office/word/2010/wordprocessingCanvas" xmlns:cx="http://schemas.microsoft.com/office/drawing/2014/chartex" xmlns:cx1="http://schemas.microsoft.com/office/drawing/2015/9/8/chartex" xmlns:cx2="http://schemas.microsoft.com/office/drawing/2015/10/21/chartex" xmlns:cx3="http://schemas.microsoft.com/office/drawing/2016/5/9/chartex" xmlns:cx4="http://schemas.microsoft.com/office/drawing/2016/5/10/chartex" xmlns:cx5="http://schemas.microsoft.com/office/drawing/2016/5/11/chartex" xmlns:cx6="http://schemas.microsoft.com/office/drawing/2016/5/12/chartex" xmlns:cx7="http://schemas.microsoft.com/office/drawing/2016/5/13/chartex" xmlns:cx8="http://schemas.microsoft.com/office/drawing/2016/5/14/chartex" xmlns:mc="http://schemas.openxmlformats.org/markup-compatibility/2006" xmlns:aink="http://schemas.microsoft.com/office/drawing/2016/ink" xmlns:am3d="http://schemas.microsoft.com/office/drawing/2017/model3d" xmlns:o="urn:schemas-microsoft-com:office:office" xmlns:r="http://schemas.openxmlformats.org/officeDocument/2006/relationships" xmlns:m="http://schemas.openxmlformats.org/officeDocument/2006/math" xmlns:v="urn:schemas-microsoft-com:vml" xmlns:wp14="http://schemas.microsoft.com/office/word/2010/wordprocessingDrawing" xmlns:wp="http://schemas.openxmlformats.org/drawingml/2006/wordprocessingDrawing" xmlns:w10="urn:schemas-microsoft-com:office:word" xmlns:w="http://schemas.openxmlformats.org/wordprocessingml/2006/main" xmlns:w14="http://schemas.microsoft.com/office/word/2010/wordml" xmlns:w15="http://schemas.microsoft.com/office/word/2012/wordml" xmlns:w16cex="http://schemas.microsoft.com/office/word/2018/wordml/cex" xmlns:w16cid="http://schemas.microsoft.com/office/word/2016/wordml/cid" xmlns:w16="http://schemas.microsoft.com/office/word/2018/wordml" xmlns:w16se="http://schemas.microsoft.com/office/word/2015/wordml/symex" xmlns:wpg="http://schemas.microsoft.com/office/word/2010/wordprocessingGroup" xmlns:wpi="http://schemas.microsoft.com/office/word/2010/wordprocessingInk" xmlns:wne="http://schemas.microsoft.com/office/word/2006/wordml" xmlns:wps="http://schemas.microsoft.com/office/word/2010/wordprocessingShape" mc:Ignorable="w14 w15 w16se w16cid w16 w16cex wp14">
-  <w:abstractNum w:abstractNumId="0" w15:restartNumberingAfterBreak="0">
+<w:numbering xmlns:wpc="http://schemas.microsoft.com/office/word/2010/wordprocessingCanvas" xmlns:mc="http://schemas.openxmlformats.org/markup-compatibility/2006" xmlns:o="urn:schemas-microsoft-com:office:office" xmlns:r="http://schemas.openxmlformats.org/officeDocument/2006/relationships" xmlns:m="http://schemas.openxmlformats.org/officeDocument/2006/math" xmlns:v="urn:schemas-microsoft-com:vml" xmlns:wp14="http://schemas.microsoft.com/office/word/2010/wordprocessingDrawing" xmlns:wp="http://schemas.openxmlformats.org/drawingml/2006/wordprocessingDrawing" xmlns:w10="urn:schemas-microsoft-com:office:word" xmlns:w="http://schemas.openxmlformats.org/wordprocessingml/2006/main" xmlns:w14="http://schemas.microsoft.com/office/word/2010/wordml" xmlns:wpg="http://schemas.microsoft.com/office/word/2010/wordprocessingGroup" xmlns:wpi="http://schemas.microsoft.com/office/word/2010/wordprocessingInk" xmlns:wne="http://schemas.microsoft.com/office/word/2006/wordml" xmlns:wps="http://schemas.microsoft.com/office/word/2010/wordprocessingShape" xmlns:wpsCustomData="http://www.wps.cn/officeDocument/2013/wpsCustomData" mc:Ignorable="w14 wp14">
+  <w:abstractNum w:abstractNumId="0">
     <w:nsid w:val="0AA63ECE"/>
-    <w:multiLevelType w:val="hybridMultilevel"/>
-    <w:tmpl w:val="3E90ABB2"/>
-    <w:lvl w:ilvl="0" w:tplc="04090001">
+    <w:multiLevelType w:val="multilevel"/>
+    <w:tmpl w:val="0AA63ECE"/>
+    <w:lvl w:ilvl="0" w:tentative="0">
       <w:start w:val="1"/>
       <w:numFmt w:val="bullet"/>
       <w:lvlText w:val=""/>
@@ -3221,10 +2911,10 @@
         <w:ind w:left="900" w:hanging="420"/>
       </w:pPr>
       <w:rPr>
-        <w:rFonts w:ascii="Wingdings" w:hAnsi="Wingdings" w:hint="default"/>
+        <w:rFonts w:hint="default" w:ascii="Wingdings" w:hAnsi="Wingdings"/>
       </w:rPr>
     </w:lvl>
-    <w:lvl w:ilvl="1" w:tplc="04090003" w:tentative="1">
+    <w:lvl w:ilvl="1" w:tentative="0">
       <w:start w:val="1"/>
       <w:numFmt w:val="bullet"/>
       <w:lvlText w:val=""/>
@@ -3233,10 +2923,10 @@
         <w:ind w:left="1320" w:hanging="420"/>
       </w:pPr>
       <w:rPr>
-        <w:rFonts w:ascii="Wingdings" w:hAnsi="Wingdings" w:hint="default"/>
+        <w:rFonts w:hint="default" w:ascii="Wingdings" w:hAnsi="Wingdings"/>
       </w:rPr>
     </w:lvl>
-    <w:lvl w:ilvl="2" w:tplc="04090005" w:tentative="1">
+    <w:lvl w:ilvl="2" w:tentative="0">
       <w:start w:val="1"/>
       <w:numFmt w:val="bullet"/>
       <w:lvlText w:val=""/>
@@ -3245,10 +2935,10 @@
         <w:ind w:left="1740" w:hanging="420"/>
       </w:pPr>
       <w:rPr>
-        <w:rFonts w:ascii="Wingdings" w:hAnsi="Wingdings" w:hint="default"/>
+        <w:rFonts w:hint="default" w:ascii="Wingdings" w:hAnsi="Wingdings"/>
       </w:rPr>
     </w:lvl>
-    <w:lvl w:ilvl="3" w:tplc="04090001" w:tentative="1">
+    <w:lvl w:ilvl="3" w:tentative="0">
       <w:start w:val="1"/>
       <w:numFmt w:val="bullet"/>
       <w:lvlText w:val=""/>
@@ -3257,10 +2947,10 @@
         <w:ind w:left="2160" w:hanging="420"/>
       </w:pPr>
       <w:rPr>
-        <w:rFonts w:ascii="Wingdings" w:hAnsi="Wingdings" w:hint="default"/>
+        <w:rFonts w:hint="default" w:ascii="Wingdings" w:hAnsi="Wingdings"/>
       </w:rPr>
     </w:lvl>
-    <w:lvl w:ilvl="4" w:tplc="04090003" w:tentative="1">
+    <w:lvl w:ilvl="4" w:tentative="0">
       <w:start w:val="1"/>
       <w:numFmt w:val="bullet"/>
       <w:lvlText w:val=""/>
@@ -3269,10 +2959,10 @@
         <w:ind w:left="2580" w:hanging="420"/>
       </w:pPr>
       <w:rPr>
-        <w:rFonts w:ascii="Wingdings" w:hAnsi="Wingdings" w:hint="default"/>
+        <w:rFonts w:hint="default" w:ascii="Wingdings" w:hAnsi="Wingdings"/>
       </w:rPr>
     </w:lvl>
-    <w:lvl w:ilvl="5" w:tplc="04090005" w:tentative="1">
+    <w:lvl w:ilvl="5" w:tentative="0">
       <w:start w:val="1"/>
       <w:numFmt w:val="bullet"/>
       <w:lvlText w:val=""/>
@@ -3281,10 +2971,10 @@
         <w:ind w:left="3000" w:hanging="420"/>
       </w:pPr>
       <w:rPr>
-        <w:rFonts w:ascii="Wingdings" w:hAnsi="Wingdings" w:hint="default"/>
+        <w:rFonts w:hint="default" w:ascii="Wingdings" w:hAnsi="Wingdings"/>
       </w:rPr>
     </w:lvl>
-    <w:lvl w:ilvl="6" w:tplc="04090001" w:tentative="1">
+    <w:lvl w:ilvl="6" w:tentative="0">
       <w:start w:val="1"/>
       <w:numFmt w:val="bullet"/>
       <w:lvlText w:val=""/>
@@ -3293,10 +2983,10 @@
         <w:ind w:left="3420" w:hanging="420"/>
       </w:pPr>
       <w:rPr>
-        <w:rFonts w:ascii="Wingdings" w:hAnsi="Wingdings" w:hint="default"/>
+        <w:rFonts w:hint="default" w:ascii="Wingdings" w:hAnsi="Wingdings"/>
       </w:rPr>
     </w:lvl>
-    <w:lvl w:ilvl="7" w:tplc="04090003" w:tentative="1">
+    <w:lvl w:ilvl="7" w:tentative="0">
       <w:start w:val="1"/>
       <w:numFmt w:val="bullet"/>
       <w:lvlText w:val=""/>
@@ -3305,10 +2995,10 @@
         <w:ind w:left="3840" w:hanging="420"/>
       </w:pPr>
       <w:rPr>
-        <w:rFonts w:ascii="Wingdings" w:hAnsi="Wingdings" w:hint="default"/>
+        <w:rFonts w:hint="default" w:ascii="Wingdings" w:hAnsi="Wingdings"/>
       </w:rPr>
     </w:lvl>
-    <w:lvl w:ilvl="8" w:tplc="04090005" w:tentative="1">
+    <w:lvl w:ilvl="8" w:tentative="0">
       <w:start w:val="1"/>
       <w:numFmt w:val="bullet"/>
       <w:lvlText w:val=""/>
@@ -3317,15 +3007,15 @@
         <w:ind w:left="4260" w:hanging="420"/>
       </w:pPr>
       <w:rPr>
-        <w:rFonts w:ascii="Wingdings" w:hAnsi="Wingdings" w:hint="default"/>
+        <w:rFonts w:hint="default" w:ascii="Wingdings" w:hAnsi="Wingdings"/>
       </w:rPr>
     </w:lvl>
   </w:abstractNum>
-  <w:abstractNum w:abstractNumId="1" w15:restartNumberingAfterBreak="0">
+  <w:abstractNum w:abstractNumId="1">
     <w:nsid w:val="767A7FCB"/>
-    <w:multiLevelType w:val="hybridMultilevel"/>
-    <w:tmpl w:val="40A0B448"/>
-    <w:lvl w:ilvl="0" w:tplc="04090001">
+    <w:multiLevelType w:val="multilevel"/>
+    <w:tmpl w:val="767A7FCB"/>
+    <w:lvl w:ilvl="0" w:tentative="0">
       <w:start w:val="1"/>
       <w:numFmt w:val="bullet"/>
       <w:lvlText w:val=""/>
@@ -3334,10 +3024,10 @@
         <w:ind w:left="900" w:hanging="420"/>
       </w:pPr>
       <w:rPr>
-        <w:rFonts w:ascii="Wingdings" w:hAnsi="Wingdings" w:hint="default"/>
+        <w:rFonts w:hint="default" w:ascii="Wingdings" w:hAnsi="Wingdings"/>
       </w:rPr>
     </w:lvl>
-    <w:lvl w:ilvl="1" w:tplc="04090003" w:tentative="1">
+    <w:lvl w:ilvl="1" w:tentative="0">
       <w:start w:val="1"/>
       <w:numFmt w:val="bullet"/>
       <w:lvlText w:val=""/>
@@ -3346,10 +3036,10 @@
         <w:ind w:left="1320" w:hanging="420"/>
       </w:pPr>
       <w:rPr>
-        <w:rFonts w:ascii="Wingdings" w:hAnsi="Wingdings" w:hint="default"/>
+        <w:rFonts w:hint="default" w:ascii="Wingdings" w:hAnsi="Wingdings"/>
       </w:rPr>
     </w:lvl>
-    <w:lvl w:ilvl="2" w:tplc="04090005" w:tentative="1">
+    <w:lvl w:ilvl="2" w:tentative="0">
       <w:start w:val="1"/>
       <w:numFmt w:val="bullet"/>
       <w:lvlText w:val=""/>
@@ -3358,10 +3048,10 @@
         <w:ind w:left="1740" w:hanging="420"/>
       </w:pPr>
       <w:rPr>
-        <w:rFonts w:ascii="Wingdings" w:hAnsi="Wingdings" w:hint="default"/>
+        <w:rFonts w:hint="default" w:ascii="Wingdings" w:hAnsi="Wingdings"/>
       </w:rPr>
     </w:lvl>
-    <w:lvl w:ilvl="3" w:tplc="04090001" w:tentative="1">
+    <w:lvl w:ilvl="3" w:tentative="0">
       <w:start w:val="1"/>
       <w:numFmt w:val="bullet"/>
       <w:lvlText w:val=""/>
@@ -3370,10 +3060,10 @@
         <w:ind w:left="2160" w:hanging="420"/>
       </w:pPr>
       <w:rPr>
-        <w:rFonts w:ascii="Wingdings" w:hAnsi="Wingdings" w:hint="default"/>
+        <w:rFonts w:hint="default" w:ascii="Wingdings" w:hAnsi="Wingdings"/>
       </w:rPr>
     </w:lvl>
-    <w:lvl w:ilvl="4" w:tplc="04090003" w:tentative="1">
+    <w:lvl w:ilvl="4" w:tentative="0">
       <w:start w:val="1"/>
       <w:numFmt w:val="bullet"/>
       <w:lvlText w:val=""/>
@@ -3382,10 +3072,10 @@
         <w:ind w:left="2580" w:hanging="420"/>
       </w:pPr>
       <w:rPr>
-        <w:rFonts w:ascii="Wingdings" w:hAnsi="Wingdings" w:hint="default"/>
+        <w:rFonts w:hint="default" w:ascii="Wingdings" w:hAnsi="Wingdings"/>
       </w:rPr>
     </w:lvl>
-    <w:lvl w:ilvl="5" w:tplc="04090005" w:tentative="1">
+    <w:lvl w:ilvl="5" w:tentative="0">
       <w:start w:val="1"/>
       <w:numFmt w:val="bullet"/>
       <w:lvlText w:val=""/>
@@ -3394,10 +3084,10 @@
         <w:ind w:left="3000" w:hanging="420"/>
       </w:pPr>
       <w:rPr>
-        <w:rFonts w:ascii="Wingdings" w:hAnsi="Wingdings" w:hint="default"/>
+        <w:rFonts w:hint="default" w:ascii="Wingdings" w:hAnsi="Wingdings"/>
       </w:rPr>
     </w:lvl>
-    <w:lvl w:ilvl="6" w:tplc="04090001" w:tentative="1">
+    <w:lvl w:ilvl="6" w:tentative="0">
       <w:start w:val="1"/>
       <w:numFmt w:val="bullet"/>
       <w:lvlText w:val=""/>
@@ -3406,10 +3096,10 @@
         <w:ind w:left="3420" w:hanging="420"/>
       </w:pPr>
       <w:rPr>
-        <w:rFonts w:ascii="Wingdings" w:hAnsi="Wingdings" w:hint="default"/>
+        <w:rFonts w:hint="default" w:ascii="Wingdings" w:hAnsi="Wingdings"/>
       </w:rPr>
     </w:lvl>
-    <w:lvl w:ilvl="7" w:tplc="04090003" w:tentative="1">
+    <w:lvl w:ilvl="7" w:tentative="0">
       <w:start w:val="1"/>
       <w:numFmt w:val="bullet"/>
       <w:lvlText w:val=""/>
@@ -3418,10 +3108,10 @@
         <w:ind w:left="3840" w:hanging="420"/>
       </w:pPr>
       <w:rPr>
-        <w:rFonts w:ascii="Wingdings" w:hAnsi="Wingdings" w:hint="default"/>
+        <w:rFonts w:hint="default" w:ascii="Wingdings" w:hAnsi="Wingdings"/>
       </w:rPr>
     </w:lvl>
-    <w:lvl w:ilvl="8" w:tplc="04090005" w:tentative="1">
+    <w:lvl w:ilvl="8" w:tentative="0">
       <w:start w:val="1"/>
       <w:numFmt w:val="bullet"/>
       <w:lvlText w:val=""/>
@@ -3430,7 +3120,7 @@
         <w:ind w:left="4260" w:hanging="420"/>
       </w:pPr>
       <w:rPr>
-        <w:rFonts w:ascii="Wingdings" w:hAnsi="Wingdings" w:hint="default"/>
+        <w:rFonts w:hint="default" w:ascii="Wingdings" w:hAnsi="Wingdings"/>
       </w:rPr>
     </w:lvl>
   </w:abstractNum>
@@ -3444,415 +3134,293 @@
 </file>
 
 <file path=word/styles.xml><?xml version="1.0" encoding="utf-8"?>
-<w:styles xmlns:mc="http://schemas.openxmlformats.org/markup-compatibility/2006" xmlns:r="http://schemas.openxmlformats.org/officeDocument/2006/relationships" xmlns:w="http://schemas.openxmlformats.org/wordprocessingml/2006/main" xmlns:w14="http://schemas.microsoft.com/office/word/2010/wordml" xmlns:w15="http://schemas.microsoft.com/office/word/2012/wordml" xmlns:w16cex="http://schemas.microsoft.com/office/word/2018/wordml/cex" xmlns:w16cid="http://schemas.microsoft.com/office/word/2016/wordml/cid" xmlns:w16="http://schemas.microsoft.com/office/word/2018/wordml" xmlns:w16se="http://schemas.microsoft.com/office/word/2015/wordml/symex" mc:Ignorable="w14 w15 w16se w16cid w16 w16cex">
+<w:styles xmlns:mc="http://schemas.openxmlformats.org/markup-compatibility/2006" xmlns:o="urn:schemas-microsoft-com:office:office" xmlns:r="http://schemas.openxmlformats.org/officeDocument/2006/relationships" xmlns:m="http://schemas.openxmlformats.org/officeDocument/2006/math" xmlns:v="urn:schemas-microsoft-com:vml" xmlns:w="http://schemas.openxmlformats.org/wordprocessingml/2006/main" xmlns:w14="http://schemas.microsoft.com/office/word/2010/wordml" xmlns:w10="urn:schemas-microsoft-com:office:word" xmlns:sl="http://schemas.openxmlformats.org/schemaLibrary/2006/main" xmlns:wpsCustomData="http://www.wps.cn/officeDocument/2013/wpsCustomData" mc:Ignorable="w14">
   <w:docDefaults>
     <w:rPrDefault>
       <w:rPr>
-        <w:rFonts w:ascii="Times New Roman" w:eastAsia="宋体" w:hAnsi="Times New Roman" w:cs="Times New Roman"/>
-        <w:lang w:val="en-US" w:eastAsia="zh-CN" w:bidi="ar-SA"/>
+        <w:rFonts w:ascii="Times New Roman" w:hAnsi="Times New Roman" w:eastAsia="宋体" w:cs="Times New Roman"/>
       </w:rPr>
     </w:rPrDefault>
     <w:pPrDefault/>
   </w:docDefaults>
-  <w:latentStyles w:defLockedState="0" w:defUIPriority="99" w:defSemiHidden="0" w:defUnhideWhenUsed="0" w:defQFormat="0" w:count="376">
-    <w:lsdException w:name="Normal" w:uiPriority="0" w:qFormat="1"/>
-    <w:lsdException w:name="heading 1" w:uiPriority="9" w:qFormat="1"/>
-    <w:lsdException w:name="heading 2" w:uiPriority="9" w:unhideWhenUsed="1" w:qFormat="1"/>
-    <w:lsdException w:name="heading 3" w:uiPriority="9" w:unhideWhenUsed="1" w:qFormat="1"/>
-    <w:lsdException w:name="heading 4" w:uiPriority="9" w:unhideWhenUsed="1" w:qFormat="1"/>
-    <w:lsdException w:name="heading 5" w:semiHidden="1" w:uiPriority="9" w:unhideWhenUsed="1" w:qFormat="1"/>
-    <w:lsdException w:name="heading 6" w:semiHidden="1" w:uiPriority="9" w:unhideWhenUsed="1" w:qFormat="1"/>
-    <w:lsdException w:name="heading 7" w:semiHidden="1" w:uiPriority="9" w:unhideWhenUsed="1" w:qFormat="1"/>
-    <w:lsdException w:name="heading 8" w:semiHidden="1" w:uiPriority="9" w:unhideWhenUsed="1" w:qFormat="1"/>
-    <w:lsdException w:name="heading 9" w:semiHidden="1" w:uiPriority="9" w:unhideWhenUsed="1" w:qFormat="1"/>
-    <w:lsdException w:name="index 1" w:semiHidden="1" w:unhideWhenUsed="1"/>
-    <w:lsdException w:name="index 2" w:semiHidden="1" w:unhideWhenUsed="1"/>
-    <w:lsdException w:name="index 3" w:semiHidden="1" w:unhideWhenUsed="1"/>
-    <w:lsdException w:name="index 4" w:semiHidden="1" w:unhideWhenUsed="1"/>
-    <w:lsdException w:name="index 5" w:semiHidden="1" w:unhideWhenUsed="1"/>
-    <w:lsdException w:name="index 6" w:semiHidden="1" w:unhideWhenUsed="1"/>
-    <w:lsdException w:name="index 7" w:semiHidden="1" w:unhideWhenUsed="1"/>
-    <w:lsdException w:name="index 8" w:semiHidden="1" w:unhideWhenUsed="1"/>
-    <w:lsdException w:name="index 9" w:semiHidden="1" w:unhideWhenUsed="1"/>
-    <w:lsdException w:name="toc 1" w:semiHidden="1" w:uiPriority="39" w:unhideWhenUsed="1"/>
-    <w:lsdException w:name="toc 2" w:semiHidden="1" w:uiPriority="39" w:unhideWhenUsed="1"/>
-    <w:lsdException w:name="toc 3" w:semiHidden="1" w:uiPriority="39" w:unhideWhenUsed="1"/>
-    <w:lsdException w:name="toc 4" w:semiHidden="1" w:uiPriority="39" w:unhideWhenUsed="1"/>
-    <w:lsdException w:name="toc 5" w:semiHidden="1" w:uiPriority="39" w:unhideWhenUsed="1"/>
-    <w:lsdException w:name="toc 6" w:semiHidden="1" w:uiPriority="39" w:unhideWhenUsed="1"/>
-    <w:lsdException w:name="toc 7" w:semiHidden="1" w:uiPriority="39" w:unhideWhenUsed="1"/>
-    <w:lsdException w:name="toc 8" w:semiHidden="1" w:uiPriority="39" w:unhideWhenUsed="1"/>
-    <w:lsdException w:name="toc 9" w:semiHidden="1" w:uiPriority="39" w:unhideWhenUsed="1"/>
-    <w:lsdException w:name="Normal Indent" w:semiHidden="1" w:unhideWhenUsed="1"/>
-    <w:lsdException w:name="footnote text" w:semiHidden="1" w:unhideWhenUsed="1"/>
-    <w:lsdException w:name="annotation text" w:semiHidden="1" w:unhideWhenUsed="1"/>
-    <w:lsdException w:name="header" w:semiHidden="1" w:unhideWhenUsed="1"/>
-    <w:lsdException w:name="footer" w:semiHidden="1" w:unhideWhenUsed="1"/>
-    <w:lsdException w:name="index heading" w:semiHidden="1" w:unhideWhenUsed="1"/>
-    <w:lsdException w:name="caption" w:semiHidden="1" w:uiPriority="35" w:unhideWhenUsed="1" w:qFormat="1"/>
-    <w:lsdException w:name="table of figures" w:semiHidden="1" w:unhideWhenUsed="1"/>
-    <w:lsdException w:name="envelope address" w:semiHidden="1" w:unhideWhenUsed="1"/>
-    <w:lsdException w:name="envelope return" w:semiHidden="1" w:unhideWhenUsed="1"/>
-    <w:lsdException w:name="footnote reference" w:semiHidden="1" w:unhideWhenUsed="1"/>
-    <w:lsdException w:name="annotation reference" w:semiHidden="1" w:unhideWhenUsed="1"/>
-    <w:lsdException w:name="line number" w:semiHidden="1" w:unhideWhenUsed="1"/>
-    <w:lsdException w:name="page number" w:semiHidden="1" w:unhideWhenUsed="1"/>
-    <w:lsdException w:name="endnote reference" w:semiHidden="1" w:unhideWhenUsed="1"/>
-    <w:lsdException w:name="endnote text" w:semiHidden="1" w:unhideWhenUsed="1"/>
-    <w:lsdException w:name="table of authorities" w:semiHidden="1" w:unhideWhenUsed="1"/>
-    <w:lsdException w:name="macro" w:semiHidden="1" w:unhideWhenUsed="1"/>
-    <w:lsdException w:name="toa heading" w:semiHidden="1" w:unhideWhenUsed="1"/>
-    <w:lsdException w:name="List" w:semiHidden="1" w:unhideWhenUsed="1"/>
-    <w:lsdException w:name="List Bullet" w:semiHidden="1" w:unhideWhenUsed="1"/>
-    <w:lsdException w:name="List Number" w:semiHidden="1" w:unhideWhenUsed="1"/>
-    <w:lsdException w:name="List 2" w:semiHidden="1" w:unhideWhenUsed="1"/>
-    <w:lsdException w:name="List 3" w:semiHidden="1" w:unhideWhenUsed="1"/>
-    <w:lsdException w:name="List 4" w:semiHidden="1" w:unhideWhenUsed="1"/>
-    <w:lsdException w:name="List 5" w:semiHidden="1" w:unhideWhenUsed="1"/>
-    <w:lsdException w:name="List Bullet 2" w:semiHidden="1" w:unhideWhenUsed="1"/>
-    <w:lsdException w:name="List Bullet 3" w:semiHidden="1" w:unhideWhenUsed="1"/>
-    <w:lsdException w:name="List Bullet 4" w:semiHidden="1" w:unhideWhenUsed="1"/>
-    <w:lsdException w:name="List Bullet 5" w:semiHidden="1" w:unhideWhenUsed="1"/>
-    <w:lsdException w:name="List Number 2" w:semiHidden="1" w:unhideWhenUsed="1"/>
-    <w:lsdException w:name="List Number 3" w:semiHidden="1" w:unhideWhenUsed="1"/>
-    <w:lsdException w:name="List Number 4" w:semiHidden="1" w:unhideWhenUsed="1"/>
-    <w:lsdException w:name="List Number 5" w:semiHidden="1" w:unhideWhenUsed="1"/>
-    <w:lsdException w:name="Title" w:uiPriority="10" w:qFormat="1"/>
-    <w:lsdException w:name="Closing" w:semiHidden="1" w:unhideWhenUsed="1"/>
-    <w:lsdException w:name="Signature" w:semiHidden="1" w:unhideWhenUsed="1"/>
-    <w:lsdException w:name="Default Paragraph Font" w:uiPriority="1" w:unhideWhenUsed="1" w:qFormat="1"/>
-    <w:lsdException w:name="Body Text" w:semiHidden="1" w:unhideWhenUsed="1"/>
-    <w:lsdException w:name="Body Text Indent" w:semiHidden="1" w:unhideWhenUsed="1"/>
-    <w:lsdException w:name="List Continue" w:semiHidden="1" w:unhideWhenUsed="1"/>
-    <w:lsdException w:name="List Continue 2" w:semiHidden="1" w:unhideWhenUsed="1"/>
-    <w:lsdException w:name="List Continue 3" w:semiHidden="1" w:unhideWhenUsed="1"/>
-    <w:lsdException w:name="List Continue 4" w:semiHidden="1" w:unhideWhenUsed="1"/>
-    <w:lsdException w:name="List Continue 5" w:semiHidden="1" w:unhideWhenUsed="1"/>
-    <w:lsdException w:name="Message Header" w:semiHidden="1" w:unhideWhenUsed="1"/>
-    <w:lsdException w:name="Subtitle" w:uiPriority="11" w:qFormat="1"/>
-    <w:lsdException w:name="Salutation" w:semiHidden="1" w:unhideWhenUsed="1"/>
-    <w:lsdException w:name="Date" w:semiHidden="1" w:unhideWhenUsed="1"/>
-    <w:lsdException w:name="Body Text First Indent" w:semiHidden="1" w:unhideWhenUsed="1"/>
-    <w:lsdException w:name="Body Text First Indent 2" w:semiHidden="1" w:unhideWhenUsed="1"/>
-    <w:lsdException w:name="Note Heading" w:semiHidden="1" w:unhideWhenUsed="1"/>
-    <w:lsdException w:name="Body Text 2" w:semiHidden="1" w:unhideWhenUsed="1"/>
-    <w:lsdException w:name="Body Text 3" w:semiHidden="1" w:unhideWhenUsed="1"/>
-    <w:lsdException w:name="Body Text Indent 2" w:semiHidden="1" w:unhideWhenUsed="1"/>
-    <w:lsdException w:name="Body Text Indent 3" w:semiHidden="1" w:unhideWhenUsed="1"/>
-    <w:lsdException w:name="Block Text" w:semiHidden="1" w:unhideWhenUsed="1"/>
-    <w:lsdException w:name="Hyperlink" w:unhideWhenUsed="1" w:qFormat="1"/>
-    <w:lsdException w:name="FollowedHyperlink" w:semiHidden="1" w:unhideWhenUsed="1"/>
-    <w:lsdException w:name="Strong" w:uiPriority="22" w:qFormat="1"/>
-    <w:lsdException w:name="Emphasis" w:uiPriority="20" w:qFormat="1"/>
-    <w:lsdException w:name="Document Map" w:semiHidden="1" w:unhideWhenUsed="1"/>
-    <w:lsdException w:name="Plain Text" w:semiHidden="1" w:unhideWhenUsed="1"/>
-    <w:lsdException w:name="E-mail Signature" w:semiHidden="1" w:unhideWhenUsed="1"/>
-    <w:lsdException w:name="HTML Top of Form" w:semiHidden="1" w:unhideWhenUsed="1"/>
-    <w:lsdException w:name="HTML Bottom of Form" w:semiHidden="1" w:unhideWhenUsed="1"/>
-    <w:lsdException w:name="Normal (Web)" w:semiHidden="1" w:unhideWhenUsed="1"/>
-    <w:lsdException w:name="HTML Acronym" w:semiHidden="1" w:unhideWhenUsed="1"/>
-    <w:lsdException w:name="HTML Address" w:semiHidden="1" w:unhideWhenUsed="1"/>
-    <w:lsdException w:name="HTML Cite" w:semiHidden="1" w:unhideWhenUsed="1"/>
-    <w:lsdException w:name="HTML Code" w:unhideWhenUsed="1" w:qFormat="1"/>
-    <w:lsdException w:name="HTML Definition" w:semiHidden="1" w:unhideWhenUsed="1"/>
-    <w:lsdException w:name="HTML Keyboard" w:semiHidden="1" w:unhideWhenUsed="1"/>
-    <w:lsdException w:name="HTML Preformatted" w:unhideWhenUsed="1" w:qFormat="1"/>
-    <w:lsdException w:name="HTML Sample" w:semiHidden="1" w:unhideWhenUsed="1"/>
-    <w:lsdException w:name="HTML Typewriter" w:semiHidden="1" w:unhideWhenUsed="1"/>
-    <w:lsdException w:name="HTML Variable" w:semiHidden="1" w:unhideWhenUsed="1"/>
-    <w:lsdException w:name="Normal Table" w:semiHidden="1" w:unhideWhenUsed="1" w:qFormat="1"/>
-    <w:lsdException w:name="annotation subject" w:semiHidden="1" w:unhideWhenUsed="1"/>
-    <w:lsdException w:name="No List" w:semiHidden="1" w:unhideWhenUsed="1"/>
-    <w:lsdException w:name="Outline List 1" w:semiHidden="1" w:unhideWhenUsed="1"/>
-    <w:lsdException w:name="Outline List 2" w:semiHidden="1" w:unhideWhenUsed="1"/>
-    <w:lsdException w:name="Outline List 3" w:semiHidden="1" w:unhideWhenUsed="1"/>
-    <w:lsdException w:name="Table Simple 1" w:semiHidden="1" w:unhideWhenUsed="1"/>
-    <w:lsdException w:name="Table Simple 2" w:semiHidden="1" w:unhideWhenUsed="1"/>
-    <w:lsdException w:name="Table Simple 3" w:semiHidden="1" w:unhideWhenUsed="1"/>
-    <w:lsdException w:name="Table Classic 1" w:semiHidden="1" w:unhideWhenUsed="1"/>
-    <w:lsdException w:name="Table Classic 2" w:semiHidden="1" w:unhideWhenUsed="1"/>
-    <w:lsdException w:name="Table Classic 3" w:semiHidden="1" w:unhideWhenUsed="1"/>
-    <w:lsdException w:name="Table Classic 4" w:semiHidden="1" w:unhideWhenUsed="1"/>
-    <w:lsdException w:name="Table Colorful 1" w:semiHidden="1" w:unhideWhenUsed="1"/>
-    <w:lsdException w:name="Table Colorful 2" w:semiHidden="1" w:unhideWhenUsed="1"/>
-    <w:lsdException w:name="Table Colorful 3" w:semiHidden="1" w:unhideWhenUsed="1"/>
-    <w:lsdException w:name="Table Columns 1" w:semiHidden="1" w:unhideWhenUsed="1"/>
-    <w:lsdException w:name="Table Columns 2" w:semiHidden="1" w:unhideWhenUsed="1"/>
-    <w:lsdException w:name="Table Columns 3" w:semiHidden="1" w:unhideWhenUsed="1"/>
-    <w:lsdException w:name="Table Columns 4" w:semiHidden="1" w:unhideWhenUsed="1"/>
-    <w:lsdException w:name="Table Columns 5" w:semiHidden="1" w:unhideWhenUsed="1"/>
-    <w:lsdException w:name="Table Grid 1" w:semiHidden="1" w:unhideWhenUsed="1"/>
-    <w:lsdException w:name="Table Grid 2" w:semiHidden="1" w:unhideWhenUsed="1"/>
-    <w:lsdException w:name="Table Grid 3" w:semiHidden="1" w:unhideWhenUsed="1"/>
-    <w:lsdException w:name="Table Grid 4" w:semiHidden="1" w:unhideWhenUsed="1"/>
-    <w:lsdException w:name="Table Grid 5" w:semiHidden="1" w:unhideWhenUsed="1"/>
-    <w:lsdException w:name="Table Grid 6" w:semiHidden="1" w:unhideWhenUsed="1"/>
-    <w:lsdException w:name="Table Grid 7" w:semiHidden="1" w:unhideWhenUsed="1"/>
-    <w:lsdException w:name="Table Grid 8" w:semiHidden="1" w:unhideWhenUsed="1"/>
-    <w:lsdException w:name="Table List 1" w:semiHidden="1" w:unhideWhenUsed="1"/>
-    <w:lsdException w:name="Table List 2" w:semiHidden="1" w:unhideWhenUsed="1"/>
-    <w:lsdException w:name="Table List 3" w:semiHidden="1" w:unhideWhenUsed="1"/>
-    <w:lsdException w:name="Table List 4" w:semiHidden="1" w:unhideWhenUsed="1"/>
-    <w:lsdException w:name="Table List 5" w:semiHidden="1" w:unhideWhenUsed="1"/>
-    <w:lsdException w:name="Table List 6" w:semiHidden="1" w:unhideWhenUsed="1"/>
-    <w:lsdException w:name="Table List 7" w:semiHidden="1" w:unhideWhenUsed="1"/>
-    <w:lsdException w:name="Table List 8" w:semiHidden="1" w:unhideWhenUsed="1"/>
-    <w:lsdException w:name="Table 3D effects 1" w:semiHidden="1" w:unhideWhenUsed="1"/>
-    <w:lsdException w:name="Table 3D effects 2" w:semiHidden="1" w:unhideWhenUsed="1"/>
-    <w:lsdException w:name="Table 3D effects 3" w:semiHidden="1" w:unhideWhenUsed="1"/>
-    <w:lsdException w:name="Table Contemporary" w:semiHidden="1" w:unhideWhenUsed="1"/>
-    <w:lsdException w:name="Table Elegant" w:semiHidden="1" w:unhideWhenUsed="1"/>
-    <w:lsdException w:name="Table Professional" w:semiHidden="1" w:unhideWhenUsed="1"/>
-    <w:lsdException w:name="Table Subtle 1" w:semiHidden="1" w:unhideWhenUsed="1"/>
-    <w:lsdException w:name="Table Subtle 2" w:semiHidden="1" w:unhideWhenUsed="1"/>
-    <w:lsdException w:name="Table Web 1" w:semiHidden="1" w:unhideWhenUsed="1"/>
-    <w:lsdException w:name="Table Web 2" w:semiHidden="1" w:unhideWhenUsed="1"/>
-    <w:lsdException w:name="Table Web 3" w:semiHidden="1" w:unhideWhenUsed="1"/>
-    <w:lsdException w:name="Balloon Text" w:unhideWhenUsed="1" w:qFormat="1"/>
-    <w:lsdException w:name="Table Grid" w:uiPriority="39" w:qFormat="1"/>
-    <w:lsdException w:name="Table Theme" w:semiHidden="1" w:unhideWhenUsed="1"/>
-    <w:lsdException w:name="Placeholder Text" w:semiHidden="1"/>
-    <w:lsdException w:name="Light Shading" w:uiPriority="60"/>
-    <w:lsdException w:name="Light List" w:uiPriority="61"/>
-    <w:lsdException w:name="Light Grid" w:uiPriority="62"/>
-    <w:lsdException w:name="Medium Shading 1" w:uiPriority="63"/>
-    <w:lsdException w:name="Medium Shading 2" w:uiPriority="64"/>
-    <w:lsdException w:name="Medium List 1" w:uiPriority="65"/>
-    <w:lsdException w:name="Medium List 2" w:uiPriority="66"/>
-    <w:lsdException w:name="Medium Grid 1" w:uiPriority="67"/>
-    <w:lsdException w:name="Medium Grid 2" w:uiPriority="68"/>
-    <w:lsdException w:name="Medium Grid 3" w:uiPriority="69"/>
-    <w:lsdException w:name="Dark List" w:uiPriority="70"/>
-    <w:lsdException w:name="Colorful Shading" w:uiPriority="71"/>
-    <w:lsdException w:name="Colorful List" w:uiPriority="72"/>
-    <w:lsdException w:name="Colorful Grid" w:uiPriority="73"/>
-    <w:lsdException w:name="Light Shading Accent 1" w:uiPriority="60"/>
-    <w:lsdException w:name="Light List Accent 1" w:uiPriority="61"/>
-    <w:lsdException w:name="Light Grid Accent 1" w:uiPriority="62"/>
-    <w:lsdException w:name="Medium Shading 1 Accent 1" w:uiPriority="63"/>
-    <w:lsdException w:name="Medium Shading 2 Accent 1" w:uiPriority="64"/>
-    <w:lsdException w:name="Medium List 1 Accent 1" w:uiPriority="65"/>
-    <w:lsdException w:name="Revision" w:semiHidden="1"/>
-    <w:lsdException w:name="Medium List 2 Accent 1" w:uiPriority="66"/>
-    <w:lsdException w:name="Medium Grid 1 Accent 1" w:uiPriority="67"/>
-    <w:lsdException w:name="Medium Grid 2 Accent 1" w:uiPriority="68"/>
-    <w:lsdException w:name="Medium Grid 3 Accent 1" w:uiPriority="69"/>
-    <w:lsdException w:name="Dark List Accent 1" w:uiPriority="70"/>
-    <w:lsdException w:name="Colorful Shading Accent 1" w:uiPriority="71"/>
-    <w:lsdException w:name="Colorful List Accent 1" w:uiPriority="72"/>
-    <w:lsdException w:name="Colorful Grid Accent 1" w:uiPriority="73"/>
-    <w:lsdException w:name="Light Shading Accent 2" w:uiPriority="60"/>
-    <w:lsdException w:name="Light List Accent 2" w:uiPriority="61"/>
-    <w:lsdException w:name="Light Grid Accent 2" w:uiPriority="62"/>
-    <w:lsdException w:name="Medium Shading 1 Accent 2" w:uiPriority="63"/>
-    <w:lsdException w:name="Medium Shading 2 Accent 2" w:uiPriority="64"/>
-    <w:lsdException w:name="Medium List 1 Accent 2" w:uiPriority="65"/>
-    <w:lsdException w:name="Medium List 2 Accent 2" w:uiPriority="66"/>
-    <w:lsdException w:name="Medium Grid 1 Accent 2" w:uiPriority="67"/>
-    <w:lsdException w:name="Medium Grid 2 Accent 2" w:uiPriority="68"/>
-    <w:lsdException w:name="Medium Grid 3 Accent 2" w:uiPriority="69"/>
-    <w:lsdException w:name="Dark List Accent 2" w:uiPriority="70"/>
-    <w:lsdException w:name="Colorful Shading Accent 2" w:uiPriority="71"/>
-    <w:lsdException w:name="Colorful List Accent 2" w:uiPriority="72"/>
-    <w:lsdException w:name="Colorful Grid Accent 2" w:uiPriority="73"/>
-    <w:lsdException w:name="Light Shading Accent 3" w:uiPriority="60"/>
-    <w:lsdException w:name="Light List Accent 3" w:uiPriority="61"/>
-    <w:lsdException w:name="Light Grid Accent 3" w:uiPriority="62"/>
-    <w:lsdException w:name="Medium Shading 1 Accent 3" w:uiPriority="63"/>
-    <w:lsdException w:name="Medium Shading 2 Accent 3" w:uiPriority="64"/>
-    <w:lsdException w:name="Medium List 1 Accent 3" w:uiPriority="65"/>
-    <w:lsdException w:name="Medium List 2 Accent 3" w:uiPriority="66"/>
-    <w:lsdException w:name="Medium Grid 1 Accent 3" w:uiPriority="67"/>
-    <w:lsdException w:name="Medium Grid 2 Accent 3" w:uiPriority="68"/>
-    <w:lsdException w:name="Medium Grid 3 Accent 3" w:uiPriority="69"/>
-    <w:lsdException w:name="Dark List Accent 3" w:uiPriority="70"/>
-    <w:lsdException w:name="Colorful Shading Accent 3" w:uiPriority="71"/>
-    <w:lsdException w:name="Colorful List Accent 3" w:uiPriority="72"/>
-    <w:lsdException w:name="Colorful Grid Accent 3" w:uiPriority="73"/>
-    <w:lsdException w:name="Light Shading Accent 4" w:uiPriority="60"/>
-    <w:lsdException w:name="Light List Accent 4" w:uiPriority="61"/>
-    <w:lsdException w:name="Light Grid Accent 4" w:uiPriority="62"/>
-    <w:lsdException w:name="Medium Shading 1 Accent 4" w:uiPriority="63"/>
-    <w:lsdException w:name="Medium Shading 2 Accent 4" w:uiPriority="64"/>
-    <w:lsdException w:name="Medium List 1 Accent 4" w:uiPriority="65"/>
-    <w:lsdException w:name="Medium List 2 Accent 4" w:uiPriority="66"/>
-    <w:lsdException w:name="Medium Grid 1 Accent 4" w:uiPriority="67"/>
-    <w:lsdException w:name="Medium Grid 2 Accent 4" w:uiPriority="68"/>
-    <w:lsdException w:name="Medium Grid 3 Accent 4" w:uiPriority="69"/>
-    <w:lsdException w:name="Dark List Accent 4" w:uiPriority="70"/>
-    <w:lsdException w:name="Colorful Shading Accent 4" w:uiPriority="71"/>
-    <w:lsdException w:name="Colorful List Accent 4" w:uiPriority="72"/>
-    <w:lsdException w:name="Colorful Grid Accent 4" w:uiPriority="73"/>
-    <w:lsdException w:name="Light Shading Accent 5" w:uiPriority="60"/>
-    <w:lsdException w:name="Light List Accent 5" w:uiPriority="61"/>
-    <w:lsdException w:name="Light Grid Accent 5" w:uiPriority="62"/>
-    <w:lsdException w:name="Medium Shading 1 Accent 5" w:uiPriority="63"/>
-    <w:lsdException w:name="Medium Shading 2 Accent 5" w:uiPriority="64"/>
-    <w:lsdException w:name="Medium List 1 Accent 5" w:uiPriority="65"/>
-    <w:lsdException w:name="Medium List 2 Accent 5" w:uiPriority="66"/>
-    <w:lsdException w:name="Medium Grid 1 Accent 5" w:uiPriority="67"/>
-    <w:lsdException w:name="Medium Grid 2 Accent 5" w:uiPriority="68"/>
-    <w:lsdException w:name="Medium Grid 3 Accent 5" w:uiPriority="69"/>
-    <w:lsdException w:name="Dark List Accent 5" w:uiPriority="70"/>
-    <w:lsdException w:name="Colorful Shading Accent 5" w:uiPriority="71"/>
-    <w:lsdException w:name="Colorful List Accent 5" w:uiPriority="72"/>
-    <w:lsdException w:name="Colorful Grid Accent 5" w:uiPriority="73"/>
-    <w:lsdException w:name="Light Shading Accent 6" w:uiPriority="60"/>
-    <w:lsdException w:name="Light List Accent 6" w:uiPriority="61"/>
-    <w:lsdException w:name="Light Grid Accent 6" w:uiPriority="62"/>
-    <w:lsdException w:name="Medium Shading 1 Accent 6" w:uiPriority="63"/>
-    <w:lsdException w:name="Medium Shading 2 Accent 6" w:uiPriority="64"/>
-    <w:lsdException w:name="Medium List 1 Accent 6" w:uiPriority="65"/>
-    <w:lsdException w:name="Medium List 2 Accent 6" w:uiPriority="66"/>
-    <w:lsdException w:name="Medium Grid 1 Accent 6" w:uiPriority="67"/>
-    <w:lsdException w:name="Medium Grid 2 Accent 6" w:uiPriority="68"/>
-    <w:lsdException w:name="Medium Grid 3 Accent 6" w:uiPriority="69"/>
-    <w:lsdException w:name="Dark List Accent 6" w:uiPriority="70"/>
-    <w:lsdException w:name="Colorful Shading Accent 6" w:uiPriority="71"/>
-    <w:lsdException w:name="Colorful List Accent 6" w:uiPriority="72"/>
-    <w:lsdException w:name="Colorful Grid Accent 6" w:uiPriority="73"/>
-    <w:lsdException w:name="Subtle Emphasis" w:uiPriority="19" w:qFormat="1"/>
-    <w:lsdException w:name="Intense Emphasis" w:uiPriority="21" w:qFormat="1"/>
-    <w:lsdException w:name="Subtle Reference" w:uiPriority="31" w:qFormat="1"/>
-    <w:lsdException w:name="Intense Reference" w:uiPriority="32" w:qFormat="1"/>
-    <w:lsdException w:name="Book Title" w:uiPriority="33" w:qFormat="1"/>
-    <w:lsdException w:name="Bibliography" w:semiHidden="1" w:uiPriority="37" w:unhideWhenUsed="1"/>
-    <w:lsdException w:name="TOC Heading" w:semiHidden="1" w:uiPriority="39" w:unhideWhenUsed="1" w:qFormat="1"/>
-    <w:lsdException w:name="Plain Table 1" w:uiPriority="41"/>
-    <w:lsdException w:name="Plain Table 2" w:uiPriority="42"/>
-    <w:lsdException w:name="Plain Table 3" w:uiPriority="43"/>
-    <w:lsdException w:name="Plain Table 4" w:uiPriority="44"/>
-    <w:lsdException w:name="Plain Table 5" w:uiPriority="45"/>
-    <w:lsdException w:name="Grid Table Light" w:uiPriority="40"/>
-    <w:lsdException w:name="Grid Table 1 Light" w:uiPriority="46"/>
-    <w:lsdException w:name="Grid Table 2" w:uiPriority="47"/>
-    <w:lsdException w:name="Grid Table 3" w:uiPriority="48"/>
-    <w:lsdException w:name="Grid Table 4" w:uiPriority="49"/>
-    <w:lsdException w:name="Grid Table 5 Dark" w:uiPriority="50"/>
-    <w:lsdException w:name="Grid Table 6 Colorful" w:uiPriority="51"/>
-    <w:lsdException w:name="Grid Table 7 Colorful" w:uiPriority="52"/>
-    <w:lsdException w:name="Grid Table 1 Light Accent 1" w:uiPriority="46"/>
-    <w:lsdException w:name="Grid Table 2 Accent 1" w:uiPriority="47"/>
-    <w:lsdException w:name="Grid Table 3 Accent 1" w:uiPriority="48"/>
-    <w:lsdException w:name="Grid Table 4 Accent 1" w:uiPriority="49"/>
-    <w:lsdException w:name="Grid Table 5 Dark Accent 1" w:uiPriority="50"/>
-    <w:lsdException w:name="Grid Table 6 Colorful Accent 1" w:uiPriority="51"/>
-    <w:lsdException w:name="Grid Table 7 Colorful Accent 1" w:uiPriority="52"/>
-    <w:lsdException w:name="Grid Table 1 Light Accent 2" w:uiPriority="46"/>
-    <w:lsdException w:name="Grid Table 2 Accent 2" w:uiPriority="47"/>
-    <w:lsdException w:name="Grid Table 3 Accent 2" w:uiPriority="48"/>
-    <w:lsdException w:name="Grid Table 4 Accent 2" w:uiPriority="49"/>
-    <w:lsdException w:name="Grid Table 5 Dark Accent 2" w:uiPriority="50"/>
-    <w:lsdException w:name="Grid Table 6 Colorful Accent 2" w:uiPriority="51"/>
-    <w:lsdException w:name="Grid Table 7 Colorful Accent 2" w:uiPriority="52"/>
-    <w:lsdException w:name="Grid Table 1 Light Accent 3" w:uiPriority="46"/>
-    <w:lsdException w:name="Grid Table 2 Accent 3" w:uiPriority="47"/>
-    <w:lsdException w:name="Grid Table 3 Accent 3" w:uiPriority="48"/>
-    <w:lsdException w:name="Grid Table 4 Accent 3" w:uiPriority="49"/>
-    <w:lsdException w:name="Grid Table 5 Dark Accent 3" w:uiPriority="50"/>
-    <w:lsdException w:name="Grid Table 6 Colorful Accent 3" w:uiPriority="51"/>
-    <w:lsdException w:name="Grid Table 7 Colorful Accent 3" w:uiPriority="52"/>
-    <w:lsdException w:name="Grid Table 1 Light Accent 4" w:uiPriority="46"/>
-    <w:lsdException w:name="Grid Table 2 Accent 4" w:uiPriority="47"/>
-    <w:lsdException w:name="Grid Table 3 Accent 4" w:uiPriority="48"/>
-    <w:lsdException w:name="Grid Table 4 Accent 4" w:uiPriority="49"/>
-    <w:lsdException w:name="Grid Table 5 Dark Accent 4" w:uiPriority="50"/>
-    <w:lsdException w:name="Grid Table 6 Colorful Accent 4" w:uiPriority="51"/>
-    <w:lsdException w:name="Grid Table 7 Colorful Accent 4" w:uiPriority="52"/>
-    <w:lsdException w:name="Grid Table 1 Light Accent 5" w:uiPriority="46"/>
-    <w:lsdException w:name="Grid Table 2 Accent 5" w:uiPriority="47"/>
-    <w:lsdException w:name="Grid Table 3 Accent 5" w:uiPriority="48"/>
-    <w:lsdException w:name="Grid Table 4 Accent 5" w:uiPriority="49"/>
-    <w:lsdException w:name="Grid Table 5 Dark Accent 5" w:uiPriority="50"/>
-    <w:lsdException w:name="Grid Table 6 Colorful Accent 5" w:uiPriority="51"/>
-    <w:lsdException w:name="Grid Table 7 Colorful Accent 5" w:uiPriority="52"/>
-    <w:lsdException w:name="Grid Table 1 Light Accent 6" w:uiPriority="46"/>
-    <w:lsdException w:name="Grid Table 2 Accent 6" w:uiPriority="47"/>
-    <w:lsdException w:name="Grid Table 3 Accent 6" w:uiPriority="48"/>
-    <w:lsdException w:name="Grid Table 4 Accent 6" w:uiPriority="49"/>
-    <w:lsdException w:name="Grid Table 5 Dark Accent 6" w:uiPriority="50"/>
-    <w:lsdException w:name="Grid Table 6 Colorful Accent 6" w:uiPriority="51"/>
-    <w:lsdException w:name="Grid Table 7 Colorful Accent 6" w:uiPriority="52"/>
-    <w:lsdException w:name="List Table 1 Light" w:uiPriority="46"/>
-    <w:lsdException w:name="List Table 2" w:uiPriority="47"/>
-    <w:lsdException w:name="List Table 3" w:uiPriority="48"/>
-    <w:lsdException w:name="List Table 4" w:uiPriority="49"/>
-    <w:lsdException w:name="List Table 5 Dark" w:uiPriority="50"/>
-    <w:lsdException w:name="List Table 6 Colorful" w:uiPriority="51"/>
-    <w:lsdException w:name="List Table 7 Colorful" w:uiPriority="52"/>
-    <w:lsdException w:name="List Table 1 Light Accent 1" w:uiPriority="46"/>
-    <w:lsdException w:name="List Table 2 Accent 1" w:uiPriority="47"/>
-    <w:lsdException w:name="List Table 3 Accent 1" w:uiPriority="48"/>
-    <w:lsdException w:name="List Table 4 Accent 1" w:uiPriority="49"/>
-    <w:lsdException w:name="List Table 5 Dark Accent 1" w:uiPriority="50"/>
-    <w:lsdException w:name="List Table 6 Colorful Accent 1" w:uiPriority="51"/>
-    <w:lsdException w:name="List Table 7 Colorful Accent 1" w:uiPriority="52"/>
-    <w:lsdException w:name="List Table 1 Light Accent 2" w:uiPriority="46"/>
-    <w:lsdException w:name="List Table 2 Accent 2" w:uiPriority="47"/>
-    <w:lsdException w:name="List Table 3 Accent 2" w:uiPriority="48"/>
-    <w:lsdException w:name="List Table 4 Accent 2" w:uiPriority="49"/>
-    <w:lsdException w:name="List Table 5 Dark Accent 2" w:uiPriority="50"/>
-    <w:lsdException w:name="List Table 6 Colorful Accent 2" w:uiPriority="51"/>
-    <w:lsdException w:name="List Table 7 Colorful Accent 2" w:uiPriority="52"/>
-    <w:lsdException w:name="List Table 1 Light Accent 3" w:uiPriority="46"/>
-    <w:lsdException w:name="List Table 2 Accent 3" w:uiPriority="47"/>
-    <w:lsdException w:name="List Table 3 Accent 3" w:uiPriority="48"/>
-    <w:lsdException w:name="List Table 4 Accent 3" w:uiPriority="49"/>
-    <w:lsdException w:name="List Table 5 Dark Accent 3" w:uiPriority="50"/>
-    <w:lsdException w:name="List Table 6 Colorful Accent 3" w:uiPriority="51"/>
-    <w:lsdException w:name="List Table 7 Colorful Accent 3" w:uiPriority="52"/>
-    <w:lsdException w:name="List Table 1 Light Accent 4" w:uiPriority="46"/>
-    <w:lsdException w:name="List Table 2 Accent 4" w:uiPriority="47"/>
-    <w:lsdException w:name="List Table 3 Accent 4" w:uiPriority="48"/>
-    <w:lsdException w:name="List Table 4 Accent 4" w:uiPriority="49"/>
-    <w:lsdException w:name="List Table 5 Dark Accent 4" w:uiPriority="50"/>
-    <w:lsdException w:name="List Table 6 Colorful Accent 4" w:uiPriority="51"/>
-    <w:lsdException w:name="List Table 7 Colorful Accent 4" w:uiPriority="52"/>
-    <w:lsdException w:name="List Table 1 Light Accent 5" w:uiPriority="46"/>
-    <w:lsdException w:name="List Table 2 Accent 5" w:uiPriority="47"/>
-    <w:lsdException w:name="List Table 3 Accent 5" w:uiPriority="48"/>
-    <w:lsdException w:name="List Table 4 Accent 5" w:uiPriority="49"/>
-    <w:lsdException w:name="List Table 5 Dark Accent 5" w:uiPriority="50"/>
-    <w:lsdException w:name="List Table 6 Colorful Accent 5" w:uiPriority="51"/>
-    <w:lsdException w:name="List Table 7 Colorful Accent 5" w:uiPriority="52"/>
-    <w:lsdException w:name="List Table 1 Light Accent 6" w:uiPriority="46"/>
-    <w:lsdException w:name="List Table 2 Accent 6" w:uiPriority="47"/>
-    <w:lsdException w:name="List Table 3 Accent 6" w:uiPriority="48"/>
-    <w:lsdException w:name="List Table 4 Accent 6" w:uiPriority="49"/>
-    <w:lsdException w:name="List Table 5 Dark Accent 6" w:uiPriority="50"/>
-    <w:lsdException w:name="List Table 6 Colorful Accent 6" w:uiPriority="51"/>
-    <w:lsdException w:name="List Table 7 Colorful Accent 6" w:uiPriority="52"/>
-    <w:lsdException w:name="Mention" w:semiHidden="1" w:unhideWhenUsed="1"/>
-    <w:lsdException w:name="Smart Hyperlink" w:semiHidden="1" w:unhideWhenUsed="1"/>
-    <w:lsdException w:name="Hashtag" w:semiHidden="1" w:unhideWhenUsed="1"/>
-    <w:lsdException w:name="Unresolved Mention" w:semiHidden="1" w:unhideWhenUsed="1"/>
-    <w:lsdException w:name="Smart Link" w:semiHidden="1" w:unhideWhenUsed="1"/>
+  <w:latentStyles w:count="260" w:defQFormat="0" w:defUnhideWhenUsed="1" w:defSemiHidden="1" w:defUIPriority="99" w:defLockedState="0">
+    <w:lsdException w:qFormat="1" w:unhideWhenUsed="0" w:uiPriority="0" w:semiHidden="0" w:name="Normal"/>
+    <w:lsdException w:qFormat="1" w:unhideWhenUsed="0" w:uiPriority="9" w:semiHidden="0" w:name="heading 1"/>
+    <w:lsdException w:qFormat="1" w:uiPriority="9" w:semiHidden="0" w:name="heading 2"/>
+    <w:lsdException w:qFormat="1" w:uiPriority="9" w:semiHidden="0" w:name="heading 3"/>
+    <w:lsdException w:qFormat="1" w:uiPriority="9" w:semiHidden="0" w:name="heading 4"/>
+    <w:lsdException w:qFormat="1" w:uiPriority="9" w:name="heading 5"/>
+    <w:lsdException w:qFormat="1" w:uiPriority="9" w:name="heading 6"/>
+    <w:lsdException w:qFormat="1" w:uiPriority="9" w:name="heading 7"/>
+    <w:lsdException w:qFormat="1" w:uiPriority="9" w:name="heading 8"/>
+    <w:lsdException w:qFormat="1" w:uiPriority="9" w:name="heading 9"/>
+    <w:lsdException w:uiPriority="99" w:name="index 1"/>
+    <w:lsdException w:uiPriority="99" w:name="index 2"/>
+    <w:lsdException w:uiPriority="99" w:name="index 3"/>
+    <w:lsdException w:uiPriority="99" w:name="index 4"/>
+    <w:lsdException w:uiPriority="99" w:name="index 5"/>
+    <w:lsdException w:uiPriority="99" w:name="index 6"/>
+    <w:lsdException w:uiPriority="99" w:name="index 7"/>
+    <w:lsdException w:uiPriority="99" w:name="index 8"/>
+    <w:lsdException w:uiPriority="99" w:name="index 9"/>
+    <w:lsdException w:uiPriority="39" w:name="toc 1"/>
+    <w:lsdException w:uiPriority="39" w:name="toc 2"/>
+    <w:lsdException w:uiPriority="39" w:name="toc 3"/>
+    <w:lsdException w:uiPriority="39" w:name="toc 4"/>
+    <w:lsdException w:uiPriority="39" w:name="toc 5"/>
+    <w:lsdException w:uiPriority="39" w:name="toc 6"/>
+    <w:lsdException w:uiPriority="39" w:name="toc 7"/>
+    <w:lsdException w:uiPriority="39" w:name="toc 8"/>
+    <w:lsdException w:uiPriority="39" w:name="toc 9"/>
+    <w:lsdException w:uiPriority="99" w:name="Normal Indent"/>
+    <w:lsdException w:uiPriority="99" w:name="footnote text"/>
+    <w:lsdException w:uiPriority="99" w:name="annotation text"/>
+    <w:lsdException w:uiPriority="99" w:name="header"/>
+    <w:lsdException w:uiPriority="99" w:name="footer"/>
+    <w:lsdException w:uiPriority="99" w:name="index heading"/>
+    <w:lsdException w:qFormat="1" w:uiPriority="35" w:name="caption"/>
+    <w:lsdException w:uiPriority="99" w:name="table of figures"/>
+    <w:lsdException w:uiPriority="99" w:name="envelope address"/>
+    <w:lsdException w:uiPriority="99" w:name="envelope return"/>
+    <w:lsdException w:uiPriority="99" w:name="footnote reference"/>
+    <w:lsdException w:uiPriority="99" w:name="annotation reference"/>
+    <w:lsdException w:uiPriority="99" w:name="line number"/>
+    <w:lsdException w:uiPriority="99" w:name="page number"/>
+    <w:lsdException w:uiPriority="99" w:name="endnote reference"/>
+    <w:lsdException w:uiPriority="99" w:name="endnote text"/>
+    <w:lsdException w:uiPriority="99" w:name="table of authorities"/>
+    <w:lsdException w:uiPriority="99" w:name="macro"/>
+    <w:lsdException w:uiPriority="99" w:name="toa heading"/>
+    <w:lsdException w:uiPriority="99" w:name="List"/>
+    <w:lsdException w:uiPriority="99" w:name="List Bullet"/>
+    <w:lsdException w:uiPriority="99" w:name="List Number"/>
+    <w:lsdException w:uiPriority="99" w:name="List 2"/>
+    <w:lsdException w:uiPriority="99" w:name="List 3"/>
+    <w:lsdException w:uiPriority="99" w:name="List 4"/>
+    <w:lsdException w:uiPriority="99" w:name="List 5"/>
+    <w:lsdException w:uiPriority="99" w:name="List Bullet 2"/>
+    <w:lsdException w:uiPriority="99" w:name="List Bullet 3"/>
+    <w:lsdException w:uiPriority="99" w:name="List Bullet 4"/>
+    <w:lsdException w:uiPriority="99" w:name="List Bullet 5"/>
+    <w:lsdException w:uiPriority="99" w:name="List Number 2"/>
+    <w:lsdException w:uiPriority="99" w:name="List Number 3"/>
+    <w:lsdException w:uiPriority="99" w:name="List Number 4"/>
+    <w:lsdException w:uiPriority="99" w:name="List Number 5"/>
+    <w:lsdException w:qFormat="1" w:unhideWhenUsed="0" w:uiPriority="10" w:semiHidden="0" w:name="Title"/>
+    <w:lsdException w:uiPriority="99" w:name="Closing"/>
+    <w:lsdException w:uiPriority="99" w:name="Signature"/>
+    <w:lsdException w:uiPriority="1" w:semiHidden="0" w:name="Default Paragraph Font"/>
+    <w:lsdException w:uiPriority="99" w:name="Body Text"/>
+    <w:lsdException w:uiPriority="99" w:name="Body Text Indent"/>
+    <w:lsdException w:uiPriority="99" w:name="List Continue"/>
+    <w:lsdException w:uiPriority="99" w:name="List Continue 2"/>
+    <w:lsdException w:uiPriority="99" w:name="List Continue 3"/>
+    <w:lsdException w:uiPriority="99" w:name="List Continue 4"/>
+    <w:lsdException w:uiPriority="99" w:name="List Continue 5"/>
+    <w:lsdException w:uiPriority="99" w:name="Message Header"/>
+    <w:lsdException w:qFormat="1" w:unhideWhenUsed="0" w:uiPriority="11" w:semiHidden="0" w:name="Subtitle"/>
+    <w:lsdException w:uiPriority="99" w:name="Salutation"/>
+    <w:lsdException w:uiPriority="99" w:name="Date"/>
+    <w:lsdException w:uiPriority="99" w:name="Body Text First Indent"/>
+    <w:lsdException w:uiPriority="99" w:name="Body Text First Indent 2"/>
+    <w:lsdException w:uiPriority="99" w:name="Note Heading"/>
+    <w:lsdException w:uiPriority="99" w:name="Body Text 2"/>
+    <w:lsdException w:uiPriority="99" w:name="Body Text 3"/>
+    <w:lsdException w:uiPriority="99" w:name="Body Text Indent 2"/>
+    <w:lsdException w:uiPriority="99" w:name="Body Text Indent 3"/>
+    <w:lsdException w:uiPriority="99" w:name="Block Text"/>
+    <w:lsdException w:qFormat="1" w:uiPriority="99" w:semiHidden="0" w:name="Hyperlink"/>
+    <w:lsdException w:uiPriority="99" w:name="FollowedHyperlink"/>
+    <w:lsdException w:qFormat="1" w:unhideWhenUsed="0" w:uiPriority="22" w:semiHidden="0" w:name="Strong"/>
+    <w:lsdException w:qFormat="1" w:unhideWhenUsed="0" w:uiPriority="20" w:semiHidden="0" w:name="Emphasis"/>
+    <w:lsdException w:uiPriority="99" w:name="Document Map"/>
+    <w:lsdException w:uiPriority="99" w:name="Plain Text"/>
+    <w:lsdException w:uiPriority="99" w:name="E-mail Signature"/>
+    <w:lsdException w:uiPriority="99" w:name="Normal (Web)"/>
+    <w:lsdException w:uiPriority="99" w:name="HTML Acronym"/>
+    <w:lsdException w:uiPriority="99" w:name="HTML Address"/>
+    <w:lsdException w:uiPriority="99" w:name="HTML Cite"/>
+    <w:lsdException w:qFormat="1" w:uiPriority="99" w:semiHidden="0" w:name="HTML Code"/>
+    <w:lsdException w:uiPriority="99" w:name="HTML Definition"/>
+    <w:lsdException w:uiPriority="99" w:name="HTML Keyboard"/>
+    <w:lsdException w:qFormat="1" w:uiPriority="99" w:semiHidden="0" w:name="HTML Preformatted"/>
+    <w:lsdException w:uiPriority="99" w:name="HTML Sample"/>
+    <w:lsdException w:uiPriority="99" w:name="HTML Typewriter"/>
+    <w:lsdException w:uiPriority="99" w:name="HTML Variable"/>
+    <w:lsdException w:uiPriority="99" w:name="Normal Table"/>
+    <w:lsdException w:uiPriority="99" w:name="annotation subject"/>
+    <w:lsdException w:uiPriority="99" w:name="Table Simple 1"/>
+    <w:lsdException w:uiPriority="99" w:name="Table Simple 2"/>
+    <w:lsdException w:uiPriority="99" w:name="Table Simple 3"/>
+    <w:lsdException w:uiPriority="99" w:name="Table Classic 1"/>
+    <w:lsdException w:uiPriority="99" w:name="Table Classic 2"/>
+    <w:lsdException w:uiPriority="99" w:name="Table Classic 3"/>
+    <w:lsdException w:uiPriority="99" w:name="Table Classic 4"/>
+    <w:lsdException w:uiPriority="99" w:name="Table Colorful 1"/>
+    <w:lsdException w:uiPriority="99" w:name="Table Colorful 2"/>
+    <w:lsdException w:uiPriority="99" w:name="Table Colorful 3"/>
+    <w:lsdException w:uiPriority="99" w:name="Table Columns 1"/>
+    <w:lsdException w:uiPriority="99" w:name="Table Columns 2"/>
+    <w:lsdException w:uiPriority="99" w:name="Table Columns 3"/>
+    <w:lsdException w:uiPriority="99" w:name="Table Columns 4"/>
+    <w:lsdException w:uiPriority="99" w:name="Table Columns 5"/>
+    <w:lsdException w:uiPriority="99" w:name="Table Grid 1"/>
+    <w:lsdException w:uiPriority="99" w:name="Table Grid 2"/>
+    <w:lsdException w:uiPriority="99" w:name="Table Grid 3"/>
+    <w:lsdException w:uiPriority="99" w:name="Table Grid 4"/>
+    <w:lsdException w:uiPriority="99" w:name="Table Grid 5"/>
+    <w:lsdException w:uiPriority="99" w:name="Table Grid 6"/>
+    <w:lsdException w:uiPriority="99" w:name="Table Grid 7"/>
+    <w:lsdException w:uiPriority="99" w:name="Table Grid 8"/>
+    <w:lsdException w:uiPriority="99" w:name="Table List 1"/>
+    <w:lsdException w:uiPriority="99" w:name="Table List 2"/>
+    <w:lsdException w:uiPriority="99" w:name="Table List 3"/>
+    <w:lsdException w:uiPriority="99" w:name="Table List 4"/>
+    <w:lsdException w:uiPriority="99" w:name="Table List 5"/>
+    <w:lsdException w:uiPriority="99" w:name="Table List 6"/>
+    <w:lsdException w:uiPriority="99" w:name="Table List 7"/>
+    <w:lsdException w:uiPriority="99" w:name="Table List 8"/>
+    <w:lsdException w:uiPriority="99" w:name="Table 3D effects 1"/>
+    <w:lsdException w:uiPriority="99" w:name="Table 3D effects 2"/>
+    <w:lsdException w:uiPriority="99" w:name="Table 3D effects 3"/>
+    <w:lsdException w:uiPriority="99" w:name="Table Contemporary"/>
+    <w:lsdException w:uiPriority="99" w:name="Table Elegant"/>
+    <w:lsdException w:uiPriority="99" w:name="Table Professional"/>
+    <w:lsdException w:uiPriority="99" w:name="Table Subtle 1"/>
+    <w:lsdException w:uiPriority="99" w:name="Table Subtle 2"/>
+    <w:lsdException w:uiPriority="99" w:name="Table Web 1"/>
+    <w:lsdException w:uiPriority="99" w:name="Table Web 2"/>
+    <w:lsdException w:uiPriority="99" w:name="Table Web 3"/>
+    <w:lsdException w:qFormat="1" w:uiPriority="99" w:semiHidden="0" w:name="Balloon Text"/>
+    <w:lsdException w:qFormat="1" w:unhideWhenUsed="0" w:uiPriority="39" w:semiHidden="0" w:name="Table Grid"/>
+    <w:lsdException w:uiPriority="99" w:name="Table Theme"/>
+    <w:lsdException w:unhideWhenUsed="0" w:uiPriority="60" w:semiHidden="0" w:name="Light Shading"/>
+    <w:lsdException w:unhideWhenUsed="0" w:uiPriority="61" w:semiHidden="0" w:name="Light List"/>
+    <w:lsdException w:unhideWhenUsed="0" w:uiPriority="62" w:semiHidden="0" w:name="Light Grid"/>
+    <w:lsdException w:unhideWhenUsed="0" w:uiPriority="63" w:semiHidden="0" w:name="Medium Shading 1"/>
+    <w:lsdException w:unhideWhenUsed="0" w:uiPriority="64" w:semiHidden="0" w:name="Medium Shading 2"/>
+    <w:lsdException w:unhideWhenUsed="0" w:uiPriority="65" w:semiHidden="0" w:name="Medium List 1"/>
+    <w:lsdException w:unhideWhenUsed="0" w:uiPriority="66" w:semiHidden="0" w:name="Medium List 2"/>
+    <w:lsdException w:unhideWhenUsed="0" w:uiPriority="67" w:semiHidden="0" w:name="Medium Grid 1"/>
+    <w:lsdException w:unhideWhenUsed="0" w:uiPriority="68" w:semiHidden="0" w:name="Medium Grid 2"/>
+    <w:lsdException w:unhideWhenUsed="0" w:uiPriority="69" w:semiHidden="0" w:name="Medium Grid 3"/>
+    <w:lsdException w:unhideWhenUsed="0" w:uiPriority="70" w:semiHidden="0" w:name="Dark List"/>
+    <w:lsdException w:unhideWhenUsed="0" w:uiPriority="71" w:semiHidden="0" w:name="Colorful Shading"/>
+    <w:lsdException w:unhideWhenUsed="0" w:uiPriority="72" w:semiHidden="0" w:name="Colorful List"/>
+    <w:lsdException w:unhideWhenUsed="0" w:uiPriority="73" w:semiHidden="0" w:name="Colorful Grid"/>
+    <w:lsdException w:unhideWhenUsed="0" w:uiPriority="60" w:semiHidden="0" w:name="Light Shading Accent 1"/>
+    <w:lsdException w:unhideWhenUsed="0" w:uiPriority="61" w:semiHidden="0" w:name="Light List Accent 1"/>
+    <w:lsdException w:unhideWhenUsed="0" w:uiPriority="62" w:semiHidden="0" w:name="Light Grid Accent 1"/>
+    <w:lsdException w:unhideWhenUsed="0" w:uiPriority="63" w:semiHidden="0" w:name="Medium Shading 1 Accent 1"/>
+    <w:lsdException w:unhideWhenUsed="0" w:uiPriority="64" w:semiHidden="0" w:name="Medium Shading 2 Accent 1"/>
+    <w:lsdException w:unhideWhenUsed="0" w:uiPriority="65" w:semiHidden="0" w:name="Medium List 1 Accent 1"/>
+    <w:lsdException w:unhideWhenUsed="0" w:uiPriority="99" w:semiHidden="0" w:name="List Paragraph"/>
+    <w:lsdException w:unhideWhenUsed="0" w:uiPriority="66" w:semiHidden="0" w:name="Medium List 2 Accent 1"/>
+    <w:lsdException w:unhideWhenUsed="0" w:uiPriority="67" w:semiHidden="0" w:name="Medium Grid 1 Accent 1"/>
+    <w:lsdException w:unhideWhenUsed="0" w:uiPriority="68" w:semiHidden="0" w:name="Medium Grid 2 Accent 1"/>
+    <w:lsdException w:unhideWhenUsed="0" w:uiPriority="69" w:semiHidden="0" w:name="Medium Grid 3 Accent 1"/>
+    <w:lsdException w:unhideWhenUsed="0" w:uiPriority="70" w:semiHidden="0" w:name="Dark List Accent 1"/>
+    <w:lsdException w:unhideWhenUsed="0" w:uiPriority="71" w:semiHidden="0" w:name="Colorful Shading Accent 1"/>
+    <w:lsdException w:unhideWhenUsed="0" w:uiPriority="72" w:semiHidden="0" w:name="Colorful List Accent 1"/>
+    <w:lsdException w:unhideWhenUsed="0" w:uiPriority="73" w:semiHidden="0" w:name="Colorful Grid Accent 1"/>
+    <w:lsdException w:unhideWhenUsed="0" w:uiPriority="60" w:semiHidden="0" w:name="Light Shading Accent 2"/>
+    <w:lsdException w:unhideWhenUsed="0" w:uiPriority="61" w:semiHidden="0" w:name="Light List Accent 2"/>
+    <w:lsdException w:unhideWhenUsed="0" w:uiPriority="62" w:semiHidden="0" w:name="Light Grid Accent 2"/>
+    <w:lsdException w:unhideWhenUsed="0" w:uiPriority="63" w:semiHidden="0" w:name="Medium Shading 1 Accent 2"/>
+    <w:lsdException w:unhideWhenUsed="0" w:uiPriority="64" w:semiHidden="0" w:name="Medium Shading 2 Accent 2"/>
+    <w:lsdException w:unhideWhenUsed="0" w:uiPriority="65" w:semiHidden="0" w:name="Medium List 1 Accent 2"/>
+    <w:lsdException w:unhideWhenUsed="0" w:uiPriority="66" w:semiHidden="0" w:name="Medium List 2 Accent 2"/>
+    <w:lsdException w:unhideWhenUsed="0" w:uiPriority="67" w:semiHidden="0" w:name="Medium Grid 1 Accent 2"/>
+    <w:lsdException w:unhideWhenUsed="0" w:uiPriority="68" w:semiHidden="0" w:name="Medium Grid 2 Accent 2"/>
+    <w:lsdException w:unhideWhenUsed="0" w:uiPriority="69" w:semiHidden="0" w:name="Medium Grid 3 Accent 2"/>
+    <w:lsdException w:unhideWhenUsed="0" w:uiPriority="70" w:semiHidden="0" w:name="Dark List Accent 2"/>
+    <w:lsdException w:unhideWhenUsed="0" w:uiPriority="71" w:semiHidden="0" w:name="Colorful Shading Accent 2"/>
+    <w:lsdException w:unhideWhenUsed="0" w:uiPriority="72" w:semiHidden="0" w:name="Colorful List Accent 2"/>
+    <w:lsdException w:unhideWhenUsed="0" w:uiPriority="73" w:semiHidden="0" w:name="Colorful Grid Accent 2"/>
+    <w:lsdException w:unhideWhenUsed="0" w:uiPriority="60" w:semiHidden="0" w:name="Light Shading Accent 3"/>
+    <w:lsdException w:unhideWhenUsed="0" w:uiPriority="61" w:semiHidden="0" w:name="Light List Accent 3"/>
+    <w:lsdException w:unhideWhenUsed="0" w:uiPriority="62" w:semiHidden="0" w:name="Light Grid Accent 3"/>
+    <w:lsdException w:unhideWhenUsed="0" w:uiPriority="63" w:semiHidden="0" w:name="Medium Shading 1 Accent 3"/>
+    <w:lsdException w:unhideWhenUsed="0" w:uiPriority="64" w:semiHidden="0" w:name="Medium Shading 2 Accent 3"/>
+    <w:lsdException w:unhideWhenUsed="0" w:uiPriority="65" w:semiHidden="0" w:name="Medium List 1 Accent 3"/>
+    <w:lsdException w:unhideWhenUsed="0" w:uiPriority="66" w:semiHidden="0" w:name="Medium List 2 Accent 3"/>
+    <w:lsdException w:unhideWhenUsed="0" w:uiPriority="67" w:semiHidden="0" w:name="Medium Grid 1 Accent 3"/>
+    <w:lsdException w:unhideWhenUsed="0" w:uiPriority="68" w:semiHidden="0" w:name="Medium Grid 2 Accent 3"/>
+    <w:lsdException w:unhideWhenUsed="0" w:uiPriority="69" w:semiHidden="0" w:name="Medium Grid 3 Accent 3"/>
+    <w:lsdException w:unhideWhenUsed="0" w:uiPriority="70" w:semiHidden="0" w:name="Dark List Accent 3"/>
+    <w:lsdException w:unhideWhenUsed="0" w:uiPriority="71" w:semiHidden="0" w:name="Colorful Shading Accent 3"/>
+    <w:lsdException w:unhideWhenUsed="0" w:uiPriority="72" w:semiHidden="0" w:name="Colorful List Accent 3"/>
+    <w:lsdException w:unhideWhenUsed="0" w:uiPriority="73" w:semiHidden="0" w:name="Colorful Grid Accent 3"/>
+    <w:lsdException w:unhideWhenUsed="0" w:uiPriority="60" w:semiHidden="0" w:name="Light Shading Accent 4"/>
+    <w:lsdException w:unhideWhenUsed="0" w:uiPriority="61" w:semiHidden="0" w:name="Light List Accent 4"/>
+    <w:lsdException w:unhideWhenUsed="0" w:uiPriority="62" w:semiHidden="0" w:name="Light Grid Accent 4"/>
+    <w:lsdException w:unhideWhenUsed="0" w:uiPriority="63" w:semiHidden="0" w:name="Medium Shading 1 Accent 4"/>
+    <w:lsdException w:unhideWhenUsed="0" w:uiPriority="64" w:semiHidden="0" w:name="Medium Shading 2 Accent 4"/>
+    <w:lsdException w:unhideWhenUsed="0" w:uiPriority="65" w:semiHidden="0" w:name="Medium List 1 Accent 4"/>
+    <w:lsdException w:unhideWhenUsed="0" w:uiPriority="66" w:semiHidden="0" w:name="Medium List 2 Accent 4"/>
+    <w:lsdException w:unhideWhenUsed="0" w:uiPriority="67" w:semiHidden="0" w:name="Medium Grid 1 Accent 4"/>
+    <w:lsdException w:unhideWhenUsed="0" w:uiPriority="68" w:semiHidden="0" w:name="Medium Grid 2 Accent 4"/>
+    <w:lsdException w:unhideWhenUsed="0" w:uiPriority="69" w:semiHidden="0" w:name="Medium Grid 3 Accent 4"/>
+    <w:lsdException w:unhideWhenUsed="0" w:uiPriority="70" w:semiHidden="0" w:name="Dark List Accent 4"/>
+    <w:lsdException w:unhideWhenUsed="0" w:uiPriority="71" w:semiHidden="0" w:name="Colorful Shading Accent 4"/>
+    <w:lsdException w:unhideWhenUsed="0" w:uiPriority="72" w:semiHidden="0" w:name="Colorful List Accent 4"/>
+    <w:lsdException w:unhideWhenUsed="0" w:uiPriority="73" w:semiHidden="0" w:name="Colorful Grid Accent 4"/>
+    <w:lsdException w:unhideWhenUsed="0" w:uiPriority="60" w:semiHidden="0" w:name="Light Shading Accent 5"/>
+    <w:lsdException w:unhideWhenUsed="0" w:uiPriority="61" w:semiHidden="0" w:name="Light List Accent 5"/>
+    <w:lsdException w:unhideWhenUsed="0" w:uiPriority="62" w:semiHidden="0" w:name="Light Grid Accent 5"/>
+    <w:lsdException w:unhideWhenUsed="0" w:uiPriority="63" w:semiHidden="0" w:name="Medium Shading 1 Accent 5"/>
+    <w:lsdException w:unhideWhenUsed="0" w:uiPriority="64" w:semiHidden="0" w:name="Medium Shading 2 Accent 5"/>
+    <w:lsdException w:unhideWhenUsed="0" w:uiPriority="65" w:semiHidden="0" w:name="Medium List 1 Accent 5"/>
+    <w:lsdException w:unhideWhenUsed="0" w:uiPriority="66" w:semiHidden="0" w:name="Medium List 2 Accent 5"/>
+    <w:lsdException w:unhideWhenUsed="0" w:uiPriority="67" w:semiHidden="0" w:name="Medium Grid 1 Accent 5"/>
+    <w:lsdException w:unhideWhenUsed="0" w:uiPriority="68" w:semiHidden="0" w:name="Medium Grid 2 Accent 5"/>
+    <w:lsdException w:unhideWhenUsed="0" w:uiPriority="69" w:semiHidden="0" w:name="Medium Grid 3 Accent 5"/>
+    <w:lsdException w:unhideWhenUsed="0" w:uiPriority="70" w:semiHidden="0" w:name="Dark List Accent 5"/>
+    <w:lsdException w:unhideWhenUsed="0" w:uiPriority="71" w:semiHidden="0" w:name="Colorful Shading Accent 5"/>
+    <w:lsdException w:unhideWhenUsed="0" w:uiPriority="72" w:semiHidden="0" w:name="Colorful List Accent 5"/>
+    <w:lsdException w:unhideWhenUsed="0" w:uiPriority="73" w:semiHidden="0" w:name="Colorful Grid Accent 5"/>
+    <w:lsdException w:unhideWhenUsed="0" w:uiPriority="60" w:semiHidden="0" w:name="Light Shading Accent 6"/>
+    <w:lsdException w:unhideWhenUsed="0" w:uiPriority="61" w:semiHidden="0" w:name="Light List Accent 6"/>
+    <w:lsdException w:unhideWhenUsed="0" w:uiPriority="62" w:semiHidden="0" w:name="Light Grid Accent 6"/>
+    <w:lsdException w:unhideWhenUsed="0" w:uiPriority="63" w:semiHidden="0" w:name="Medium Shading 1 Accent 6"/>
+    <w:lsdException w:unhideWhenUsed="0" w:uiPriority="64" w:semiHidden="0" w:name="Medium Shading 2 Accent 6"/>
+    <w:lsdException w:unhideWhenUsed="0" w:uiPriority="65" w:semiHidden="0" w:name="Medium List 1 Accent 6"/>
+    <w:lsdException w:unhideWhenUsed="0" w:uiPriority="66" w:semiHidden="0" w:name="Medium List 2 Accent 6"/>
+    <w:lsdException w:unhideWhenUsed="0" w:uiPriority="67" w:semiHidden="0" w:name="Medium Grid 1 Accent 6"/>
+    <w:lsdException w:unhideWhenUsed="0" w:uiPriority="68" w:semiHidden="0" w:name="Medium Grid 2 Accent 6"/>
+    <w:lsdException w:unhideWhenUsed="0" w:uiPriority="69" w:semiHidden="0" w:name="Medium Grid 3 Accent 6"/>
+    <w:lsdException w:unhideWhenUsed="0" w:uiPriority="70" w:semiHidden="0" w:name="Dark List Accent 6"/>
+    <w:lsdException w:unhideWhenUsed="0" w:uiPriority="71" w:semiHidden="0" w:name="Colorful Shading Accent 6"/>
+    <w:lsdException w:unhideWhenUsed="0" w:uiPriority="72" w:semiHidden="0" w:name="Colorful List Accent 6"/>
+    <w:lsdException w:unhideWhenUsed="0" w:uiPriority="73" w:semiHidden="0" w:name="Colorful Grid Accent 6"/>
   </w:latentStyles>
-  <w:style w:type="paragraph" w:default="1" w:styleId="a">
+  <w:style w:type="paragraph" w:default="1" w:styleId="1">
     <w:name w:val="Normal"/>
     <w:qFormat/>
+    <w:uiPriority w:val="0"/>
     <w:pPr>
-      <w:ind w:firstLineChars="200" w:firstLine="200"/>
+      <w:ind w:firstLine="200" w:firstLineChars="200"/>
       <w:jc w:val="both"/>
     </w:pPr>
     <w:rPr>
-      <w:rFonts w:cs="宋体"/>
+      <w:rFonts w:ascii="Times New Roman" w:hAnsi="Times New Roman" w:eastAsia="宋体" w:cs="宋体"/>
       <w:sz w:val="24"/>
       <w:szCs w:val="24"/>
+      <w:lang w:val="en-US" w:eastAsia="zh-CN" w:bidi="ar-SA"/>
     </w:rPr>
   </w:style>
-  <w:style w:type="paragraph" w:styleId="1">
+  <w:style w:type="paragraph" w:styleId="2">
     <w:name w:val="heading 1"/>
-    <w:basedOn w:val="a"/>
-    <w:next w:val="a"/>
-    <w:link w:val="10"/>
+    <w:basedOn w:val="1"/>
+    <w:next w:val="1"/>
+    <w:link w:val="14"/>
+    <w:qFormat/>
     <w:uiPriority w:val="9"/>
-    <w:qFormat/>
     <w:pPr>
       <w:keepNext/>
       <w:keepLines/>
       <w:spacing w:before="200" w:after="200"/>
-      <w:ind w:firstLineChars="0" w:firstLine="0"/>
+      <w:ind w:firstLine="0" w:firstLineChars="0"/>
       <w:jc w:val="center"/>
       <w:outlineLvl w:val="0"/>
     </w:pPr>
@@ -3865,19 +3433,19 @@
       <w:szCs w:val="44"/>
     </w:rPr>
   </w:style>
-  <w:style w:type="paragraph" w:styleId="2">
+  <w:style w:type="paragraph" w:styleId="3">
     <w:name w:val="heading 2"/>
-    <w:basedOn w:val="a"/>
-    <w:next w:val="a"/>
-    <w:link w:val="20"/>
-    <w:uiPriority w:val="9"/>
+    <w:basedOn w:val="1"/>
+    <w:next w:val="1"/>
+    <w:link w:val="15"/>
     <w:unhideWhenUsed/>
     <w:qFormat/>
+    <w:uiPriority w:val="9"/>
     <w:pPr>
       <w:keepNext/>
       <w:keepLines/>
       <w:spacing w:before="160" w:after="160"/>
-      <w:ind w:firstLineChars="0" w:firstLine="0"/>
+      <w:ind w:firstLine="0" w:firstLineChars="0"/>
       <w:outlineLvl w:val="1"/>
     </w:pPr>
     <w:rPr>
@@ -3888,19 +3456,19 @@
       <w:szCs w:val="32"/>
     </w:rPr>
   </w:style>
-  <w:style w:type="paragraph" w:styleId="3">
+  <w:style w:type="paragraph" w:styleId="4">
     <w:name w:val="heading 3"/>
-    <w:basedOn w:val="a"/>
-    <w:next w:val="a"/>
-    <w:link w:val="30"/>
-    <w:uiPriority w:val="9"/>
+    <w:basedOn w:val="1"/>
+    <w:next w:val="1"/>
+    <w:link w:val="18"/>
     <w:unhideWhenUsed/>
     <w:qFormat/>
+    <w:uiPriority w:val="9"/>
     <w:pPr>
       <w:keepNext/>
       <w:keepLines/>
       <w:spacing w:before="260" w:after="260" w:line="415" w:lineRule="auto"/>
-      <w:ind w:firstLineChars="0" w:firstLine="0"/>
+      <w:ind w:firstLine="0" w:firstLineChars="0"/>
       <w:outlineLvl w:val="2"/>
     </w:pPr>
     <w:rPr>
@@ -3910,19 +3478,19 @@
       <w:szCs w:val="32"/>
     </w:rPr>
   </w:style>
-  <w:style w:type="paragraph" w:styleId="4">
+  <w:style w:type="paragraph" w:styleId="5">
     <w:name w:val="heading 4"/>
-    <w:basedOn w:val="a"/>
-    <w:next w:val="a"/>
-    <w:link w:val="40"/>
-    <w:uiPriority w:val="9"/>
+    <w:basedOn w:val="1"/>
+    <w:next w:val="1"/>
+    <w:link w:val="20"/>
     <w:unhideWhenUsed/>
     <w:qFormat/>
+    <w:uiPriority w:val="9"/>
     <w:pPr>
       <w:keepNext/>
       <w:keepLines/>
       <w:spacing w:before="60" w:after="60"/>
-      <w:ind w:firstLineChars="0" w:firstLine="0"/>
+      <w:ind w:firstLine="0" w:firstLineChars="0"/>
       <w:outlineLvl w:val="3"/>
     </w:pPr>
     <w:rPr>
@@ -3932,18 +3500,17 @@
       <w:szCs w:val="28"/>
     </w:rPr>
   </w:style>
-  <w:style w:type="character" w:default="1" w:styleId="a0">
+  <w:style w:type="character" w:default="1" w:styleId="11">
     <w:name w:val="Default Paragraph Font"/>
+    <w:unhideWhenUsed/>
     <w:uiPriority w:val="1"/>
-    <w:unhideWhenUsed/>
   </w:style>
-  <w:style w:type="table" w:default="1" w:styleId="a1">
+  <w:style w:type="table" w:default="1" w:styleId="9">
     <w:name w:val="Normal Table"/>
-    <w:uiPriority w:val="99"/>
     <w:semiHidden/>
     <w:unhideWhenUsed/>
+    <w:uiPriority w:val="99"/>
     <w:tblPr>
-      <w:tblInd w:w="0" w:type="dxa"/>
       <w:tblCellMar>
         <w:top w:w="0" w:type="dxa"/>
         <w:left w:w="108" w:type="dxa"/>
@@ -3952,32 +3519,26 @@
       </w:tblCellMar>
     </w:tblPr>
   </w:style>
-  <w:style w:type="numbering" w:default="1" w:styleId="a2">
-    <w:name w:val="No List"/>
-    <w:uiPriority w:val="99"/>
-    <w:semiHidden/>
-    <w:unhideWhenUsed/>
-  </w:style>
-  <w:style w:type="paragraph" w:styleId="a3">
+  <w:style w:type="paragraph" w:styleId="6">
     <w:name w:val="Balloon Text"/>
-    <w:basedOn w:val="a"/>
-    <w:link w:val="a4"/>
-    <w:uiPriority w:val="99"/>
+    <w:basedOn w:val="1"/>
+    <w:link w:val="25"/>
     <w:unhideWhenUsed/>
     <w:qFormat/>
+    <w:uiPriority w:val="99"/>
     <w:rPr>
       <w:rFonts w:ascii="宋体"/>
       <w:sz w:val="18"/>
       <w:szCs w:val="18"/>
     </w:rPr>
   </w:style>
-  <w:style w:type="paragraph" w:styleId="HTML">
+  <w:style w:type="paragraph" w:styleId="7">
     <w:name w:val="HTML Preformatted"/>
-    <w:basedOn w:val="a"/>
-    <w:link w:val="HTML0"/>
-    <w:uiPriority w:val="99"/>
+    <w:basedOn w:val="1"/>
+    <w:link w:val="23"/>
     <w:unhideWhenUsed/>
     <w:qFormat/>
+    <w:uiPriority w:val="99"/>
     <w:pPr>
       <w:tabs>
         <w:tab w:val="left" w:pos="916"/>
@@ -3997,20 +3558,20 @@
         <w:tab w:val="left" w:pos="13740"/>
         <w:tab w:val="left" w:pos="14656"/>
       </w:tabs>
-      <w:ind w:firstLineChars="0" w:firstLine="0"/>
+      <w:ind w:firstLine="0" w:firstLineChars="0"/>
       <w:jc w:val="left"/>
     </w:pPr>
     <w:rPr>
       <w:rFonts w:ascii="宋体" w:hAnsi="宋体"/>
     </w:rPr>
   </w:style>
-  <w:style w:type="paragraph" w:styleId="a5">
+  <w:style w:type="paragraph" w:styleId="8">
     <w:name w:val="Title"/>
-    <w:basedOn w:val="a"/>
-    <w:next w:val="a"/>
-    <w:link w:val="a6"/>
+    <w:basedOn w:val="1"/>
+    <w:next w:val="1"/>
+    <w:link w:val="16"/>
+    <w:qFormat/>
     <w:uiPriority w:val="10"/>
-    <w:qFormat/>
     <w:pPr>
       <w:spacing w:before="100" w:after="100"/>
       <w:jc w:val="center"/>
@@ -4024,53 +3585,58 @@
       <w:szCs w:val="32"/>
     </w:rPr>
   </w:style>
-  <w:style w:type="character" w:styleId="a7">
+  <w:style w:type="table" w:styleId="10">
+    <w:name w:val="Table Grid"/>
+    <w:basedOn w:val="9"/>
+    <w:qFormat/>
+    <w:uiPriority w:val="39"/>
+    <w:tblPr>
+      <w:tblBorders>
+        <w:top w:val="single" w:color="auto" w:sz="4" w:space="0"/>
+        <w:left w:val="single" w:color="auto" w:sz="4" w:space="0"/>
+        <w:bottom w:val="single" w:color="auto" w:sz="4" w:space="0"/>
+        <w:right w:val="single" w:color="auto" w:sz="4" w:space="0"/>
+        <w:insideH w:val="single" w:color="auto" w:sz="4" w:space="0"/>
+        <w:insideV w:val="single" w:color="auto" w:sz="4" w:space="0"/>
+      </w:tblBorders>
+    </w:tblPr>
+  </w:style>
+  <w:style w:type="character" w:styleId="12">
     <w:name w:val="Hyperlink"/>
-    <w:basedOn w:val="a0"/>
-    <w:uiPriority w:val="99"/>
+    <w:basedOn w:val="11"/>
     <w:unhideWhenUsed/>
     <w:qFormat/>
+    <w:uiPriority w:val="99"/>
     <w:rPr>
       <w:color w:val="0563C1" w:themeColor="hyperlink"/>
       <w:u w:val="single"/>
+      <w14:textFill>
+        <w14:solidFill>
+          <w14:schemeClr w14:val="hlink"/>
+        </w14:solidFill>
+      </w14:textFill>
     </w:rPr>
   </w:style>
-  <w:style w:type="character" w:styleId="HTML1">
+  <w:style w:type="character" w:styleId="13">
     <w:name w:val="HTML Code"/>
-    <w:basedOn w:val="a0"/>
-    <w:uiPriority w:val="99"/>
+    <w:basedOn w:val="11"/>
     <w:unhideWhenUsed/>
     <w:qFormat/>
+    <w:uiPriority w:val="99"/>
     <w:rPr>
-      <w:rFonts w:ascii="宋体" w:eastAsia="宋体" w:hAnsi="宋体" w:cs="宋体"/>
+      <w:rFonts w:ascii="宋体" w:hAnsi="宋体" w:eastAsia="宋体" w:cs="宋体"/>
       <w:sz w:val="24"/>
       <w:szCs w:val="24"/>
     </w:rPr>
   </w:style>
-  <w:style w:type="table" w:styleId="a8">
-    <w:name w:val="Table Grid"/>
-    <w:basedOn w:val="a1"/>
-    <w:uiPriority w:val="39"/>
+  <w:style w:type="character" w:customStyle="1" w:styleId="14">
+    <w:name w:val="标题 1 字符"/>
+    <w:basedOn w:val="11"/>
+    <w:link w:val="2"/>
     <w:qFormat/>
-    <w:tblPr>
-      <w:tblBorders>
-        <w:top w:val="single" w:sz="4" w:space="0" w:color="auto"/>
-        <w:left w:val="single" w:sz="4" w:space="0" w:color="auto"/>
-        <w:bottom w:val="single" w:sz="4" w:space="0" w:color="auto"/>
-        <w:right w:val="single" w:sz="4" w:space="0" w:color="auto"/>
-        <w:insideH w:val="single" w:sz="4" w:space="0" w:color="auto"/>
-        <w:insideV w:val="single" w:sz="4" w:space="0" w:color="auto"/>
-      </w:tblBorders>
-    </w:tblPr>
-  </w:style>
-  <w:style w:type="character" w:customStyle="1" w:styleId="10">
-    <w:name w:val="标题 1 字符"/>
-    <w:basedOn w:val="a0"/>
-    <w:link w:val="1"/>
     <w:uiPriority w:val="9"/>
-    <w:qFormat/>
     <w:rPr>
-      <w:rFonts w:ascii="Times New Roman" w:eastAsia="Heiti SC Medium" w:hAnsi="Times New Roman"/>
+      <w:rFonts w:ascii="Times New Roman" w:hAnsi="Times New Roman" w:eastAsia="Heiti SC Medium"/>
       <w:b/>
       <w:bCs/>
       <w:kern w:val="44"/>
@@ -4078,158 +3644,162 @@
       <w:szCs w:val="44"/>
     </w:rPr>
   </w:style>
-  <w:style w:type="character" w:customStyle="1" w:styleId="20">
+  <w:style w:type="character" w:customStyle="1" w:styleId="15">
     <w:name w:val="标题 2 字符"/>
-    <w:basedOn w:val="a0"/>
-    <w:link w:val="2"/>
+    <w:basedOn w:val="11"/>
+    <w:link w:val="3"/>
+    <w:qFormat/>
     <w:uiPriority w:val="9"/>
-    <w:qFormat/>
     <w:rPr>
-      <w:rFonts w:ascii="Times New Roman" w:eastAsia="Heiti SC Medium" w:hAnsi="Times New Roman" w:cstheme="majorBidi"/>
+      <w:rFonts w:ascii="Times New Roman" w:hAnsi="Times New Roman" w:eastAsia="Heiti SC Medium" w:cstheme="majorBidi"/>
       <w:b/>
       <w:bCs/>
       <w:sz w:val="30"/>
       <w:szCs w:val="32"/>
     </w:rPr>
   </w:style>
-  <w:style w:type="character" w:customStyle="1" w:styleId="a6">
+  <w:style w:type="character" w:customStyle="1" w:styleId="16">
     <w:name w:val="标题 字符"/>
-    <w:basedOn w:val="a0"/>
-    <w:link w:val="a5"/>
+    <w:basedOn w:val="11"/>
+    <w:link w:val="8"/>
+    <w:qFormat/>
     <w:uiPriority w:val="10"/>
-    <w:qFormat/>
     <w:rPr>
-      <w:rFonts w:ascii="Times New Roman" w:eastAsia="Heiti SC Medium" w:hAnsi="Times New Roman" w:cstheme="majorBidi"/>
+      <w:rFonts w:ascii="Times New Roman" w:hAnsi="Times New Roman" w:eastAsia="Heiti SC Medium" w:cstheme="majorBidi"/>
       <w:b/>
       <w:bCs/>
       <w:sz w:val="28"/>
       <w:szCs w:val="32"/>
     </w:rPr>
   </w:style>
-  <w:style w:type="paragraph" w:customStyle="1" w:styleId="11">
+  <w:style w:type="paragraph" w:customStyle="1" w:styleId="17">
     <w:name w:val="无间隔1"/>
+    <w:qFormat/>
     <w:uiPriority w:val="1"/>
-    <w:qFormat/>
     <w:pPr>
       <w:widowControl w:val="0"/>
       <w:spacing w:line="240" w:lineRule="atLeast"/>
       <w:jc w:val="center"/>
     </w:pPr>
     <w:rPr>
-      <w:rFonts w:eastAsia="Songti SC" w:cstheme="minorBidi"/>
+      <w:rFonts w:ascii="Times New Roman" w:hAnsi="Times New Roman" w:eastAsia="Songti SC" w:cstheme="minorBidi"/>
       <w:kern w:val="2"/>
       <w:sz w:val="21"/>
       <w:szCs w:val="24"/>
+      <w:lang w:val="en-US" w:eastAsia="zh-CN" w:bidi="ar-SA"/>
     </w:rPr>
   </w:style>
-  <w:style w:type="character" w:customStyle="1" w:styleId="30">
+  <w:style w:type="character" w:customStyle="1" w:styleId="18">
     <w:name w:val="标题 3 字符"/>
-    <w:basedOn w:val="a0"/>
-    <w:link w:val="3"/>
+    <w:basedOn w:val="11"/>
+    <w:link w:val="4"/>
+    <w:qFormat/>
     <w:uiPriority w:val="9"/>
-    <w:qFormat/>
     <w:rPr>
-      <w:rFonts w:ascii="Times New Roman" w:eastAsia="Songti SC" w:hAnsi="Times New Roman"/>
+      <w:rFonts w:ascii="Times New Roman" w:hAnsi="Times New Roman" w:eastAsia="Songti SC"/>
       <w:b/>
       <w:bCs/>
       <w:sz w:val="32"/>
       <w:szCs w:val="32"/>
     </w:rPr>
   </w:style>
-  <w:style w:type="paragraph" w:customStyle="1" w:styleId="12">
+  <w:style w:type="paragraph" w:customStyle="1" w:styleId="19">
     <w:name w:val="列表段落1"/>
-    <w:basedOn w:val="a"/>
+    <w:basedOn w:val="1"/>
+    <w:qFormat/>
     <w:uiPriority w:val="34"/>
-    <w:qFormat/>
     <w:pPr>
       <w:ind w:firstLine="420"/>
     </w:pPr>
   </w:style>
-  <w:style w:type="character" w:customStyle="1" w:styleId="40">
+  <w:style w:type="character" w:customStyle="1" w:styleId="20">
     <w:name w:val="标题 4 字符"/>
-    <w:basedOn w:val="a0"/>
-    <w:link w:val="4"/>
+    <w:basedOn w:val="11"/>
+    <w:link w:val="5"/>
+    <w:qFormat/>
     <w:uiPriority w:val="9"/>
-    <w:qFormat/>
     <w:rPr>
-      <w:rFonts w:ascii="Times New Roman" w:eastAsia="Songti SC" w:hAnsi="Times New Roman" w:cstheme="majorBidi"/>
+      <w:rFonts w:ascii="Times New Roman" w:hAnsi="Times New Roman" w:eastAsia="Songti SC" w:cstheme="majorBidi"/>
       <w:b/>
       <w:bCs/>
       <w:sz w:val="24"/>
       <w:szCs w:val="28"/>
     </w:rPr>
   </w:style>
-  <w:style w:type="paragraph" w:customStyle="1" w:styleId="13">
+  <w:style w:type="paragraph" w:customStyle="1" w:styleId="21">
     <w:name w:val="修订1"/>
     <w:hidden/>
-    <w:uiPriority w:val="99"/>
     <w:semiHidden/>
     <w:qFormat/>
+    <w:uiPriority w:val="99"/>
     <w:rPr>
-      <w:rFonts w:eastAsia="Songti SC" w:cs="Times New Roman (正文 CS 字体)"/>
+      <w:rFonts w:ascii="Times New Roman" w:hAnsi="Times New Roman" w:eastAsia="Songti SC" w:cs="Times New Roman (正文 CS 字体)"/>
       <w:kern w:val="2"/>
       <w:sz w:val="24"/>
       <w:szCs w:val="24"/>
+      <w:lang w:val="en-US" w:eastAsia="zh-CN" w:bidi="ar-SA"/>
     </w:rPr>
   </w:style>
-  <w:style w:type="character" w:customStyle="1" w:styleId="14">
+  <w:style w:type="character" w:customStyle="1" w:styleId="22">
     <w:name w:val="未处理的提及1"/>
-    <w:basedOn w:val="a0"/>
-    <w:uiPriority w:val="99"/>
+    <w:basedOn w:val="11"/>
     <w:unhideWhenUsed/>
     <w:qFormat/>
+    <w:uiPriority w:val="99"/>
     <w:rPr>
       <w:color w:val="808080"/>
       <w:shd w:val="clear" w:color="auto" w:fill="E6E6E6"/>
     </w:rPr>
   </w:style>
-  <w:style w:type="character" w:customStyle="1" w:styleId="HTML0">
+  <w:style w:type="character" w:customStyle="1" w:styleId="23">
     <w:name w:val="HTML 预设格式 字符"/>
-    <w:basedOn w:val="a0"/>
-    <w:link w:val="HTML"/>
-    <w:uiPriority w:val="99"/>
+    <w:basedOn w:val="11"/>
+    <w:link w:val="7"/>
     <w:semiHidden/>
     <w:qFormat/>
+    <w:uiPriority w:val="99"/>
     <w:rPr>
-      <w:rFonts w:ascii="宋体" w:eastAsia="宋体" w:hAnsi="宋体" w:cs="宋体"/>
+      <w:rFonts w:ascii="宋体" w:hAnsi="宋体" w:eastAsia="宋体" w:cs="宋体"/>
       <w:kern w:val="0"/>
       <w:sz w:val="24"/>
     </w:rPr>
   </w:style>
-  <w:style w:type="character" w:customStyle="1" w:styleId="content">
+  <w:style w:type="character" w:customStyle="1" w:styleId="24">
     <w:name w:val="content"/>
-    <w:basedOn w:val="a0"/>
+    <w:basedOn w:val="11"/>
     <w:qFormat/>
+    <w:uiPriority w:val="0"/>
   </w:style>
-  <w:style w:type="character" w:customStyle="1" w:styleId="a4">
+  <w:style w:type="character" w:customStyle="1" w:styleId="25">
     <w:name w:val="批注框文本 字符"/>
-    <w:basedOn w:val="a0"/>
-    <w:link w:val="a3"/>
-    <w:uiPriority w:val="99"/>
+    <w:basedOn w:val="11"/>
+    <w:link w:val="6"/>
     <w:semiHidden/>
     <w:qFormat/>
+    <w:uiPriority w:val="99"/>
     <w:rPr>
-      <w:rFonts w:ascii="宋体" w:eastAsia="宋体" w:hAnsi="Times New Roman" w:cs="宋体"/>
+      <w:rFonts w:ascii="宋体" w:hAnsi="Times New Roman" w:eastAsia="宋体" w:cs="宋体"/>
       <w:kern w:val="0"/>
       <w:sz w:val="18"/>
       <w:szCs w:val="18"/>
     </w:rPr>
   </w:style>
-  <w:style w:type="character" w:customStyle="1" w:styleId="directive">
+  <w:style w:type="character" w:customStyle="1" w:styleId="26">
     <w:name w:val="directive"/>
-    <w:basedOn w:val="a0"/>
+    <w:basedOn w:val="11"/>
     <w:qFormat/>
+    <w:uiPriority w:val="0"/>
   </w:style>
-  <w:style w:type="character" w:customStyle="1" w:styleId="annotation">
+  <w:style w:type="character" w:customStyle="1" w:styleId="27">
     <w:name w:val="annotation"/>
-    <w:basedOn w:val="a0"/>
+    <w:basedOn w:val="11"/>
     <w:qFormat/>
+    <w:uiPriority w:val="0"/>
   </w:style>
-  <w:style w:type="paragraph" w:styleId="a9">
+  <w:style w:type="paragraph" w:styleId="28">
     <w:name w:val="List Paragraph"/>
-    <w:basedOn w:val="a"/>
+    <w:basedOn w:val="1"/>
     <w:uiPriority w:val="99"/>
-    <w:rsid w:val="007C28F1"/>
     <w:pPr>
       <w:ind w:firstLine="420"/>
     </w:pPr>
@@ -4489,7 +4059,6 @@
     </a:fmtScheme>
   </a:themeElements>
   <a:objectDefaults/>
-  <a:extraClrSchemeLst/>
 </a:theme>
 </file>
 
